--- a/FAQ - Configuracion Proyecto.docx
+++ b/FAQ - Configuracion Proyecto.docx
@@ -15,16 +15,29 @@
           <w:lang w:val="en-US"/>
         </w:rPr>
       </w:pPr>
-      <w:r>
-        <w:rPr>
-          <w:rFonts w:ascii="Consolas" w:hAnsi="Consolas" w:cs="Consolas"/>
-          <w:color w:val="000000"/>
-          <w:sz w:val="20"/>
-          <w:szCs w:val="20"/>
-          <w:shd w:val="clear" w:color="auto" w:fill="E8F2FE"/>
-          <w:lang w:val="en-US"/>
-        </w:rPr>
-        <w:t xml:space="preserve">Creado con </w:t>
+      <w:proofErr w:type="spellStart"/>
+      <w:r>
+        <w:rPr>
+          <w:rFonts w:ascii="Consolas" w:hAnsi="Consolas" w:cs="Consolas"/>
+          <w:color w:val="000000"/>
+          <w:sz w:val="20"/>
+          <w:szCs w:val="20"/>
+          <w:shd w:val="clear" w:color="auto" w:fill="E8F2FE"/>
+          <w:lang w:val="en-US"/>
+        </w:rPr>
+        <w:t>Creado</w:t>
+      </w:r>
+      <w:proofErr w:type="spellEnd"/>
+      <w:r>
+        <w:rPr>
+          <w:rFonts w:ascii="Consolas" w:hAnsi="Consolas" w:cs="Consolas"/>
+          <w:color w:val="000000"/>
+          <w:sz w:val="20"/>
+          <w:szCs w:val="20"/>
+          <w:shd w:val="clear" w:color="auto" w:fill="E8F2FE"/>
+          <w:lang w:val="en-US"/>
+        </w:rPr>
+        <w:t xml:space="preserve"> con </w:t>
       </w:r>
       <w:r>
         <w:rPr>
@@ -93,7 +106,34 @@
           <w:szCs w:val="18"/>
           <w:lang w:val="en-US"/>
         </w:rPr>
-        <w:t xml:space="preserve">Workspace: </w:t>
+        <w:t>Workspace</w:t>
+      </w:r>
+      <w:r>
+        <w:rPr>
+          <w:rFonts w:ascii="Segoe UI" w:hAnsi="Segoe UI" w:cs="Segoe UI"/>
+          <w:sz w:val="18"/>
+          <w:szCs w:val="18"/>
+          <w:lang w:val="en-US"/>
+        </w:rPr>
+        <w:t xml:space="preserve"> y repo</w:t>
+      </w:r>
+      <w:r>
+        <w:rPr>
+          <w:rFonts w:ascii="Segoe UI" w:hAnsi="Segoe UI" w:cs="Segoe UI"/>
+          <w:sz w:val="18"/>
+          <w:szCs w:val="18"/>
+          <w:lang w:val="en-US"/>
+        </w:rPr>
+        <w:t xml:space="preserve"> local:</w:t>
+      </w:r>
+      <w:r>
+        <w:rPr>
+          <w:rFonts w:ascii="Segoe UI" w:hAnsi="Segoe UI" w:cs="Segoe UI"/>
+          <w:sz w:val="18"/>
+          <w:szCs w:val="18"/>
+          <w:lang w:val="en-US"/>
+        </w:rPr>
+        <w:t xml:space="preserve"> </w:t>
       </w:r>
       <w:r>
         <w:rPr>
@@ -103,34 +143,54 @@
           <w:szCs w:val="20"/>
           <w:lang w:val="en-US"/>
         </w:rPr>
-        <w:t>C://Users//guido//workspacedev//basketbackend</w:t>
-      </w:r>
-    </w:p>
-    <w:p>
-      <w:pPr>
-        <w:autoSpaceDE w:val="0"/>
-        <w:autoSpaceDN w:val="0"/>
-        <w:adjustRightInd w:val="0"/>
-        <w:spacing w:after="0" w:line="240" w:lineRule="auto"/>
-        <w:rPr>
-          <w:rFonts w:ascii="Consolas" w:hAnsi="Consolas" w:cs="Consolas"/>
-          <w:color w:val="000000"/>
-          <w:sz w:val="20"/>
-          <w:szCs w:val="20"/>
-          <w:shd w:val="clear" w:color="auto" w:fill="E8F2FE"/>
-          <w:lang w:val="en-US"/>
-        </w:rPr>
-      </w:pPr>
-      <w:r>
-        <w:rPr>
-          <w:rFonts w:ascii="Consolas" w:hAnsi="Consolas" w:cs="Consolas"/>
-          <w:color w:val="000000"/>
-          <w:sz w:val="20"/>
-          <w:szCs w:val="20"/>
-          <w:shd w:val="clear" w:color="auto" w:fill="E8F2FE"/>
-          <w:lang w:val="en-US"/>
-        </w:rPr>
-        <w:t xml:space="preserve"> </w:t>
+        <w:t>C</w:t>
+      </w:r>
+      <w:proofErr w:type="gramStart"/>
+      <w:r>
+        <w:rPr>
+          <w:rFonts w:ascii="Consolas" w:hAnsi="Consolas" w:cs="Consolas"/>
+          <w:color w:val="2A00FF"/>
+          <w:sz w:val="20"/>
+          <w:szCs w:val="20"/>
+          <w:lang w:val="en-US"/>
+        </w:rPr>
+        <w:t>:/</w:t>
+      </w:r>
+      <w:proofErr w:type="gramEnd"/>
+      <w:r>
+        <w:rPr>
+          <w:rFonts w:ascii="Consolas" w:hAnsi="Consolas" w:cs="Consolas"/>
+          <w:color w:val="2A00FF"/>
+          <w:sz w:val="20"/>
+          <w:szCs w:val="20"/>
+          <w:lang w:val="en-US"/>
+        </w:rPr>
+        <w:t>/Users//guido//workspacedev//basketbackend</w:t>
+      </w:r>
+    </w:p>
+    <w:p>
+      <w:pPr>
+        <w:autoSpaceDE w:val="0"/>
+        <w:autoSpaceDN w:val="0"/>
+        <w:adjustRightInd w:val="0"/>
+        <w:spacing w:after="0" w:line="240" w:lineRule="auto"/>
+        <w:rPr>
+          <w:rFonts w:ascii="Consolas" w:hAnsi="Consolas" w:cs="Consolas"/>
+          <w:color w:val="000000"/>
+          <w:sz w:val="20"/>
+          <w:szCs w:val="20"/>
+          <w:shd w:val="clear" w:color="auto" w:fill="E8F2FE"/>
+        </w:rPr>
+      </w:pPr>
+      <w:r>
+        <w:rPr>
+          <w:rFonts w:ascii="Consolas" w:hAnsi="Consolas" w:cs="Consolas"/>
+          <w:color w:val="000000"/>
+          <w:sz w:val="20"/>
+          <w:szCs w:val="20"/>
+          <w:shd w:val="clear" w:color="auto" w:fill="E8F2FE"/>
+        </w:rPr>
+        <w:t>Repositorio en https://gitlab.com/guidobertinat/basketbackend</w:t>
       </w:r>
       <w:bookmarkStart w:id="0" w:name="_GoBack"/>
       <w:bookmarkEnd w:id="0"/>
@@ -147,74 +207,130 @@
           <w:sz w:val="20"/>
           <w:szCs w:val="20"/>
           <w:shd w:val="clear" w:color="auto" w:fill="E8F2FE"/>
-          <w:lang w:val="en-US"/>
-        </w:rPr>
-      </w:pPr>
-    </w:p>
-    <w:p>
-      <w:pPr>
-        <w:autoSpaceDE w:val="0"/>
-        <w:autoSpaceDN w:val="0"/>
-        <w:adjustRightInd w:val="0"/>
-        <w:spacing w:after="0" w:line="240" w:lineRule="auto"/>
-        <w:rPr>
-          <w:rFonts w:ascii="Consolas" w:hAnsi="Consolas" w:cs="Consolas"/>
-          <w:color w:val="000000"/>
-          <w:sz w:val="20"/>
-          <w:szCs w:val="20"/>
-          <w:shd w:val="clear" w:color="auto" w:fill="E8F2FE"/>
-        </w:rPr>
-      </w:pPr>
-      <w:r>
-        <w:rPr>
-          <w:rFonts w:ascii="Consolas" w:hAnsi="Consolas" w:cs="Consolas"/>
-          <w:color w:val="000000"/>
-          <w:sz w:val="20"/>
-          <w:szCs w:val="20"/>
-          <w:shd w:val="clear" w:color="auto" w:fill="E8F2FE"/>
-        </w:rPr>
-        <w:t>Configuracion local/produccion de PATH para subir fotos</w:t>
-      </w:r>
-    </w:p>
-    <w:p>
-      <w:pPr>
-        <w:autoSpaceDE w:val="0"/>
-        <w:autoSpaceDN w:val="0"/>
-        <w:adjustRightInd w:val="0"/>
-        <w:spacing w:after="0" w:line="240" w:lineRule="auto"/>
-        <w:rPr>
-          <w:rFonts w:ascii="Consolas" w:hAnsi="Consolas" w:cs="Consolas"/>
-          <w:color w:val="000000"/>
-          <w:sz w:val="20"/>
-          <w:szCs w:val="20"/>
-          <w:shd w:val="clear" w:color="auto" w:fill="E8F2FE"/>
-        </w:rPr>
-      </w:pPr>
-    </w:p>
-    <w:p>
-      <w:pPr>
-        <w:autoSpaceDE w:val="0"/>
-        <w:autoSpaceDN w:val="0"/>
-        <w:adjustRightInd w:val="0"/>
-        <w:spacing w:after="0" w:line="240" w:lineRule="auto"/>
-        <w:rPr>
-          <w:rFonts w:ascii="Consolas" w:hAnsi="Consolas" w:cs="Consolas"/>
-          <w:color w:val="000000"/>
-          <w:sz w:val="20"/>
-          <w:szCs w:val="20"/>
-          <w:shd w:val="clear" w:color="auto" w:fill="E8F2FE"/>
-        </w:rPr>
-      </w:pPr>
-      <w:r>
-        <w:rPr>
-          <w:rFonts w:ascii="Consolas" w:hAnsi="Consolas" w:cs="Consolas"/>
-          <w:color w:val="000000"/>
-          <w:sz w:val="20"/>
-          <w:szCs w:val="20"/>
-          <w:shd w:val="clear" w:color="auto" w:fill="E8F2FE"/>
-        </w:rPr>
-        <w:t xml:space="preserve">El path tiene que estar abierto en </w:t>
-      </w:r>
+        </w:rPr>
+      </w:pPr>
+    </w:p>
+    <w:p>
+      <w:pPr>
+        <w:autoSpaceDE w:val="0"/>
+        <w:autoSpaceDN w:val="0"/>
+        <w:adjustRightInd w:val="0"/>
+        <w:spacing w:after="0" w:line="240" w:lineRule="auto"/>
+        <w:rPr>
+          <w:rFonts w:ascii="Consolas" w:hAnsi="Consolas" w:cs="Consolas"/>
+          <w:color w:val="000000"/>
+          <w:sz w:val="20"/>
+          <w:szCs w:val="20"/>
+          <w:shd w:val="clear" w:color="auto" w:fill="E8F2FE"/>
+        </w:rPr>
+      </w:pPr>
+      <w:proofErr w:type="spellStart"/>
+      <w:r>
+        <w:rPr>
+          <w:rFonts w:ascii="Consolas" w:hAnsi="Consolas" w:cs="Consolas"/>
+          <w:color w:val="000000"/>
+          <w:sz w:val="20"/>
+          <w:szCs w:val="20"/>
+          <w:shd w:val="clear" w:color="auto" w:fill="E8F2FE"/>
+        </w:rPr>
+        <w:t>Configuracion</w:t>
+      </w:r>
+      <w:proofErr w:type="spellEnd"/>
+      <w:r>
+        <w:rPr>
+          <w:rFonts w:ascii="Consolas" w:hAnsi="Consolas" w:cs="Consolas"/>
+          <w:color w:val="000000"/>
+          <w:sz w:val="20"/>
+          <w:szCs w:val="20"/>
+          <w:shd w:val="clear" w:color="auto" w:fill="E8F2FE"/>
+        </w:rPr>
+        <w:t xml:space="preserve"> local/</w:t>
+      </w:r>
+      <w:proofErr w:type="spellStart"/>
+      <w:r>
+        <w:rPr>
+          <w:rFonts w:ascii="Consolas" w:hAnsi="Consolas" w:cs="Consolas"/>
+          <w:color w:val="000000"/>
+          <w:sz w:val="20"/>
+          <w:szCs w:val="20"/>
+          <w:shd w:val="clear" w:color="auto" w:fill="E8F2FE"/>
+        </w:rPr>
+        <w:t>produccion</w:t>
+      </w:r>
+      <w:proofErr w:type="spellEnd"/>
+      <w:r>
+        <w:rPr>
+          <w:rFonts w:ascii="Consolas" w:hAnsi="Consolas" w:cs="Consolas"/>
+          <w:color w:val="000000"/>
+          <w:sz w:val="20"/>
+          <w:szCs w:val="20"/>
+          <w:shd w:val="clear" w:color="auto" w:fill="E8F2FE"/>
+        </w:rPr>
+        <w:t xml:space="preserve"> de PATH para subir fotos</w:t>
+      </w:r>
+    </w:p>
+    <w:p>
+      <w:pPr>
+        <w:autoSpaceDE w:val="0"/>
+        <w:autoSpaceDN w:val="0"/>
+        <w:adjustRightInd w:val="0"/>
+        <w:spacing w:after="0" w:line="240" w:lineRule="auto"/>
+        <w:rPr>
+          <w:rFonts w:ascii="Consolas" w:hAnsi="Consolas" w:cs="Consolas"/>
+          <w:color w:val="000000"/>
+          <w:sz w:val="20"/>
+          <w:szCs w:val="20"/>
+          <w:shd w:val="clear" w:color="auto" w:fill="E8F2FE"/>
+        </w:rPr>
+      </w:pPr>
+    </w:p>
+    <w:p>
+      <w:pPr>
+        <w:autoSpaceDE w:val="0"/>
+        <w:autoSpaceDN w:val="0"/>
+        <w:adjustRightInd w:val="0"/>
+        <w:spacing w:after="0" w:line="240" w:lineRule="auto"/>
+        <w:rPr>
+          <w:rFonts w:ascii="Consolas" w:hAnsi="Consolas" w:cs="Consolas"/>
+          <w:color w:val="000000"/>
+          <w:sz w:val="20"/>
+          <w:szCs w:val="20"/>
+          <w:shd w:val="clear" w:color="auto" w:fill="E8F2FE"/>
+        </w:rPr>
+      </w:pPr>
+      <w:r>
+        <w:rPr>
+          <w:rFonts w:ascii="Consolas" w:hAnsi="Consolas" w:cs="Consolas"/>
+          <w:color w:val="000000"/>
+          <w:sz w:val="20"/>
+          <w:szCs w:val="20"/>
+          <w:shd w:val="clear" w:color="auto" w:fill="E8F2FE"/>
+        </w:rPr>
+        <w:t xml:space="preserve">El </w:t>
+      </w:r>
+      <w:proofErr w:type="spellStart"/>
+      <w:r>
+        <w:rPr>
+          <w:rFonts w:ascii="Consolas" w:hAnsi="Consolas" w:cs="Consolas"/>
+          <w:color w:val="000000"/>
+          <w:sz w:val="20"/>
+          <w:szCs w:val="20"/>
+          <w:shd w:val="clear" w:color="auto" w:fill="E8F2FE"/>
+        </w:rPr>
+        <w:t>path</w:t>
+      </w:r>
+      <w:proofErr w:type="spellEnd"/>
+      <w:r>
+        <w:rPr>
+          <w:rFonts w:ascii="Consolas" w:hAnsi="Consolas" w:cs="Consolas"/>
+          <w:color w:val="000000"/>
+          <w:sz w:val="20"/>
+          <w:szCs w:val="20"/>
+          <w:shd w:val="clear" w:color="auto" w:fill="E8F2FE"/>
+        </w:rPr>
+        <w:t xml:space="preserve"> tiene que estar abierto en </w:t>
+      </w:r>
+      <w:proofErr w:type="spellStart"/>
       <w:r>
         <w:rPr>
           <w:rFonts w:ascii="Consolas" w:hAnsi="Consolas" w:cs="Consolas"/>
@@ -225,36 +341,38 @@
         </w:rPr>
         <w:t>SecurityConfig</w:t>
       </w:r>
-    </w:p>
-    <w:p>
-      <w:pPr>
-        <w:autoSpaceDE w:val="0"/>
-        <w:autoSpaceDN w:val="0"/>
-        <w:adjustRightInd w:val="0"/>
-        <w:spacing w:after="0" w:line="240" w:lineRule="auto"/>
-        <w:rPr>
-          <w:rFonts w:ascii="Consolas" w:hAnsi="Consolas" w:cs="Consolas"/>
-          <w:color w:val="000000"/>
-          <w:sz w:val="20"/>
-          <w:szCs w:val="20"/>
-          <w:shd w:val="clear" w:color="auto" w:fill="E8F2FE"/>
-        </w:rPr>
-      </w:pPr>
-    </w:p>
-    <w:p>
-      <w:pPr>
-        <w:autoSpaceDE w:val="0"/>
-        <w:autoSpaceDN w:val="0"/>
-        <w:adjustRightInd w:val="0"/>
-        <w:spacing w:after="0" w:line="240" w:lineRule="auto"/>
-        <w:rPr>
-          <w:rFonts w:ascii="Consolas" w:hAnsi="Consolas" w:cs="Consolas"/>
-          <w:color w:val="000000"/>
-          <w:sz w:val="20"/>
-          <w:szCs w:val="20"/>
-          <w:shd w:val="clear" w:color="auto" w:fill="E8F2FE"/>
-        </w:rPr>
-      </w:pPr>
+      <w:proofErr w:type="spellEnd"/>
+    </w:p>
+    <w:p>
+      <w:pPr>
+        <w:autoSpaceDE w:val="0"/>
+        <w:autoSpaceDN w:val="0"/>
+        <w:adjustRightInd w:val="0"/>
+        <w:spacing w:after="0" w:line="240" w:lineRule="auto"/>
+        <w:rPr>
+          <w:rFonts w:ascii="Consolas" w:hAnsi="Consolas" w:cs="Consolas"/>
+          <w:color w:val="000000"/>
+          <w:sz w:val="20"/>
+          <w:szCs w:val="20"/>
+          <w:shd w:val="clear" w:color="auto" w:fill="E8F2FE"/>
+        </w:rPr>
+      </w:pPr>
+    </w:p>
+    <w:p>
+      <w:pPr>
+        <w:autoSpaceDE w:val="0"/>
+        <w:autoSpaceDN w:val="0"/>
+        <w:adjustRightInd w:val="0"/>
+        <w:spacing w:after="0" w:line="240" w:lineRule="auto"/>
+        <w:rPr>
+          <w:rFonts w:ascii="Consolas" w:hAnsi="Consolas" w:cs="Consolas"/>
+          <w:color w:val="000000"/>
+          <w:sz w:val="20"/>
+          <w:szCs w:val="20"/>
+          <w:shd w:val="clear" w:color="auto" w:fill="E8F2FE"/>
+        </w:rPr>
+      </w:pPr>
+      <w:proofErr w:type="spellStart"/>
       <w:r>
         <w:rPr>
           <w:rFonts w:ascii="Consolas" w:hAnsi="Consolas" w:cs="Consolas"/>
@@ -265,6 +383,7 @@
         </w:rPr>
         <w:t>PlayerController</w:t>
       </w:r>
+      <w:proofErr w:type="spellEnd"/>
       <w:r>
         <w:rPr>
           <w:rFonts w:ascii="Consolas" w:hAnsi="Consolas" w:cs="Consolas"/>
@@ -315,6 +434,7 @@
         </w:rPr>
         <w:t xml:space="preserve">    </w:t>
       </w:r>
+      <w:proofErr w:type="gramStart"/>
       <w:r>
         <w:rPr>
           <w:rFonts w:ascii="Consolas" w:hAnsi="Consolas" w:cs="Consolas"/>
@@ -327,6 +447,7 @@
         </w:rPr>
         <w:t>private</w:t>
       </w:r>
+      <w:proofErr w:type="gramEnd"/>
       <w:r>
         <w:rPr>
           <w:rFonts w:ascii="Consolas" w:hAnsi="Consolas" w:cs="Consolas"/>
@@ -436,7 +557,27 @@
           <w:sz w:val="20"/>
           <w:szCs w:val="20"/>
         </w:rPr>
-        <w:t>Con esta ruta (webapp) impacta en dominio.com:8081/</w:t>
+        <w:t>Con esta ruta (</w:t>
+      </w:r>
+      <w:proofErr w:type="spellStart"/>
+      <w:r>
+        <w:rPr>
+          <w:rFonts w:ascii="Consolas" w:hAnsi="Consolas" w:cs="Consolas"/>
+          <w:color w:val="000000"/>
+          <w:sz w:val="20"/>
+          <w:szCs w:val="20"/>
+        </w:rPr>
+        <w:t>webapp</w:t>
+      </w:r>
+      <w:proofErr w:type="spellEnd"/>
+      <w:r>
+        <w:rPr>
+          <w:rFonts w:ascii="Consolas" w:hAnsi="Consolas" w:cs="Consolas"/>
+          <w:color w:val="000000"/>
+          <w:sz w:val="20"/>
+          <w:szCs w:val="20"/>
+        </w:rPr>
+        <w:t>) impacta en dominio.com:8081/</w:t>
       </w:r>
     </w:p>
     <w:p/>

--- a/FAQ - Configuracion Proyecto.docx
+++ b/FAQ - Configuracion Proyecto.docx
@@ -9,25 +9,13 @@
         <w:adjustRightInd w:val="0"/>
         <w:spacing w:after="0" w:line="240" w:lineRule="auto"/>
         <w:rPr>
-          <w:rFonts w:ascii="Segoe UI" w:hAnsi="Segoe UI" w:cs="Segoe UI"/>
-          <w:sz w:val="18"/>
-          <w:szCs w:val="18"/>
-          <w:lang w:val="en-US"/>
-        </w:rPr>
-      </w:pPr>
-      <w:proofErr w:type="spellStart"/>
-      <w:r>
-        <w:rPr>
           <w:rFonts w:ascii="Consolas" w:hAnsi="Consolas" w:cs="Consolas"/>
           <w:color w:val="000000"/>
           <w:sz w:val="20"/>
           <w:szCs w:val="20"/>
           <w:shd w:val="clear" w:color="auto" w:fill="E8F2FE"/>
-          <w:lang w:val="en-US"/>
-        </w:rPr>
-        <w:t>Creado</w:t>
-      </w:r>
-      <w:proofErr w:type="spellEnd"/>
+        </w:rPr>
+      </w:pPr>
       <w:r>
         <w:rPr>
           <w:rFonts w:ascii="Consolas" w:hAnsi="Consolas" w:cs="Consolas"/>
@@ -35,18 +23,30 @@
           <w:sz w:val="20"/>
           <w:szCs w:val="20"/>
           <w:shd w:val="clear" w:color="auto" w:fill="E8F2FE"/>
-          <w:lang w:val="en-US"/>
-        </w:rPr>
-        <w:t xml:space="preserve"> con </w:t>
-      </w:r>
-      <w:r>
-        <w:rPr>
-          <w:rFonts w:ascii="Segoe UI" w:hAnsi="Segoe UI" w:cs="Segoe UI"/>
-          <w:sz w:val="18"/>
-          <w:szCs w:val="18"/>
-          <w:lang w:val="en-US"/>
-        </w:rPr>
-        <w:t>Spring Tool Suite 4 Version: 4.1.1.RELEASE</w:t>
+        </w:rPr>
+        <w:t>**</w:t>
+      </w:r>
+      <w:proofErr w:type="spellStart"/>
+      <w:r>
+        <w:rPr>
+          <w:rFonts w:ascii="Consolas" w:hAnsi="Consolas" w:cs="Consolas"/>
+          <w:color w:val="000000"/>
+          <w:sz w:val="20"/>
+          <w:szCs w:val="20"/>
+          <w:shd w:val="clear" w:color="auto" w:fill="E8F2FE"/>
+        </w:rPr>
+        <w:t>features</w:t>
+      </w:r>
+      <w:proofErr w:type="spellEnd"/>
+      <w:r>
+        <w:rPr>
+          <w:rFonts w:ascii="Consolas" w:hAnsi="Consolas" w:cs="Consolas"/>
+          <w:color w:val="000000"/>
+          <w:sz w:val="20"/>
+          <w:szCs w:val="20"/>
+          <w:shd w:val="clear" w:color="auto" w:fill="E8F2FE"/>
+        </w:rPr>
+        <w:t xml:space="preserve"> a agregar:</w:t>
       </w:r>
     </w:p>
     <w:p>
@@ -56,12 +56,59 @@
         <w:adjustRightInd w:val="0"/>
         <w:spacing w:after="0" w:line="240" w:lineRule="auto"/>
         <w:rPr>
-          <w:rFonts w:ascii="Segoe UI" w:hAnsi="Segoe UI" w:cs="Segoe UI"/>
-          <w:sz w:val="18"/>
-          <w:szCs w:val="18"/>
-          <w:lang w:val="en-US"/>
-        </w:rPr>
-      </w:pPr>
+          <w:rFonts w:ascii="Consolas" w:hAnsi="Consolas" w:cs="Consolas"/>
+          <w:color w:val="000000"/>
+          <w:sz w:val="20"/>
+          <w:szCs w:val="20"/>
+          <w:shd w:val="clear" w:color="auto" w:fill="E8F2FE"/>
+        </w:rPr>
+      </w:pPr>
+      <w:r>
+        <w:rPr>
+          <w:rFonts w:ascii="Consolas" w:hAnsi="Consolas" w:cs="Consolas"/>
+          <w:color w:val="000000"/>
+          <w:sz w:val="20"/>
+          <w:szCs w:val="20"/>
+          <w:shd w:val="clear" w:color="auto" w:fill="E8F2FE"/>
+        </w:rPr>
+        <w:t xml:space="preserve">.Descripciones en </w:t>
+      </w:r>
+      <w:proofErr w:type="spellStart"/>
+      <w:proofErr w:type="gramStart"/>
+      <w:r>
+        <w:rPr>
+          <w:rFonts w:ascii="Consolas" w:hAnsi="Consolas" w:cs="Consolas"/>
+          <w:color w:val="000000"/>
+          <w:sz w:val="20"/>
+          <w:szCs w:val="20"/>
+          <w:shd w:val="clear" w:color="auto" w:fill="E8F2FE"/>
+        </w:rPr>
+        <w:t>pagina</w:t>
+      </w:r>
+      <w:proofErr w:type="spellEnd"/>
+      <w:proofErr w:type="gramEnd"/>
+      <w:r>
+        <w:rPr>
+          <w:rFonts w:ascii="Consolas" w:hAnsi="Consolas" w:cs="Consolas"/>
+          <w:color w:val="000000"/>
+          <w:sz w:val="20"/>
+          <w:szCs w:val="20"/>
+          <w:shd w:val="clear" w:color="auto" w:fill="E8F2FE"/>
+        </w:rPr>
+        <w:t xml:space="preserve"> de </w:t>
+      </w:r>
+      <w:proofErr w:type="spellStart"/>
+      <w:r>
+        <w:rPr>
+          <w:rFonts w:ascii="Consolas" w:hAnsi="Consolas" w:cs="Consolas"/>
+          <w:color w:val="000000"/>
+          <w:sz w:val="20"/>
+          <w:szCs w:val="20"/>
+          <w:shd w:val="clear" w:color="auto" w:fill="E8F2FE"/>
+        </w:rPr>
+        <w:t>github</w:t>
+      </w:r>
+      <w:proofErr w:type="spellEnd"/>
     </w:p>
     <w:p>
       <w:pPr>
@@ -70,21 +117,35 @@
         <w:adjustRightInd w:val="0"/>
         <w:spacing w:after="0" w:line="240" w:lineRule="auto"/>
         <w:rPr>
-          <w:rFonts w:ascii="Segoe UI" w:hAnsi="Segoe UI" w:cs="Segoe UI"/>
-          <w:sz w:val="18"/>
-          <w:szCs w:val="18"/>
-          <w:lang w:val="en-US"/>
-        </w:rPr>
-      </w:pPr>
-      <w:r>
-        <w:rPr>
-          <w:rFonts w:ascii="Segoe UI" w:hAnsi="Segoe UI" w:cs="Segoe UI"/>
-          <w:sz w:val="18"/>
-          <w:szCs w:val="18"/>
-          <w:lang w:val="en-US"/>
-        </w:rPr>
-        <w:t>API REST</w:t>
-      </w:r>
+          <w:rFonts w:ascii="Consolas" w:hAnsi="Consolas" w:cs="Consolas"/>
+          <w:color w:val="000000"/>
+          <w:sz w:val="20"/>
+          <w:szCs w:val="20"/>
+          <w:shd w:val="clear" w:color="auto" w:fill="E8F2FE"/>
+        </w:rPr>
+      </w:pPr>
+      <w:r>
+        <w:rPr>
+          <w:rFonts w:ascii="Consolas" w:hAnsi="Consolas" w:cs="Consolas"/>
+          <w:color w:val="000000"/>
+          <w:sz w:val="20"/>
+          <w:szCs w:val="20"/>
+          <w:shd w:val="clear" w:color="auto" w:fill="E8F2FE"/>
+        </w:rPr>
+        <w:t xml:space="preserve">.Arreglar en </w:t>
+      </w:r>
+      <w:proofErr w:type="spellStart"/>
+      <w:r>
+        <w:rPr>
+          <w:rFonts w:ascii="Consolas" w:hAnsi="Consolas" w:cs="Consolas"/>
+          <w:color w:val="000000"/>
+          <w:sz w:val="20"/>
+          <w:szCs w:val="20"/>
+          <w:shd w:val="clear" w:color="auto" w:fill="E8F2FE"/>
+        </w:rPr>
+        <w:t>mobile</w:t>
+      </w:r>
+      <w:proofErr w:type="spellEnd"/>
     </w:p>
     <w:p>
       <w:pPr>
@@ -93,79 +154,22 @@
         <w:adjustRightInd w:val="0"/>
         <w:spacing w:after="0" w:line="240" w:lineRule="auto"/>
         <w:rPr>
-          <w:rFonts w:ascii="Segoe UI" w:hAnsi="Segoe UI" w:cs="Segoe UI"/>
-          <w:sz w:val="18"/>
-          <w:szCs w:val="18"/>
-          <w:lang w:val="en-US"/>
-        </w:rPr>
-      </w:pPr>
-      <w:r>
-        <w:rPr>
-          <w:rFonts w:ascii="Segoe UI" w:hAnsi="Segoe UI" w:cs="Segoe UI"/>
-          <w:sz w:val="18"/>
-          <w:szCs w:val="18"/>
-          <w:lang w:val="en-US"/>
-        </w:rPr>
-        <w:t>Workspace</w:t>
-      </w:r>
-      <w:r>
-        <w:rPr>
-          <w:rFonts w:ascii="Segoe UI" w:hAnsi="Segoe UI" w:cs="Segoe UI"/>
-          <w:sz w:val="18"/>
-          <w:szCs w:val="18"/>
-          <w:lang w:val="en-US"/>
-        </w:rPr>
-        <w:t xml:space="preserve"> y repo</w:t>
-      </w:r>
-      <w:r>
-        <w:rPr>
-          <w:rFonts w:ascii="Segoe UI" w:hAnsi="Segoe UI" w:cs="Segoe UI"/>
-          <w:sz w:val="18"/>
-          <w:szCs w:val="18"/>
-          <w:lang w:val="en-US"/>
-        </w:rPr>
-        <w:t xml:space="preserve"> local:</w:t>
-      </w:r>
-      <w:r>
-        <w:rPr>
-          <w:rFonts w:ascii="Segoe UI" w:hAnsi="Segoe UI" w:cs="Segoe UI"/>
-          <w:sz w:val="18"/>
-          <w:szCs w:val="18"/>
-          <w:lang w:val="en-US"/>
-        </w:rPr>
-        <w:t xml:space="preserve"> </w:t>
-      </w:r>
-      <w:r>
-        <w:rPr>
-          <w:rFonts w:ascii="Consolas" w:hAnsi="Consolas" w:cs="Consolas"/>
-          <w:color w:val="2A00FF"/>
-          <w:sz w:val="20"/>
-          <w:szCs w:val="20"/>
-          <w:lang w:val="en-US"/>
-        </w:rPr>
-        <w:t>C</w:t>
-      </w:r>
-      <w:proofErr w:type="gramStart"/>
-      <w:r>
-        <w:rPr>
-          <w:rFonts w:ascii="Consolas" w:hAnsi="Consolas" w:cs="Consolas"/>
-          <w:color w:val="2A00FF"/>
-          <w:sz w:val="20"/>
-          <w:szCs w:val="20"/>
-          <w:lang w:val="en-US"/>
-        </w:rPr>
-        <w:t>:/</w:t>
-      </w:r>
-      <w:proofErr w:type="gramEnd"/>
-      <w:r>
-        <w:rPr>
-          <w:rFonts w:ascii="Consolas" w:hAnsi="Consolas" w:cs="Consolas"/>
-          <w:color w:val="2A00FF"/>
-          <w:sz w:val="20"/>
-          <w:szCs w:val="20"/>
-          <w:lang w:val="en-US"/>
-        </w:rPr>
-        <w:t>/Users//guido//workspacedev//basketbackend</w:t>
+          <w:rFonts w:ascii="Consolas" w:hAnsi="Consolas" w:cs="Consolas"/>
+          <w:color w:val="000000"/>
+          <w:sz w:val="20"/>
+          <w:szCs w:val="20"/>
+          <w:shd w:val="clear" w:color="auto" w:fill="E8F2FE"/>
+        </w:rPr>
+      </w:pPr>
+      <w:r>
+        <w:rPr>
+          <w:rFonts w:ascii="Consolas" w:hAnsi="Consolas" w:cs="Consolas"/>
+          <w:color w:val="000000"/>
+          <w:sz w:val="20"/>
+          <w:szCs w:val="20"/>
+          <w:shd w:val="clear" w:color="auto" w:fill="E8F2FE"/>
+        </w:rPr>
+        <w:t>.Arreglar filtros</w:t>
       </w:r>
     </w:p>
     <w:p>
@@ -182,18 +186,6 @@
           <w:shd w:val="clear" w:color="auto" w:fill="E8F2FE"/>
         </w:rPr>
       </w:pPr>
-      <w:r>
-        <w:rPr>
-          <w:rFonts w:ascii="Consolas" w:hAnsi="Consolas" w:cs="Consolas"/>
-          <w:color w:val="000000"/>
-          <w:sz w:val="20"/>
-          <w:szCs w:val="20"/>
-          <w:shd w:val="clear" w:color="auto" w:fill="E8F2FE"/>
-        </w:rPr>
-        <w:t>Repositorio en https://gitlab.com/guidobertinat/basketbackend</w:t>
-      </w:r>
-      <w:bookmarkStart w:id="0" w:name="_GoBack"/>
-      <w:bookmarkEnd w:id="0"/>
     </w:p>
     <w:p>
       <w:pPr>
@@ -217,14 +209,25 @@
         <w:adjustRightInd w:val="0"/>
         <w:spacing w:after="0" w:line="240" w:lineRule="auto"/>
         <w:rPr>
+          <w:rFonts w:ascii="Segoe UI" w:hAnsi="Segoe UI" w:cs="Segoe UI"/>
+          <w:sz w:val="18"/>
+          <w:szCs w:val="18"/>
+          <w:lang w:val="en-US"/>
+        </w:rPr>
+      </w:pPr>
+      <w:proofErr w:type="spellStart"/>
+      <w:r>
+        <w:rPr>
           <w:rFonts w:ascii="Consolas" w:hAnsi="Consolas" w:cs="Consolas"/>
           <w:color w:val="000000"/>
           <w:sz w:val="20"/>
           <w:szCs w:val="20"/>
           <w:shd w:val="clear" w:color="auto" w:fill="E8F2FE"/>
-        </w:rPr>
-      </w:pPr>
-      <w:proofErr w:type="spellStart"/>
+          <w:lang w:val="en-US"/>
+        </w:rPr>
+        <w:t>Creado</w:t>
+      </w:r>
+      <w:proofErr w:type="spellEnd"/>
       <w:r>
         <w:rPr>
           <w:rFonts w:ascii="Consolas" w:hAnsi="Consolas" w:cs="Consolas"/>
@@ -232,41 +235,18 @@
           <w:sz w:val="20"/>
           <w:szCs w:val="20"/>
           <w:shd w:val="clear" w:color="auto" w:fill="E8F2FE"/>
-        </w:rPr>
-        <w:t>Configuracion</w:t>
-      </w:r>
-      <w:proofErr w:type="spellEnd"/>
-      <w:r>
-        <w:rPr>
-          <w:rFonts w:ascii="Consolas" w:hAnsi="Consolas" w:cs="Consolas"/>
-          <w:color w:val="000000"/>
-          <w:sz w:val="20"/>
-          <w:szCs w:val="20"/>
-          <w:shd w:val="clear" w:color="auto" w:fill="E8F2FE"/>
-        </w:rPr>
-        <w:t xml:space="preserve"> local/</w:t>
-      </w:r>
-      <w:proofErr w:type="spellStart"/>
-      <w:r>
-        <w:rPr>
-          <w:rFonts w:ascii="Consolas" w:hAnsi="Consolas" w:cs="Consolas"/>
-          <w:color w:val="000000"/>
-          <w:sz w:val="20"/>
-          <w:szCs w:val="20"/>
-          <w:shd w:val="clear" w:color="auto" w:fill="E8F2FE"/>
-        </w:rPr>
-        <w:t>produccion</w:t>
-      </w:r>
-      <w:proofErr w:type="spellEnd"/>
-      <w:r>
-        <w:rPr>
-          <w:rFonts w:ascii="Consolas" w:hAnsi="Consolas" w:cs="Consolas"/>
-          <w:color w:val="000000"/>
-          <w:sz w:val="20"/>
-          <w:szCs w:val="20"/>
-          <w:shd w:val="clear" w:color="auto" w:fill="E8F2FE"/>
-        </w:rPr>
-        <w:t xml:space="preserve"> de PATH para subir fotos</w:t>
+          <w:lang w:val="en-US"/>
+        </w:rPr>
+        <w:t xml:space="preserve"> con </w:t>
+      </w:r>
+      <w:r>
+        <w:rPr>
+          <w:rFonts w:ascii="Segoe UI" w:hAnsi="Segoe UI" w:cs="Segoe UI"/>
+          <w:sz w:val="18"/>
+          <w:szCs w:val="18"/>
+          <w:lang w:val="en-US"/>
+        </w:rPr>
+        <w:t>Spring Tool Suite 4 Version: 4.1.1.RELEASE</w:t>
       </w:r>
     </w:p>
     <w:p>
@@ -276,11 +256,10 @@
         <w:adjustRightInd w:val="0"/>
         <w:spacing w:after="0" w:line="240" w:lineRule="auto"/>
         <w:rPr>
-          <w:rFonts w:ascii="Consolas" w:hAnsi="Consolas" w:cs="Consolas"/>
-          <w:color w:val="000000"/>
-          <w:sz w:val="20"/>
-          <w:szCs w:val="20"/>
-          <w:shd w:val="clear" w:color="auto" w:fill="E8F2FE"/>
+          <w:rFonts w:ascii="Segoe UI" w:hAnsi="Segoe UI" w:cs="Segoe UI"/>
+          <w:sz w:val="18"/>
+          <w:szCs w:val="18"/>
+          <w:lang w:val="en-US"/>
         </w:rPr>
       </w:pPr>
     </w:p>
@@ -291,57 +270,21 @@
         <w:adjustRightInd w:val="0"/>
         <w:spacing w:after="0" w:line="240" w:lineRule="auto"/>
         <w:rPr>
-          <w:rFonts w:ascii="Consolas" w:hAnsi="Consolas" w:cs="Consolas"/>
-          <w:color w:val="000000"/>
-          <w:sz w:val="20"/>
-          <w:szCs w:val="20"/>
-          <w:shd w:val="clear" w:color="auto" w:fill="E8F2FE"/>
-        </w:rPr>
-      </w:pPr>
-      <w:r>
-        <w:rPr>
-          <w:rFonts w:ascii="Consolas" w:hAnsi="Consolas" w:cs="Consolas"/>
-          <w:color w:val="000000"/>
-          <w:sz w:val="20"/>
-          <w:szCs w:val="20"/>
-          <w:shd w:val="clear" w:color="auto" w:fill="E8F2FE"/>
-        </w:rPr>
-        <w:t xml:space="preserve">El </w:t>
-      </w:r>
-      <w:proofErr w:type="spellStart"/>
-      <w:r>
-        <w:rPr>
-          <w:rFonts w:ascii="Consolas" w:hAnsi="Consolas" w:cs="Consolas"/>
-          <w:color w:val="000000"/>
-          <w:sz w:val="20"/>
-          <w:szCs w:val="20"/>
-          <w:shd w:val="clear" w:color="auto" w:fill="E8F2FE"/>
-        </w:rPr>
-        <w:t>path</w:t>
-      </w:r>
-      <w:proofErr w:type="spellEnd"/>
-      <w:r>
-        <w:rPr>
-          <w:rFonts w:ascii="Consolas" w:hAnsi="Consolas" w:cs="Consolas"/>
-          <w:color w:val="000000"/>
-          <w:sz w:val="20"/>
-          <w:szCs w:val="20"/>
-          <w:shd w:val="clear" w:color="auto" w:fill="E8F2FE"/>
-        </w:rPr>
-        <w:t xml:space="preserve"> tiene que estar abierto en </w:t>
-      </w:r>
-      <w:proofErr w:type="spellStart"/>
-      <w:r>
-        <w:rPr>
-          <w:rFonts w:ascii="Consolas" w:hAnsi="Consolas" w:cs="Consolas"/>
-          <w:color w:val="000000"/>
-          <w:sz w:val="20"/>
-          <w:szCs w:val="20"/>
-          <w:shd w:val="clear" w:color="auto" w:fill="E8F2FE"/>
-        </w:rPr>
-        <w:t>SecurityConfig</w:t>
-      </w:r>
-      <w:proofErr w:type="spellEnd"/>
+          <w:rFonts w:ascii="Segoe UI" w:hAnsi="Segoe UI" w:cs="Segoe UI"/>
+          <w:sz w:val="18"/>
+          <w:szCs w:val="18"/>
+          <w:lang w:val="en-US"/>
+        </w:rPr>
+      </w:pPr>
+      <w:r>
+        <w:rPr>
+          <w:rFonts w:ascii="Segoe UI" w:hAnsi="Segoe UI" w:cs="Segoe UI"/>
+          <w:sz w:val="18"/>
+          <w:szCs w:val="18"/>
+          <w:lang w:val="en-US"/>
+        </w:rPr>
+        <w:t>API REST</w:t>
+      </w:r>
     </w:p>
     <w:p>
       <w:pPr>
@@ -350,13 +293,80 @@
         <w:adjustRightInd w:val="0"/>
         <w:spacing w:after="0" w:line="240" w:lineRule="auto"/>
         <w:rPr>
-          <w:rFonts w:ascii="Consolas" w:hAnsi="Consolas" w:cs="Consolas"/>
-          <w:color w:val="000000"/>
-          <w:sz w:val="20"/>
-          <w:szCs w:val="20"/>
-          <w:shd w:val="clear" w:color="auto" w:fill="E8F2FE"/>
-        </w:rPr>
-      </w:pPr>
+          <w:rFonts w:ascii="Segoe UI" w:hAnsi="Segoe UI" w:cs="Segoe UI"/>
+          <w:sz w:val="18"/>
+          <w:szCs w:val="18"/>
+          <w:lang w:val="en-US"/>
+        </w:rPr>
+      </w:pPr>
+      <w:r>
+        <w:rPr>
+          <w:rFonts w:ascii="Segoe UI" w:hAnsi="Segoe UI" w:cs="Segoe UI"/>
+          <w:sz w:val="18"/>
+          <w:szCs w:val="18"/>
+          <w:lang w:val="en-US"/>
+        </w:rPr>
+        <w:t>Workspace</w:t>
+      </w:r>
+      <w:r>
+        <w:rPr>
+          <w:rFonts w:ascii="Segoe UI" w:hAnsi="Segoe UI" w:cs="Segoe UI"/>
+          <w:sz w:val="18"/>
+          <w:szCs w:val="18"/>
+          <w:lang w:val="en-US"/>
+        </w:rPr>
+        <w:t xml:space="preserve"> y repo</w:t>
+      </w:r>
+      <w:r>
+        <w:rPr>
+          <w:rFonts w:ascii="Segoe UI" w:hAnsi="Segoe UI" w:cs="Segoe UI"/>
+          <w:sz w:val="18"/>
+          <w:szCs w:val="18"/>
+          <w:lang w:val="en-US"/>
+        </w:rPr>
+        <w:t xml:space="preserve"> local:</w:t>
+      </w:r>
+      <w:r>
+        <w:rPr>
+          <w:rFonts w:ascii="Segoe UI" w:hAnsi="Segoe UI" w:cs="Segoe UI"/>
+          <w:sz w:val="18"/>
+          <w:szCs w:val="18"/>
+          <w:lang w:val="en-US"/>
+        </w:rPr>
+        <w:t xml:space="preserve"> </w:t>
+      </w:r>
+      <w:r>
+        <w:rPr>
+          <w:rFonts w:ascii="Consolas" w:hAnsi="Consolas" w:cs="Consolas"/>
+          <w:color w:val="2A00FF"/>
+          <w:sz w:val="20"/>
+          <w:szCs w:val="20"/>
+          <w:lang w:val="en-US"/>
+        </w:rPr>
+        <w:t>C</w:t>
+      </w:r>
+      <w:proofErr w:type="gramStart"/>
+      <w:r>
+        <w:rPr>
+          <w:rFonts w:ascii="Consolas" w:hAnsi="Consolas" w:cs="Consolas"/>
+          <w:color w:val="2A00FF"/>
+          <w:sz w:val="20"/>
+          <w:szCs w:val="20"/>
+          <w:lang w:val="en-US"/>
+        </w:rPr>
+        <w:t>:/</w:t>
+      </w:r>
+      <w:proofErr w:type="gramEnd"/>
+      <w:r>
+        <w:rPr>
+          <w:rFonts w:ascii="Consolas" w:hAnsi="Consolas" w:cs="Consolas"/>
+          <w:color w:val="2A00FF"/>
+          <w:sz w:val="20"/>
+          <w:szCs w:val="20"/>
+          <w:lang w:val="en-US"/>
+        </w:rPr>
+        <w:t>/Users//guido//workspacedev//basketbackend</w:t>
+      </w:r>
     </w:p>
     <w:p>
       <w:pPr>
@@ -372,7 +382,6 @@
           <w:shd w:val="clear" w:color="auto" w:fill="E8F2FE"/>
         </w:rPr>
       </w:pPr>
-      <w:proofErr w:type="spellStart"/>
       <w:r>
         <w:rPr>
           <w:rFonts w:ascii="Consolas" w:hAnsi="Consolas" w:cs="Consolas"/>
@@ -381,18 +390,7 @@
           <w:szCs w:val="20"/>
           <w:shd w:val="clear" w:color="auto" w:fill="E8F2FE"/>
         </w:rPr>
-        <w:t>PlayerController</w:t>
-      </w:r>
-      <w:proofErr w:type="spellEnd"/>
-      <w:r>
-        <w:rPr>
-          <w:rFonts w:ascii="Consolas" w:hAnsi="Consolas" w:cs="Consolas"/>
-          <w:color w:val="000000"/>
-          <w:sz w:val="20"/>
-          <w:szCs w:val="20"/>
-          <w:shd w:val="clear" w:color="auto" w:fill="E8F2FE"/>
-        </w:rPr>
-        <w:t>:</w:t>
+        <w:t>Repositorio en https://gitlab.com/guidobertinat/basketbackend</w:t>
       </w:r>
     </w:p>
     <w:p>
@@ -406,7 +404,7 @@
           <w:color w:val="000000"/>
           <w:sz w:val="20"/>
           <w:szCs w:val="20"/>
-          <w:lang w:val="en-US"/>
+          <w:shd w:val="clear" w:color="auto" w:fill="E8F2FE"/>
         </w:rPr>
       </w:pPr>
     </w:p>
@@ -421,106 +419,52 @@
           <w:color w:val="000000"/>
           <w:sz w:val="20"/>
           <w:szCs w:val="20"/>
-          <w:lang w:val="en-US"/>
-        </w:rPr>
-      </w:pPr>
-      <w:r>
-        <w:rPr>
-          <w:rFonts w:ascii="Consolas" w:hAnsi="Consolas" w:cs="Consolas"/>
-          <w:color w:val="000000"/>
-          <w:sz w:val="20"/>
-          <w:szCs w:val="20"/>
-          <w:lang w:val="en-US"/>
-        </w:rPr>
-        <w:t xml:space="preserve">    </w:t>
-      </w:r>
-      <w:proofErr w:type="gramStart"/>
-      <w:r>
-        <w:rPr>
-          <w:rFonts w:ascii="Consolas" w:hAnsi="Consolas" w:cs="Consolas"/>
-          <w:b/>
-          <w:bCs/>
-          <w:color w:val="7F0055"/>
-          <w:sz w:val="20"/>
-          <w:szCs w:val="20"/>
-          <w:lang w:val="en-US"/>
-        </w:rPr>
-        <w:t>private</w:t>
-      </w:r>
-      <w:proofErr w:type="gramEnd"/>
-      <w:r>
-        <w:rPr>
-          <w:rFonts w:ascii="Consolas" w:hAnsi="Consolas" w:cs="Consolas"/>
-          <w:color w:val="000000"/>
-          <w:sz w:val="20"/>
-          <w:szCs w:val="20"/>
-          <w:lang w:val="en-US"/>
-        </w:rPr>
-        <w:t xml:space="preserve"> </w:t>
-      </w:r>
-      <w:r>
-        <w:rPr>
-          <w:rFonts w:ascii="Consolas" w:hAnsi="Consolas" w:cs="Consolas"/>
-          <w:b/>
-          <w:bCs/>
-          <w:color w:val="7F0055"/>
-          <w:sz w:val="20"/>
-          <w:szCs w:val="20"/>
-          <w:lang w:val="en-US"/>
-        </w:rPr>
-        <w:t>static</w:t>
-      </w:r>
-      <w:r>
-        <w:rPr>
-          <w:rFonts w:ascii="Consolas" w:hAnsi="Consolas" w:cs="Consolas"/>
-          <w:color w:val="000000"/>
-          <w:sz w:val="20"/>
-          <w:szCs w:val="20"/>
-          <w:lang w:val="en-US"/>
-        </w:rPr>
-        <w:t xml:space="preserve"> String </w:t>
-      </w:r>
-      <w:r>
-        <w:rPr>
-          <w:rFonts w:ascii="Consolas" w:hAnsi="Consolas" w:cs="Consolas"/>
-          <w:i/>
-          <w:iCs/>
-          <w:color w:val="0000C0"/>
-          <w:sz w:val="20"/>
-          <w:szCs w:val="20"/>
-          <w:lang w:val="en-US"/>
-        </w:rPr>
-        <w:t>UPLOADED_FOLDER</w:t>
-      </w:r>
-      <w:r>
-        <w:rPr>
-          <w:rFonts w:ascii="Consolas" w:hAnsi="Consolas" w:cs="Consolas"/>
-          <w:color w:val="000000"/>
-          <w:sz w:val="20"/>
-          <w:szCs w:val="20"/>
-          <w:lang w:val="en-US"/>
-        </w:rPr>
-        <w:t xml:space="preserve"> = </w:t>
-      </w:r>
-      <w:r>
-        <w:rPr>
-          <w:rFonts w:ascii="Consolas" w:hAnsi="Consolas" w:cs="Consolas"/>
-          <w:color w:val="2A00FF"/>
-          <w:sz w:val="20"/>
-          <w:szCs w:val="20"/>
-          <w:lang w:val="en-US"/>
-        </w:rPr>
-        <w:t>"C://Users//guido//workspacedev//basketbackend//src//main//webapp//"</w:t>
-      </w:r>
-      <w:r>
-        <w:rPr>
-          <w:rFonts w:ascii="Consolas" w:hAnsi="Consolas" w:cs="Consolas"/>
-          <w:color w:val="000000"/>
-          <w:sz w:val="20"/>
-          <w:szCs w:val="20"/>
-          <w:lang w:val="en-US"/>
-        </w:rPr>
-        <w:t>;</w:t>
+          <w:shd w:val="clear" w:color="auto" w:fill="E8F2FE"/>
+        </w:rPr>
+      </w:pPr>
+      <w:proofErr w:type="spellStart"/>
+      <w:r>
+        <w:rPr>
+          <w:rFonts w:ascii="Consolas" w:hAnsi="Consolas" w:cs="Consolas"/>
+          <w:color w:val="000000"/>
+          <w:sz w:val="20"/>
+          <w:szCs w:val="20"/>
+          <w:shd w:val="clear" w:color="auto" w:fill="E8F2FE"/>
+        </w:rPr>
+        <w:t>Configuracion</w:t>
+      </w:r>
+      <w:proofErr w:type="spellEnd"/>
+      <w:r>
+        <w:rPr>
+          <w:rFonts w:ascii="Consolas" w:hAnsi="Consolas" w:cs="Consolas"/>
+          <w:color w:val="000000"/>
+          <w:sz w:val="20"/>
+          <w:szCs w:val="20"/>
+          <w:shd w:val="clear" w:color="auto" w:fill="E8F2FE"/>
+        </w:rPr>
+        <w:t xml:space="preserve"> local/</w:t>
+      </w:r>
+      <w:proofErr w:type="spellStart"/>
+      <w:r>
+        <w:rPr>
+          <w:rFonts w:ascii="Consolas" w:hAnsi="Consolas" w:cs="Consolas"/>
+          <w:color w:val="000000"/>
+          <w:sz w:val="20"/>
+          <w:szCs w:val="20"/>
+          <w:shd w:val="clear" w:color="auto" w:fill="E8F2FE"/>
+        </w:rPr>
+        <w:t>produccion</w:t>
+      </w:r>
+      <w:proofErr w:type="spellEnd"/>
+      <w:r>
+        <w:rPr>
+          <w:rFonts w:ascii="Consolas" w:hAnsi="Consolas" w:cs="Consolas"/>
+          <w:color w:val="000000"/>
+          <w:sz w:val="20"/>
+          <w:szCs w:val="20"/>
+          <w:shd w:val="clear" w:color="auto" w:fill="E8F2FE"/>
+        </w:rPr>
+        <w:t xml:space="preserve"> de PATH para subir fotos</w:t>
       </w:r>
     </w:p>
     <w:p>
@@ -534,7 +478,7 @@
           <w:color w:val="000000"/>
           <w:sz w:val="20"/>
           <w:szCs w:val="20"/>
-          <w:lang w:val="en-US"/>
+          <w:shd w:val="clear" w:color="auto" w:fill="E8F2FE"/>
         </w:rPr>
       </w:pPr>
     </w:p>
@@ -546,6 +490,446 @@
         <w:spacing w:after="0" w:line="240" w:lineRule="auto"/>
         <w:rPr>
           <w:rFonts w:ascii="Consolas" w:hAnsi="Consolas" w:cs="Consolas"/>
+          <w:color w:val="000000"/>
+          <w:sz w:val="20"/>
+          <w:szCs w:val="20"/>
+          <w:shd w:val="clear" w:color="auto" w:fill="E8F2FE"/>
+        </w:rPr>
+      </w:pPr>
+      <w:r>
+        <w:rPr>
+          <w:rFonts w:ascii="Consolas" w:hAnsi="Consolas" w:cs="Consolas"/>
+          <w:color w:val="000000"/>
+          <w:sz w:val="20"/>
+          <w:szCs w:val="20"/>
+          <w:shd w:val="clear" w:color="auto" w:fill="E8F2FE"/>
+        </w:rPr>
+        <w:t xml:space="preserve">Los </w:t>
+      </w:r>
+      <w:proofErr w:type="spellStart"/>
+      <w:r>
+        <w:rPr>
+          <w:rFonts w:ascii="Consolas" w:hAnsi="Consolas" w:cs="Consolas"/>
+          <w:color w:val="000000"/>
+          <w:sz w:val="20"/>
+          <w:szCs w:val="20"/>
+          <w:shd w:val="clear" w:color="auto" w:fill="E8F2FE"/>
+        </w:rPr>
+        <w:t>controllers</w:t>
+      </w:r>
+      <w:proofErr w:type="spellEnd"/>
+      <w:r>
+        <w:rPr>
+          <w:rFonts w:ascii="Consolas" w:hAnsi="Consolas" w:cs="Consolas"/>
+          <w:color w:val="000000"/>
+          <w:sz w:val="20"/>
+          <w:szCs w:val="20"/>
+          <w:shd w:val="clear" w:color="auto" w:fill="E8F2FE"/>
+        </w:rPr>
+        <w:t xml:space="preserve"> deben tener el </w:t>
+      </w:r>
+      <w:proofErr w:type="gramStart"/>
+      <w:r>
+        <w:rPr>
+          <w:rFonts w:ascii="Consolas" w:hAnsi="Consolas" w:cs="Consolas"/>
+          <w:color w:val="646464"/>
+          <w:sz w:val="20"/>
+          <w:szCs w:val="20"/>
+          <w:shd w:val="clear" w:color="auto" w:fill="E8F2FE"/>
+        </w:rPr>
+        <w:t>@</w:t>
+      </w:r>
+      <w:proofErr w:type="spellStart"/>
+      <w:r>
+        <w:rPr>
+          <w:rFonts w:ascii="Consolas" w:hAnsi="Consolas" w:cs="Consolas"/>
+          <w:color w:val="646464"/>
+          <w:sz w:val="20"/>
+          <w:szCs w:val="20"/>
+          <w:shd w:val="clear" w:color="auto" w:fill="E8F2FE"/>
+        </w:rPr>
+        <w:t>CrossOrigin</w:t>
+      </w:r>
+      <w:proofErr w:type="spellEnd"/>
+      <w:r>
+        <w:rPr>
+          <w:rFonts w:ascii="Consolas" w:hAnsi="Consolas" w:cs="Consolas"/>
+          <w:color w:val="000000"/>
+          <w:sz w:val="20"/>
+          <w:szCs w:val="20"/>
+          <w:shd w:val="clear" w:color="auto" w:fill="E8F2FE"/>
+        </w:rPr>
+        <w:t>(</w:t>
+      </w:r>
+      <w:proofErr w:type="spellStart"/>
+      <w:proofErr w:type="gramEnd"/>
+      <w:r>
+        <w:rPr>
+          <w:rFonts w:ascii="Consolas" w:hAnsi="Consolas" w:cs="Consolas"/>
+          <w:color w:val="000000"/>
+          <w:sz w:val="20"/>
+          <w:szCs w:val="20"/>
+          <w:shd w:val="clear" w:color="auto" w:fill="E8F2FE"/>
+        </w:rPr>
+        <w:t>origins</w:t>
+      </w:r>
+      <w:proofErr w:type="spellEnd"/>
+      <w:r>
+        <w:rPr>
+          <w:rFonts w:ascii="Consolas" w:hAnsi="Consolas" w:cs="Consolas"/>
+          <w:color w:val="000000"/>
+          <w:sz w:val="20"/>
+          <w:szCs w:val="20"/>
+          <w:shd w:val="clear" w:color="auto" w:fill="E8F2FE"/>
+        </w:rPr>
+        <w:t xml:space="preserve"> = </w:t>
+      </w:r>
+      <w:r>
+        <w:rPr>
+          <w:rFonts w:ascii="Consolas" w:hAnsi="Consolas" w:cs="Consolas"/>
+          <w:color w:val="2A00FF"/>
+          <w:sz w:val="20"/>
+          <w:szCs w:val="20"/>
+          <w:shd w:val="clear" w:color="auto" w:fill="E8F2FE"/>
+        </w:rPr>
+        <w:t>"*"</w:t>
+      </w:r>
+      <w:r>
+        <w:rPr>
+          <w:rFonts w:ascii="Consolas" w:hAnsi="Consolas" w:cs="Consolas"/>
+          <w:color w:val="000000"/>
+          <w:sz w:val="20"/>
+          <w:szCs w:val="20"/>
+          <w:shd w:val="clear" w:color="auto" w:fill="E8F2FE"/>
+        </w:rPr>
+        <w:t xml:space="preserve">, </w:t>
+      </w:r>
+      <w:proofErr w:type="spellStart"/>
+      <w:r>
+        <w:rPr>
+          <w:rFonts w:ascii="Consolas" w:hAnsi="Consolas" w:cs="Consolas"/>
+          <w:color w:val="000000"/>
+          <w:sz w:val="20"/>
+          <w:szCs w:val="20"/>
+          <w:shd w:val="clear" w:color="auto" w:fill="E8F2FE"/>
+        </w:rPr>
+        <w:t>maxAge</w:t>
+      </w:r>
+      <w:proofErr w:type="spellEnd"/>
+      <w:r>
+        <w:rPr>
+          <w:rFonts w:ascii="Consolas" w:hAnsi="Consolas" w:cs="Consolas"/>
+          <w:color w:val="000000"/>
+          <w:sz w:val="20"/>
+          <w:szCs w:val="20"/>
+          <w:shd w:val="clear" w:color="auto" w:fill="E8F2FE"/>
+        </w:rPr>
+        <w:t xml:space="preserve"> = 3600), para aceptar solicitudes desde JS, desde cualquier sitio. Ver si cambiar como </w:t>
+      </w:r>
+      <w:proofErr w:type="spellStart"/>
+      <w:r>
+        <w:rPr>
+          <w:rFonts w:ascii="Consolas" w:hAnsi="Consolas" w:cs="Consolas"/>
+          <w:color w:val="000000"/>
+          <w:sz w:val="20"/>
+          <w:szCs w:val="20"/>
+          <w:shd w:val="clear" w:color="auto" w:fill="E8F2FE"/>
+        </w:rPr>
+        <w:t>bestpractice</w:t>
+      </w:r>
+      <w:proofErr w:type="spellEnd"/>
+      <w:r>
+        <w:rPr>
+          <w:rFonts w:ascii="Consolas" w:hAnsi="Consolas" w:cs="Consolas"/>
+          <w:color w:val="000000"/>
+          <w:sz w:val="20"/>
+          <w:szCs w:val="20"/>
+          <w:shd w:val="clear" w:color="auto" w:fill="E8F2FE"/>
+        </w:rPr>
+        <w:t>.</w:t>
+      </w:r>
+    </w:p>
+    <w:p>
+      <w:pPr>
+        <w:autoSpaceDE w:val="0"/>
+        <w:autoSpaceDN w:val="0"/>
+        <w:adjustRightInd w:val="0"/>
+        <w:spacing w:after="0" w:line="240" w:lineRule="auto"/>
+        <w:rPr>
+          <w:rFonts w:ascii="Consolas" w:hAnsi="Consolas" w:cs="Consolas"/>
+          <w:color w:val="000000"/>
+          <w:sz w:val="20"/>
+          <w:szCs w:val="20"/>
+          <w:shd w:val="clear" w:color="auto" w:fill="E8F2FE"/>
+        </w:rPr>
+      </w:pPr>
+    </w:p>
+    <w:p>
+      <w:pPr>
+        <w:autoSpaceDE w:val="0"/>
+        <w:autoSpaceDN w:val="0"/>
+        <w:adjustRightInd w:val="0"/>
+        <w:spacing w:after="0" w:line="240" w:lineRule="auto"/>
+        <w:rPr>
+          <w:rFonts w:ascii="Consolas" w:hAnsi="Consolas" w:cs="Consolas"/>
+          <w:color w:val="000000"/>
+          <w:sz w:val="20"/>
+          <w:szCs w:val="20"/>
+          <w:shd w:val="clear" w:color="auto" w:fill="E8F2FE"/>
+        </w:rPr>
+      </w:pPr>
+      <w:r>
+        <w:rPr>
+          <w:rFonts w:ascii="Consolas" w:hAnsi="Consolas" w:cs="Consolas"/>
+          <w:color w:val="000000"/>
+          <w:sz w:val="20"/>
+          <w:szCs w:val="20"/>
+          <w:shd w:val="clear" w:color="auto" w:fill="E8F2FE"/>
+        </w:rPr>
+        <w:t xml:space="preserve">El </w:t>
+      </w:r>
+      <w:proofErr w:type="spellStart"/>
+      <w:r>
+        <w:rPr>
+          <w:rFonts w:ascii="Consolas" w:hAnsi="Consolas" w:cs="Consolas"/>
+          <w:color w:val="000000"/>
+          <w:sz w:val="20"/>
+          <w:szCs w:val="20"/>
+          <w:shd w:val="clear" w:color="auto" w:fill="E8F2FE"/>
+        </w:rPr>
+        <w:t>path</w:t>
+      </w:r>
+      <w:proofErr w:type="spellEnd"/>
+      <w:r>
+        <w:rPr>
+          <w:rFonts w:ascii="Consolas" w:hAnsi="Consolas" w:cs="Consolas"/>
+          <w:color w:val="000000"/>
+          <w:sz w:val="20"/>
+          <w:szCs w:val="20"/>
+          <w:shd w:val="clear" w:color="auto" w:fill="E8F2FE"/>
+        </w:rPr>
+        <w:t xml:space="preserve"> tiene que estar abierto en </w:t>
+      </w:r>
+      <w:proofErr w:type="spellStart"/>
+      <w:r>
+        <w:rPr>
+          <w:rFonts w:ascii="Consolas" w:hAnsi="Consolas" w:cs="Consolas"/>
+          <w:color w:val="000000"/>
+          <w:sz w:val="20"/>
+          <w:szCs w:val="20"/>
+          <w:shd w:val="clear" w:color="auto" w:fill="E8F2FE"/>
+        </w:rPr>
+        <w:t>SecurityConfig</w:t>
+      </w:r>
+      <w:proofErr w:type="spellEnd"/>
+    </w:p>
+    <w:p>
+      <w:pPr>
+        <w:autoSpaceDE w:val="0"/>
+        <w:autoSpaceDN w:val="0"/>
+        <w:adjustRightInd w:val="0"/>
+        <w:spacing w:after="0" w:line="240" w:lineRule="auto"/>
+        <w:rPr>
+          <w:rFonts w:ascii="Consolas" w:hAnsi="Consolas" w:cs="Consolas"/>
+          <w:color w:val="000000"/>
+          <w:sz w:val="20"/>
+          <w:szCs w:val="20"/>
+          <w:shd w:val="clear" w:color="auto" w:fill="E8F2FE"/>
+        </w:rPr>
+      </w:pPr>
+    </w:p>
+    <w:p>
+      <w:pPr>
+        <w:autoSpaceDE w:val="0"/>
+        <w:autoSpaceDN w:val="0"/>
+        <w:adjustRightInd w:val="0"/>
+        <w:spacing w:after="0" w:line="240" w:lineRule="auto"/>
+        <w:rPr>
+          <w:rFonts w:ascii="Consolas" w:hAnsi="Consolas" w:cs="Consolas"/>
+          <w:color w:val="000000"/>
+          <w:sz w:val="20"/>
+          <w:szCs w:val="20"/>
+          <w:shd w:val="clear" w:color="auto" w:fill="E8F2FE"/>
+          <w:lang w:val="en-US"/>
+        </w:rPr>
+      </w:pPr>
+      <w:proofErr w:type="spellStart"/>
+      <w:r>
+        <w:rPr>
+          <w:rFonts w:ascii="Consolas" w:hAnsi="Consolas" w:cs="Consolas"/>
+          <w:color w:val="000000"/>
+          <w:sz w:val="20"/>
+          <w:szCs w:val="20"/>
+          <w:shd w:val="clear" w:color="auto" w:fill="E8F2FE"/>
+          <w:lang w:val="en-US"/>
+        </w:rPr>
+        <w:t>PlayerController</w:t>
+      </w:r>
+      <w:proofErr w:type="spellEnd"/>
+      <w:r>
+        <w:rPr>
+          <w:rFonts w:ascii="Consolas" w:hAnsi="Consolas" w:cs="Consolas"/>
+          <w:color w:val="000000"/>
+          <w:sz w:val="20"/>
+          <w:szCs w:val="20"/>
+          <w:shd w:val="clear" w:color="auto" w:fill="E8F2FE"/>
+          <w:lang w:val="en-US"/>
+        </w:rPr>
+        <w:t>:</w:t>
+      </w:r>
+    </w:p>
+    <w:p>
+      <w:pPr>
+        <w:autoSpaceDE w:val="0"/>
+        <w:autoSpaceDN w:val="0"/>
+        <w:adjustRightInd w:val="0"/>
+        <w:spacing w:after="0" w:line="240" w:lineRule="auto"/>
+        <w:rPr>
+          <w:rFonts w:ascii="Consolas" w:hAnsi="Consolas" w:cs="Consolas"/>
+          <w:color w:val="000000"/>
+          <w:sz w:val="20"/>
+          <w:szCs w:val="20"/>
+          <w:lang w:val="en-US"/>
+        </w:rPr>
+      </w:pPr>
+    </w:p>
+    <w:p>
+      <w:pPr>
+        <w:autoSpaceDE w:val="0"/>
+        <w:autoSpaceDN w:val="0"/>
+        <w:adjustRightInd w:val="0"/>
+        <w:spacing w:after="0" w:line="240" w:lineRule="auto"/>
+        <w:rPr>
+          <w:rFonts w:ascii="Consolas" w:hAnsi="Consolas" w:cs="Consolas"/>
+          <w:color w:val="000000"/>
+          <w:sz w:val="20"/>
+          <w:szCs w:val="20"/>
+          <w:lang w:val="en-US"/>
+        </w:rPr>
+      </w:pPr>
+      <w:r>
+        <w:rPr>
+          <w:rFonts w:ascii="Consolas" w:hAnsi="Consolas" w:cs="Consolas"/>
+          <w:color w:val="000000"/>
+          <w:sz w:val="20"/>
+          <w:szCs w:val="20"/>
+          <w:lang w:val="en-US"/>
+        </w:rPr>
+        <w:t xml:space="preserve">    </w:t>
+      </w:r>
+      <w:proofErr w:type="gramStart"/>
+      <w:r>
+        <w:rPr>
+          <w:rFonts w:ascii="Consolas" w:hAnsi="Consolas" w:cs="Consolas"/>
+          <w:b/>
+          <w:bCs/>
+          <w:color w:val="7F0055"/>
+          <w:sz w:val="20"/>
+          <w:szCs w:val="20"/>
+          <w:lang w:val="en-US"/>
+        </w:rPr>
+        <w:t>private</w:t>
+      </w:r>
+      <w:proofErr w:type="gramEnd"/>
+      <w:r>
+        <w:rPr>
+          <w:rFonts w:ascii="Consolas" w:hAnsi="Consolas" w:cs="Consolas"/>
+          <w:color w:val="000000"/>
+          <w:sz w:val="20"/>
+          <w:szCs w:val="20"/>
+          <w:lang w:val="en-US"/>
+        </w:rPr>
+        <w:t xml:space="preserve"> </w:t>
+      </w:r>
+      <w:r>
+        <w:rPr>
+          <w:rFonts w:ascii="Consolas" w:hAnsi="Consolas" w:cs="Consolas"/>
+          <w:b/>
+          <w:bCs/>
+          <w:color w:val="7F0055"/>
+          <w:sz w:val="20"/>
+          <w:szCs w:val="20"/>
+          <w:lang w:val="en-US"/>
+        </w:rPr>
+        <w:t>static</w:t>
+      </w:r>
+      <w:r>
+        <w:rPr>
+          <w:rFonts w:ascii="Consolas" w:hAnsi="Consolas" w:cs="Consolas"/>
+          <w:color w:val="000000"/>
+          <w:sz w:val="20"/>
+          <w:szCs w:val="20"/>
+          <w:lang w:val="en-US"/>
+        </w:rPr>
+        <w:t xml:space="preserve"> String </w:t>
+      </w:r>
+      <w:r>
+        <w:rPr>
+          <w:rFonts w:ascii="Consolas" w:hAnsi="Consolas" w:cs="Consolas"/>
+          <w:i/>
+          <w:iCs/>
+          <w:color w:val="0000C0"/>
+          <w:sz w:val="20"/>
+          <w:szCs w:val="20"/>
+          <w:lang w:val="en-US"/>
+        </w:rPr>
+        <w:t>UPLOADED_FOLDER</w:t>
+      </w:r>
+      <w:r>
+        <w:rPr>
+          <w:rFonts w:ascii="Consolas" w:hAnsi="Consolas" w:cs="Consolas"/>
+          <w:color w:val="000000"/>
+          <w:sz w:val="20"/>
+          <w:szCs w:val="20"/>
+          <w:lang w:val="en-US"/>
+        </w:rPr>
+        <w:t xml:space="preserve"> = </w:t>
+      </w:r>
+      <w:r>
+        <w:rPr>
+          <w:rFonts w:ascii="Consolas" w:hAnsi="Consolas" w:cs="Consolas"/>
+          <w:color w:val="2A00FF"/>
+          <w:sz w:val="20"/>
+          <w:szCs w:val="20"/>
+          <w:lang w:val="en-US"/>
+        </w:rPr>
+        <w:t>"C://Users//guido//workspacedev//basketbackend//src//main//webapp//"</w:t>
+      </w:r>
+      <w:r>
+        <w:rPr>
+          <w:rFonts w:ascii="Consolas" w:hAnsi="Consolas" w:cs="Consolas"/>
+          <w:color w:val="000000"/>
+          <w:sz w:val="20"/>
+          <w:szCs w:val="20"/>
+          <w:lang w:val="en-US"/>
+        </w:rPr>
+        <w:t>;</w:t>
+      </w:r>
+    </w:p>
+    <w:p>
+      <w:pPr>
+        <w:autoSpaceDE w:val="0"/>
+        <w:autoSpaceDN w:val="0"/>
+        <w:adjustRightInd w:val="0"/>
+        <w:spacing w:after="0" w:line="240" w:lineRule="auto"/>
+        <w:rPr>
+          <w:rFonts w:ascii="Consolas" w:hAnsi="Consolas" w:cs="Consolas"/>
+          <w:color w:val="000000"/>
+          <w:sz w:val="20"/>
+          <w:szCs w:val="20"/>
+          <w:lang w:val="en-US"/>
+        </w:rPr>
+      </w:pPr>
+    </w:p>
+    <w:p>
+      <w:pPr>
+        <w:autoSpaceDE w:val="0"/>
+        <w:autoSpaceDN w:val="0"/>
+        <w:adjustRightInd w:val="0"/>
+        <w:spacing w:after="0" w:line="240" w:lineRule="auto"/>
+        <w:rPr>
+          <w:rFonts w:ascii="Consolas" w:hAnsi="Consolas" w:cs="Consolas"/>
+          <w:color w:val="000000"/>
           <w:sz w:val="20"/>
           <w:szCs w:val="20"/>
         </w:rPr>
@@ -579,7 +963,3503 @@
         </w:rPr>
         <w:t>) impacta en dominio.com:8081/</w:t>
       </w:r>
-    </w:p>
+      <w:proofErr w:type="spellStart"/>
+      <w:r>
+        <w:rPr>
+          <w:rFonts w:ascii="Consolas" w:hAnsi="Consolas" w:cs="Consolas"/>
+          <w:color w:val="000000"/>
+          <w:sz w:val="20"/>
+          <w:szCs w:val="20"/>
+        </w:rPr>
+        <w:t>basketbackend</w:t>
+      </w:r>
+      <w:proofErr w:type="spellEnd"/>
+    </w:p>
+    <w:p>
+      <w:pPr>
+        <w:autoSpaceDE w:val="0"/>
+        <w:autoSpaceDN w:val="0"/>
+        <w:adjustRightInd w:val="0"/>
+        <w:spacing w:after="0" w:line="240" w:lineRule="auto"/>
+        <w:rPr>
+          <w:rFonts w:ascii="Consolas" w:hAnsi="Consolas" w:cs="Consolas"/>
+          <w:color w:val="000000"/>
+          <w:sz w:val="20"/>
+          <w:szCs w:val="20"/>
+        </w:rPr>
+      </w:pPr>
+      <w:r>
+        <w:rPr>
+          <w:rFonts w:ascii="Consolas" w:hAnsi="Consolas" w:cs="Consolas"/>
+          <w:color w:val="000000"/>
+          <w:sz w:val="20"/>
+          <w:szCs w:val="20"/>
+        </w:rPr>
+        <w:t>(</w:t>
+      </w:r>
+      <w:proofErr w:type="gramStart"/>
+      <w:r>
+        <w:rPr>
+          <w:rFonts w:ascii="Consolas" w:hAnsi="Consolas" w:cs="Consolas"/>
+          <w:color w:val="000000"/>
+          <w:sz w:val="20"/>
+          <w:szCs w:val="20"/>
+        </w:rPr>
+        <w:t>se</w:t>
+      </w:r>
+      <w:proofErr w:type="gramEnd"/>
+      <w:r>
+        <w:rPr>
+          <w:rFonts w:ascii="Consolas" w:hAnsi="Consolas" w:cs="Consolas"/>
+          <w:color w:val="000000"/>
+          <w:sz w:val="20"/>
+          <w:szCs w:val="20"/>
+        </w:rPr>
+        <w:t xml:space="preserve"> </w:t>
+      </w:r>
+      <w:r>
+        <w:rPr>
+          <w:rFonts w:ascii="Consolas" w:hAnsi="Consolas" w:cs="Consolas"/>
+          <w:color w:val="000000"/>
+          <w:sz w:val="20"/>
+          <w:szCs w:val="20"/>
+        </w:rPr>
+        <w:t>instala</w:t>
+      </w:r>
+      <w:r>
+        <w:rPr>
+          <w:rFonts w:ascii="Consolas" w:hAnsi="Consolas" w:cs="Consolas"/>
+          <w:color w:val="000000"/>
+          <w:sz w:val="20"/>
+          <w:szCs w:val="20"/>
+        </w:rPr>
+        <w:t xml:space="preserve"> en </w:t>
+      </w:r>
+      <w:proofErr w:type="spellStart"/>
+      <w:r>
+        <w:rPr>
+          <w:rFonts w:ascii="Consolas" w:hAnsi="Consolas" w:cs="Consolas"/>
+          <w:color w:val="000000"/>
+          <w:sz w:val="20"/>
+          <w:szCs w:val="20"/>
+        </w:rPr>
+        <w:t>tomcat</w:t>
+      </w:r>
+      <w:proofErr w:type="spellEnd"/>
+      <w:r>
+        <w:rPr>
+          <w:rFonts w:ascii="Consolas" w:hAnsi="Consolas" w:cs="Consolas"/>
+          <w:color w:val="000000"/>
+          <w:sz w:val="20"/>
+          <w:szCs w:val="20"/>
+        </w:rPr>
+        <w:t>)</w:t>
+      </w:r>
+    </w:p>
+    <w:p>
+      <w:pPr>
+        <w:rPr>
+          <w:rFonts w:ascii="Consolas" w:hAnsi="Consolas" w:cs="Consolas"/>
+          <w:color w:val="000000"/>
+          <w:sz w:val="20"/>
+          <w:szCs w:val="20"/>
+        </w:rPr>
+      </w:pPr>
+      <w:r>
+        <w:rPr>
+          <w:rFonts w:ascii="Consolas" w:hAnsi="Consolas" w:cs="Consolas"/>
+          <w:color w:val="000000"/>
+          <w:sz w:val="20"/>
+          <w:szCs w:val="20"/>
+        </w:rPr>
+        <w:t xml:space="preserve">En </w:t>
+      </w:r>
+      <w:r>
+        <w:rPr>
+          <w:rFonts w:ascii="Consolas" w:hAnsi="Consolas" w:cs="Consolas"/>
+          <w:color w:val="000000"/>
+          <w:sz w:val="20"/>
+          <w:szCs w:val="20"/>
+        </w:rPr>
+        <w:t>/</w:t>
+      </w:r>
+      <w:proofErr w:type="spellStart"/>
+      <w:r>
+        <w:rPr>
+          <w:rFonts w:ascii="Consolas" w:hAnsi="Consolas" w:cs="Consolas"/>
+          <w:color w:val="000000"/>
+          <w:sz w:val="20"/>
+          <w:szCs w:val="20"/>
+        </w:rPr>
+        <w:t>opt</w:t>
+      </w:r>
+      <w:proofErr w:type="spellEnd"/>
+      <w:r>
+        <w:rPr>
+          <w:rFonts w:ascii="Consolas" w:hAnsi="Consolas" w:cs="Consolas"/>
+          <w:color w:val="000000"/>
+          <w:sz w:val="20"/>
+          <w:szCs w:val="20"/>
+        </w:rPr>
+        <w:t>/apache-tomcat-8.5.37/</w:t>
+      </w:r>
+      <w:proofErr w:type="spellStart"/>
+      <w:r>
+        <w:rPr>
+          <w:rFonts w:ascii="Consolas" w:hAnsi="Consolas" w:cs="Consolas"/>
+          <w:color w:val="000000"/>
+          <w:sz w:val="20"/>
+          <w:szCs w:val="20"/>
+        </w:rPr>
+        <w:t>webapps</w:t>
+      </w:r>
+      <w:proofErr w:type="spellEnd"/>
+      <w:r>
+        <w:rPr>
+          <w:rFonts w:ascii="Consolas" w:hAnsi="Consolas" w:cs="Consolas"/>
+          <w:color w:val="000000"/>
+          <w:sz w:val="20"/>
+          <w:szCs w:val="20"/>
+        </w:rPr>
+        <w:t>/</w:t>
+      </w:r>
+      <w:r>
+        <w:rPr>
+          <w:rFonts w:ascii="Consolas" w:hAnsi="Consolas" w:cs="Consolas"/>
+          <w:color w:val="000000"/>
+          <w:sz w:val="20"/>
+          <w:szCs w:val="20"/>
+        </w:rPr>
+        <w:t>, al mover el .</w:t>
+      </w:r>
+      <w:proofErr w:type="spellStart"/>
+      <w:r>
+        <w:rPr>
+          <w:rFonts w:ascii="Consolas" w:hAnsi="Consolas" w:cs="Consolas"/>
+          <w:color w:val="000000"/>
+          <w:sz w:val="20"/>
+          <w:szCs w:val="20"/>
+        </w:rPr>
+        <w:t>war</w:t>
+      </w:r>
+      <w:proofErr w:type="spellEnd"/>
+      <w:r>
+        <w:rPr>
+          <w:rFonts w:ascii="Consolas" w:hAnsi="Consolas" w:cs="Consolas"/>
+          <w:color w:val="000000"/>
+          <w:sz w:val="20"/>
+          <w:szCs w:val="20"/>
+        </w:rPr>
+        <w:t xml:space="preserve"> en esta carpeta de descomprime y </w:t>
+      </w:r>
+      <w:proofErr w:type="spellStart"/>
+      <w:r>
+        <w:rPr>
+          <w:rFonts w:ascii="Consolas" w:hAnsi="Consolas" w:cs="Consolas"/>
+          <w:color w:val="000000"/>
+          <w:sz w:val="20"/>
+          <w:szCs w:val="20"/>
+        </w:rPr>
+        <w:t>deploya</w:t>
+      </w:r>
+      <w:proofErr w:type="spellEnd"/>
+      <w:r>
+        <w:rPr>
+          <w:rFonts w:ascii="Consolas" w:hAnsi="Consolas" w:cs="Consolas"/>
+          <w:color w:val="000000"/>
+          <w:sz w:val="20"/>
+          <w:szCs w:val="20"/>
+        </w:rPr>
+        <w:t xml:space="preserve"> solo, luego reiniciar servidor.</w:t>
+      </w:r>
+    </w:p>
+    <w:p>
+      <w:r>
+        <w:t>En carpeta /</w:t>
+      </w:r>
+      <w:proofErr w:type="spellStart"/>
+      <w:r>
+        <w:t>opt</w:t>
+      </w:r>
+      <w:proofErr w:type="spellEnd"/>
+      <w:r>
+        <w:t>/</w:t>
+      </w:r>
+      <w:proofErr w:type="spellStart"/>
+      <w:r>
+        <w:t>tomcat</w:t>
+      </w:r>
+      <w:proofErr w:type="spellEnd"/>
+      <w:r>
+        <w:t>/</w:t>
+      </w:r>
+      <w:proofErr w:type="spellStart"/>
+      <w:proofErr w:type="gramStart"/>
+      <w:r>
+        <w:t>bin</w:t>
+      </w:r>
+      <w:proofErr w:type="spellEnd"/>
+      <w:r>
+        <w:t xml:space="preserve"> :</w:t>
+      </w:r>
+      <w:proofErr w:type="gramEnd"/>
+    </w:p>
+    <w:p>
+      <w:proofErr w:type="spellStart"/>
+      <w:r>
+        <w:t>Sh</w:t>
+      </w:r>
+      <w:proofErr w:type="spellEnd"/>
+      <w:r>
+        <w:t xml:space="preserve"> shutdown.sh (apaga servidor </w:t>
+      </w:r>
+      <w:proofErr w:type="spellStart"/>
+      <w:r>
+        <w:t>tomcat</w:t>
+      </w:r>
+      <w:proofErr w:type="spellEnd"/>
+      <w:r>
+        <w:t>)</w:t>
+      </w:r>
+    </w:p>
+    <w:p>
+      <w:proofErr w:type="spellStart"/>
+      <w:r>
+        <w:t>Sh</w:t>
+      </w:r>
+      <w:proofErr w:type="spellEnd"/>
+      <w:r>
+        <w:t xml:space="preserve"> startup.sh  (levanta servidor </w:t>
+      </w:r>
+      <w:proofErr w:type="spellStart"/>
+      <w:r>
+        <w:t>tomcat</w:t>
+      </w:r>
+      <w:proofErr w:type="spellEnd"/>
+      <w:r>
+        <w:t>)</w:t>
+      </w:r>
+    </w:p>
+    <w:p>
+      <w:proofErr w:type="spellStart"/>
+      <w:r>
+        <w:t>Ps</w:t>
+      </w:r>
+      <w:proofErr w:type="spellEnd"/>
+      <w:r>
+        <w:t xml:space="preserve"> –</w:t>
+      </w:r>
+      <w:proofErr w:type="spellStart"/>
+      <w:r>
+        <w:t>aux</w:t>
+      </w:r>
+      <w:proofErr w:type="spellEnd"/>
+      <w:r>
+        <w:t xml:space="preserve"> para ver los procesos,  </w:t>
+      </w:r>
+      <w:proofErr w:type="spellStart"/>
+      <w:r>
+        <w:t>kill</w:t>
+      </w:r>
+      <w:proofErr w:type="spellEnd"/>
+      <w:r>
+        <w:t xml:space="preserve"> -9 14103(el </w:t>
+      </w:r>
+      <w:proofErr w:type="spellStart"/>
+      <w:r>
+        <w:t>pid</w:t>
+      </w:r>
+      <w:proofErr w:type="spellEnd"/>
+      <w:r>
+        <w:t xml:space="preserve">) para matar proceso si </w:t>
+      </w:r>
+      <w:proofErr w:type="spellStart"/>
+      <w:r>
+        <w:t>esta</w:t>
+      </w:r>
+      <w:proofErr w:type="spellEnd"/>
+      <w:r>
+        <w:t xml:space="preserve"> colgado.</w:t>
+      </w:r>
+    </w:p>
+    <w:p>
+      <w:pPr>
+        <w:rPr>
+          <w:rFonts w:ascii="Consolas" w:hAnsi="Consolas" w:cs="Consolas"/>
+          <w:color w:val="000000"/>
+          <w:sz w:val="20"/>
+          <w:szCs w:val="20"/>
+        </w:rPr>
+      </w:pPr>
+    </w:p>
+    <w:p>
+      <w:pPr>
+        <w:pStyle w:val="HTMLPreformatted"/>
+      </w:pPr>
+      <w:r>
+        <w:rPr>
+          <w:rFonts w:ascii="Consolas" w:hAnsi="Consolas" w:cs="Consolas"/>
+          <w:color w:val="000000"/>
+        </w:rPr>
+        <w:t xml:space="preserve">Esto puede ir como </w:t>
+      </w:r>
+      <w:proofErr w:type="spellStart"/>
+      <w:r>
+        <w:rPr>
+          <w:rFonts w:ascii="Consolas" w:hAnsi="Consolas" w:cs="Consolas"/>
+          <w:color w:val="000000"/>
+        </w:rPr>
+        <w:t>standalone</w:t>
+      </w:r>
+      <w:proofErr w:type="spellEnd"/>
+      <w:r>
+        <w:rPr>
+          <w:rFonts w:ascii="Consolas" w:hAnsi="Consolas" w:cs="Consolas"/>
+          <w:color w:val="000000"/>
+        </w:rPr>
+        <w:t xml:space="preserve"> y correr como un java con </w:t>
+      </w:r>
+      <w:r>
+        <w:t xml:space="preserve"> java -</w:t>
+      </w:r>
+      <w:proofErr w:type="spellStart"/>
+      <w:r>
+        <w:t>jar</w:t>
+      </w:r>
+      <w:proofErr w:type="spellEnd"/>
+      <w:r>
+        <w:t xml:space="preserve"> prueba.jar</w:t>
+      </w:r>
+    </w:p>
+    <w:p>
+      <w:pPr>
+        <w:rPr>
+          <w:rFonts w:ascii="Consolas" w:hAnsi="Consolas" w:cs="Consolas"/>
+          <w:color w:val="000000"/>
+          <w:sz w:val="20"/>
+          <w:szCs w:val="20"/>
+        </w:rPr>
+      </w:pPr>
+      <w:proofErr w:type="gramStart"/>
+      <w:r>
+        <w:rPr>
+          <w:rFonts w:ascii="Consolas" w:hAnsi="Consolas" w:cs="Consolas"/>
+          <w:color w:val="000000"/>
+          <w:sz w:val="20"/>
+          <w:szCs w:val="20"/>
+        </w:rPr>
+        <w:t>como</w:t>
+      </w:r>
+      <w:proofErr w:type="gramEnd"/>
+      <w:r>
+        <w:rPr>
+          <w:rFonts w:ascii="Consolas" w:hAnsi="Consolas" w:cs="Consolas"/>
+          <w:color w:val="000000"/>
+          <w:sz w:val="20"/>
+          <w:szCs w:val="20"/>
+        </w:rPr>
+        <w:t xml:space="preserve"> un servicio. En este caso no hace falta extender de ninguna clase la </w:t>
+      </w:r>
+      <w:proofErr w:type="spellStart"/>
+      <w:r>
+        <w:rPr>
+          <w:rFonts w:ascii="Consolas" w:hAnsi="Consolas" w:cs="Consolas"/>
+          <w:color w:val="000000"/>
+          <w:sz w:val="20"/>
+          <w:szCs w:val="20"/>
+        </w:rPr>
+        <w:t>app</w:t>
+      </w:r>
+      <w:proofErr w:type="spellEnd"/>
+      <w:r>
+        <w:rPr>
+          <w:rFonts w:ascii="Consolas" w:hAnsi="Consolas" w:cs="Consolas"/>
+          <w:color w:val="000000"/>
+          <w:sz w:val="20"/>
+          <w:szCs w:val="20"/>
+        </w:rPr>
+        <w:t xml:space="preserve"> principal. (En desarrollo como el Spring Tools incluye un server embebido en la </w:t>
+      </w:r>
+      <w:proofErr w:type="spellStart"/>
+      <w:r>
+        <w:rPr>
+          <w:rFonts w:ascii="Consolas" w:hAnsi="Consolas" w:cs="Consolas"/>
+          <w:color w:val="000000"/>
+          <w:sz w:val="20"/>
+          <w:szCs w:val="20"/>
+        </w:rPr>
+        <w:t>app</w:t>
+      </w:r>
+      <w:proofErr w:type="spellEnd"/>
+      <w:r>
+        <w:rPr>
+          <w:rFonts w:ascii="Consolas" w:hAnsi="Consolas" w:cs="Consolas"/>
+          <w:color w:val="000000"/>
+          <w:sz w:val="20"/>
+          <w:szCs w:val="20"/>
+        </w:rPr>
+        <w:t>, no hace falta y no extiende de nada tampoco)</w:t>
+      </w:r>
+    </w:p>
+    <w:p>
+      <w:pPr>
+        <w:rPr>
+          <w:rFonts w:ascii="Consolas" w:hAnsi="Consolas" w:cs="Consolas"/>
+          <w:color w:val="000000"/>
+          <w:sz w:val="20"/>
+          <w:szCs w:val="20"/>
+        </w:rPr>
+      </w:pPr>
+    </w:p>
+    <w:p>
+      <w:pPr>
+        <w:rPr>
+          <w:rFonts w:ascii="Consolas" w:hAnsi="Consolas" w:cs="Consolas"/>
+          <w:color w:val="000000"/>
+          <w:sz w:val="20"/>
+          <w:szCs w:val="20"/>
+        </w:rPr>
+      </w:pPr>
+      <w:r>
+        <w:rPr>
+          <w:rFonts w:ascii="Consolas" w:hAnsi="Consolas" w:cs="Consolas"/>
+          <w:color w:val="000000"/>
+          <w:sz w:val="20"/>
+          <w:szCs w:val="20"/>
+        </w:rPr>
+        <w:t xml:space="preserve">O puede ir como una aplicación a ejecutar en un </w:t>
+      </w:r>
+      <w:proofErr w:type="spellStart"/>
+      <w:r>
+        <w:rPr>
+          <w:rFonts w:ascii="Consolas" w:hAnsi="Consolas" w:cs="Consolas"/>
+          <w:color w:val="000000"/>
+          <w:sz w:val="20"/>
+          <w:szCs w:val="20"/>
+        </w:rPr>
+        <w:t>tomcat</w:t>
+      </w:r>
+      <w:proofErr w:type="spellEnd"/>
+      <w:r>
+        <w:rPr>
+          <w:rFonts w:ascii="Consolas" w:hAnsi="Consolas" w:cs="Consolas"/>
+          <w:color w:val="000000"/>
+          <w:sz w:val="20"/>
+          <w:szCs w:val="20"/>
+        </w:rPr>
+        <w:t xml:space="preserve"> instalado, como esta </w:t>
+      </w:r>
+      <w:proofErr w:type="spellStart"/>
+      <w:r>
+        <w:rPr>
+          <w:rFonts w:ascii="Consolas" w:hAnsi="Consolas" w:cs="Consolas"/>
+          <w:color w:val="000000"/>
+          <w:sz w:val="20"/>
+          <w:szCs w:val="20"/>
+        </w:rPr>
+        <w:t>deployado</w:t>
+      </w:r>
+      <w:proofErr w:type="spellEnd"/>
+      <w:r>
+        <w:rPr>
+          <w:rFonts w:ascii="Consolas" w:hAnsi="Consolas" w:cs="Consolas"/>
+          <w:color w:val="000000"/>
+          <w:sz w:val="20"/>
+          <w:szCs w:val="20"/>
+        </w:rPr>
+        <w:t xml:space="preserve"> en este proyecto.</w:t>
+      </w:r>
+    </w:p>
+    <w:p>
+      <w:pPr>
+        <w:pStyle w:val="HTMLPreformatted"/>
+        <w:rPr>
+          <w:rStyle w:val="gu"/>
+        </w:rPr>
+      </w:pPr>
+      <w:r>
+        <w:rPr>
+          <w:rFonts w:ascii="Consolas" w:hAnsi="Consolas" w:cs="Consolas"/>
+          <w:color w:val="000000"/>
+        </w:rPr>
+        <w:t>Generando un .</w:t>
+      </w:r>
+      <w:proofErr w:type="spellStart"/>
+      <w:r>
+        <w:rPr>
+          <w:rFonts w:ascii="Consolas" w:hAnsi="Consolas" w:cs="Consolas"/>
+          <w:color w:val="000000"/>
+        </w:rPr>
+        <w:t>war</w:t>
+      </w:r>
+      <w:proofErr w:type="spellEnd"/>
+      <w:r>
+        <w:rPr>
+          <w:rFonts w:ascii="Consolas" w:hAnsi="Consolas" w:cs="Consolas"/>
+          <w:color w:val="000000"/>
+        </w:rPr>
+        <w:t xml:space="preserve">, extendiendo la clase </w:t>
+      </w:r>
+      <w:proofErr w:type="spellStart"/>
+      <w:r>
+        <w:rPr>
+          <w:rFonts w:ascii="Consolas" w:hAnsi="Consolas" w:cs="Consolas"/>
+          <w:color w:val="000000"/>
+        </w:rPr>
+        <w:t>app</w:t>
+      </w:r>
+      <w:proofErr w:type="spellEnd"/>
+      <w:r>
+        <w:rPr>
+          <w:rFonts w:ascii="Consolas" w:hAnsi="Consolas" w:cs="Consolas"/>
+          <w:color w:val="000000"/>
+        </w:rPr>
+        <w:t xml:space="preserve"> (principal) de </w:t>
+      </w:r>
+      <w:proofErr w:type="spellStart"/>
+      <w:r>
+        <w:rPr>
+          <w:rStyle w:val="gu"/>
+        </w:rPr>
+        <w:t>SpringBootServletInitializer</w:t>
+      </w:r>
+      <w:proofErr w:type="spellEnd"/>
+      <w:r>
+        <w:rPr>
+          <w:rStyle w:val="gu"/>
+        </w:rPr>
+        <w:t xml:space="preserve">.  Como tenemos en el </w:t>
+      </w:r>
+      <w:proofErr w:type="spellStart"/>
+      <w:r>
+        <w:rPr>
+          <w:rStyle w:val="gu"/>
+        </w:rPr>
+        <w:t>workspace</w:t>
+      </w:r>
+      <w:proofErr w:type="spellEnd"/>
+      <w:r>
+        <w:rPr>
+          <w:rStyle w:val="gu"/>
+        </w:rPr>
+        <w:t xml:space="preserve"> del proyecto productivo.</w:t>
+      </w:r>
+    </w:p>
+    <w:p>
+      <w:pPr>
+        <w:pStyle w:val="HTMLPreformatted"/>
+        <w:rPr>
+          <w:rStyle w:val="gu"/>
+        </w:rPr>
+      </w:pPr>
+    </w:p>
+    <w:p>
+      <w:pPr>
+        <w:pStyle w:val="HTMLPreformatted"/>
+        <w:rPr>
+          <w:rStyle w:val="gu"/>
+          <w:lang w:val="en-US"/>
+        </w:rPr>
+      </w:pPr>
+      <w:proofErr w:type="gramStart"/>
+      <w:r>
+        <w:rPr>
+          <w:rStyle w:val="gu"/>
+          <w:lang w:val="en-US"/>
+        </w:rPr>
+        <w:t>public</w:t>
+      </w:r>
+      <w:proofErr w:type="gramEnd"/>
+      <w:r>
+        <w:rPr>
+          <w:rStyle w:val="gu"/>
+          <w:lang w:val="en-US"/>
+        </w:rPr>
+        <w:t xml:space="preserve"> class App  extends </w:t>
+      </w:r>
+      <w:proofErr w:type="spellStart"/>
+      <w:r>
+        <w:rPr>
+          <w:rStyle w:val="gu"/>
+          <w:lang w:val="en-US"/>
+        </w:rPr>
+        <w:t>SpringBootServletInitializer</w:t>
+      </w:r>
+      <w:proofErr w:type="spellEnd"/>
+      <w:r>
+        <w:rPr>
+          <w:rStyle w:val="gu"/>
+          <w:lang w:val="en-US"/>
+        </w:rPr>
+        <w:t xml:space="preserve"> {</w:t>
+      </w:r>
+    </w:p>
+    <w:p>
+      <w:pPr>
+        <w:pStyle w:val="HTMLPreformatted"/>
+        <w:rPr>
+          <w:rStyle w:val="gu"/>
+          <w:lang w:val="en-US"/>
+        </w:rPr>
+      </w:pPr>
+      <w:bookmarkStart w:id="0" w:name="_GoBack"/>
+      <w:bookmarkEnd w:id="0"/>
+    </w:p>
+    <w:p>
+      <w:pPr>
+        <w:pStyle w:val="HTMLPreformatted"/>
+        <w:rPr>
+          <w:rStyle w:val="gu"/>
+        </w:rPr>
+      </w:pPr>
+      <w:r>
+        <w:rPr>
+          <w:rStyle w:val="gu"/>
+        </w:rPr>
+        <w:lastRenderedPageBreak/>
+        <w:t xml:space="preserve">El archivo se genera con botón derecho </w:t>
+      </w:r>
+      <w:r>
+        <w:rPr>
+          <w:rStyle w:val="gu"/>
+        </w:rPr>
+        <w:sym w:font="Wingdings" w:char="F0E0"/>
+      </w:r>
+      <w:r>
+        <w:rPr>
+          <w:rStyle w:val="gu"/>
+        </w:rPr>
+        <w:t xml:space="preserve"> </w:t>
+      </w:r>
+      <w:proofErr w:type="spellStart"/>
+      <w:r>
+        <w:rPr>
+          <w:rStyle w:val="gu"/>
+        </w:rPr>
+        <w:t>export</w:t>
+      </w:r>
+      <w:proofErr w:type="spellEnd"/>
+      <w:r>
+        <w:rPr>
+          <w:rStyle w:val="gu"/>
+        </w:rPr>
+        <w:t xml:space="preserve"> </w:t>
+      </w:r>
+      <w:r>
+        <w:rPr>
+          <w:rStyle w:val="gu"/>
+        </w:rPr>
+        <w:sym w:font="Wingdings" w:char="F0E0"/>
+      </w:r>
+      <w:r>
+        <w:rPr>
+          <w:rStyle w:val="gu"/>
+        </w:rPr>
+        <w:t xml:space="preserve"> WEB/</w:t>
+      </w:r>
+      <w:proofErr w:type="spellStart"/>
+      <w:r>
+        <w:rPr>
+          <w:rStyle w:val="gu"/>
+        </w:rPr>
+        <w:t>War</w:t>
+      </w:r>
+      <w:proofErr w:type="spellEnd"/>
+      <w:r>
+        <w:rPr>
+          <w:rStyle w:val="gu"/>
+        </w:rPr>
+        <w:t xml:space="preserve"> File</w:t>
+      </w:r>
+    </w:p>
+    <w:p>
+      <w:pPr>
+        <w:pStyle w:val="HTMLPreformatted"/>
+      </w:pPr>
+    </w:p>
+    <w:p>
+      <w:pPr>
+        <w:autoSpaceDE w:val="0"/>
+        <w:autoSpaceDN w:val="0"/>
+        <w:adjustRightInd w:val="0"/>
+        <w:spacing w:after="0" w:line="240" w:lineRule="auto"/>
+        <w:rPr>
+          <w:rFonts w:ascii="Consolas" w:hAnsi="Consolas" w:cs="Consolas"/>
+          <w:color w:val="2A00FF"/>
+          <w:sz w:val="20"/>
+          <w:szCs w:val="20"/>
+        </w:rPr>
+      </w:pPr>
+      <w:r>
+        <w:rPr>
+          <w:rFonts w:ascii="Consolas" w:hAnsi="Consolas" w:cs="Consolas"/>
+          <w:color w:val="2A00FF"/>
+          <w:sz w:val="20"/>
+          <w:szCs w:val="20"/>
+        </w:rPr>
+        <w:t>C</w:t>
+      </w:r>
+      <w:proofErr w:type="gramStart"/>
+      <w:r>
+        <w:rPr>
+          <w:rFonts w:ascii="Consolas" w:hAnsi="Consolas" w:cs="Consolas"/>
+          <w:color w:val="2A00FF"/>
+          <w:sz w:val="20"/>
+          <w:szCs w:val="20"/>
+        </w:rPr>
+        <w:t>:/</w:t>
+      </w:r>
+      <w:proofErr w:type="gramEnd"/>
+      <w:r>
+        <w:rPr>
+          <w:rFonts w:ascii="Consolas" w:hAnsi="Consolas" w:cs="Consolas"/>
+          <w:color w:val="2A00FF"/>
+          <w:sz w:val="20"/>
+          <w:szCs w:val="20"/>
+        </w:rPr>
+        <w:t>/Users//guido//workspace</w:t>
+      </w:r>
+      <w:r>
+        <w:rPr>
+          <w:rFonts w:ascii="Consolas" w:hAnsi="Consolas" w:cs="Consolas"/>
+          <w:color w:val="2A00FF"/>
+          <w:sz w:val="20"/>
+          <w:szCs w:val="20"/>
+        </w:rPr>
+        <w:t>prod</w:t>
+      </w:r>
+      <w:r>
+        <w:rPr>
+          <w:rFonts w:ascii="Consolas" w:hAnsi="Consolas" w:cs="Consolas"/>
+          <w:color w:val="2A00FF"/>
+          <w:sz w:val="20"/>
+          <w:szCs w:val="20"/>
+        </w:rPr>
+        <w:t>//basketbackend</w:t>
+      </w:r>
+    </w:p>
+    <w:p>
+      <w:pPr>
+        <w:autoSpaceDE w:val="0"/>
+        <w:autoSpaceDN w:val="0"/>
+        <w:adjustRightInd w:val="0"/>
+        <w:spacing w:after="0" w:line="240" w:lineRule="auto"/>
+        <w:rPr>
+          <w:rFonts w:ascii="Consolas" w:hAnsi="Consolas" w:cs="Consolas"/>
+          <w:color w:val="2A00FF"/>
+          <w:sz w:val="20"/>
+          <w:szCs w:val="20"/>
+        </w:rPr>
+      </w:pPr>
+    </w:p>
+    <w:p>
+      <w:pPr>
+        <w:autoSpaceDE w:val="0"/>
+        <w:autoSpaceDN w:val="0"/>
+        <w:adjustRightInd w:val="0"/>
+        <w:spacing w:after="0" w:line="240" w:lineRule="auto"/>
+        <w:rPr>
+          <w:rFonts w:ascii="Segoe UI" w:hAnsi="Segoe UI" w:cs="Segoe UI"/>
+          <w:sz w:val="18"/>
+          <w:szCs w:val="18"/>
+        </w:rPr>
+      </w:pPr>
+      <w:r>
+        <w:rPr>
+          <w:rFonts w:ascii="Consolas" w:hAnsi="Consolas" w:cs="Consolas"/>
+          <w:color w:val="2A00FF"/>
+          <w:sz w:val="20"/>
+          <w:szCs w:val="20"/>
+        </w:rPr>
+        <w:t xml:space="preserve">El archivo </w:t>
+      </w:r>
+      <w:proofErr w:type="spellStart"/>
+      <w:r>
+        <w:rPr>
+          <w:rFonts w:ascii="Consolas" w:hAnsi="Consolas" w:cs="Consolas"/>
+          <w:color w:val="2A00FF"/>
+          <w:sz w:val="20"/>
+          <w:szCs w:val="20"/>
+        </w:rPr>
+        <w:t>application.properties</w:t>
+      </w:r>
+      <w:proofErr w:type="spellEnd"/>
+      <w:r>
+        <w:rPr>
+          <w:rFonts w:ascii="Consolas" w:hAnsi="Consolas" w:cs="Consolas"/>
+          <w:color w:val="2A00FF"/>
+          <w:sz w:val="20"/>
+          <w:szCs w:val="20"/>
+        </w:rPr>
+        <w:t xml:space="preserve"> tiene distintas configuraciones del proyecto, </w:t>
+      </w:r>
+      <w:proofErr w:type="spellStart"/>
+      <w:r>
+        <w:rPr>
+          <w:rFonts w:ascii="Consolas" w:hAnsi="Consolas" w:cs="Consolas"/>
+          <w:color w:val="2A00FF"/>
+          <w:sz w:val="20"/>
+          <w:szCs w:val="20"/>
+        </w:rPr>
+        <w:t>timeout</w:t>
+      </w:r>
+      <w:proofErr w:type="spellEnd"/>
+      <w:r>
+        <w:rPr>
+          <w:rFonts w:ascii="Consolas" w:hAnsi="Consolas" w:cs="Consolas"/>
+          <w:color w:val="2A00FF"/>
+          <w:sz w:val="20"/>
+          <w:szCs w:val="20"/>
+        </w:rPr>
+        <w:t xml:space="preserve"> de </w:t>
+      </w:r>
+      <w:proofErr w:type="spellStart"/>
+      <w:r>
+        <w:rPr>
+          <w:rFonts w:ascii="Consolas" w:hAnsi="Consolas" w:cs="Consolas"/>
+          <w:color w:val="2A00FF"/>
+          <w:sz w:val="20"/>
+          <w:szCs w:val="20"/>
+        </w:rPr>
+        <w:t>token</w:t>
+      </w:r>
+      <w:proofErr w:type="spellEnd"/>
+      <w:r>
+        <w:rPr>
+          <w:rFonts w:ascii="Consolas" w:hAnsi="Consolas" w:cs="Consolas"/>
+          <w:color w:val="2A00FF"/>
+          <w:sz w:val="20"/>
+          <w:szCs w:val="20"/>
+        </w:rPr>
+        <w:t>, puerto, claves, etc.</w:t>
+      </w:r>
+    </w:p>
+    <w:p>
+      <w:pPr>
+        <w:rPr>
+          <w:rFonts w:ascii="Consolas" w:hAnsi="Consolas" w:cs="Consolas"/>
+          <w:color w:val="000000"/>
+          <w:sz w:val="20"/>
+          <w:szCs w:val="20"/>
+        </w:rPr>
+      </w:pPr>
+    </w:p>
+    <w:p>
+      <w:r>
+        <w:t xml:space="preserve">En la API java utilizo otro </w:t>
+      </w:r>
+      <w:proofErr w:type="spellStart"/>
+      <w:r>
+        <w:t>workspace</w:t>
+      </w:r>
+      <w:proofErr w:type="spellEnd"/>
+      <w:r>
+        <w:t xml:space="preserve"> de </w:t>
+      </w:r>
+      <w:proofErr w:type="spellStart"/>
+      <w:r>
+        <w:t>produccion</w:t>
+      </w:r>
+      <w:proofErr w:type="spellEnd"/>
+      <w:r>
+        <w:t xml:space="preserve"> para compilar con los archivos modificados, trabajo en desarrollo y luego muevo cambios (los bajo desde </w:t>
+      </w:r>
+      <w:proofErr w:type="spellStart"/>
+      <w:r>
+        <w:t>gitlab</w:t>
+      </w:r>
+      <w:proofErr w:type="spellEnd"/>
+      <w:r>
+        <w:t xml:space="preserve"> o manual). Al revés de la parte de </w:t>
+      </w:r>
+      <w:proofErr w:type="spellStart"/>
+      <w:r>
+        <w:t>react</w:t>
+      </w:r>
+      <w:proofErr w:type="spellEnd"/>
+      <w:r>
+        <w:t xml:space="preserve"> que el repositorio master es el productivo.</w:t>
+      </w:r>
+    </w:p>
+    <w:p>
+      <w:r>
+        <w:t>Utilizo MAVEN, con la configuración del proyecto en el pom.xml</w:t>
+      </w:r>
+    </w:p>
+    <w:p/>
+    <w:p/>
+    <w:p>
+      <w:pPr>
+        <w:rPr>
+          <w:rStyle w:val="HTMLCode"/>
+          <w:rFonts w:ascii="Consolas" w:eastAsiaTheme="minorHAnsi" w:hAnsi="Consolas"/>
+          <w:color w:val="242729"/>
+          <w:bdr w:val="none" w:sz="0" w:space="0" w:color="auto" w:frame="1"/>
+          <w:shd w:val="clear" w:color="auto" w:fill="EFF0F1"/>
+          <w:lang w:val="en-US"/>
+        </w:rPr>
+      </w:pPr>
+      <w:r>
+        <w:rPr>
+          <w:lang w:val="en-US"/>
+        </w:rPr>
+        <w:t>***</w:t>
+      </w:r>
+      <w:r>
+        <w:rPr>
+          <w:rFonts w:ascii="Arial" w:hAnsi="Arial" w:cs="Arial"/>
+          <w:color w:val="242729"/>
+          <w:sz w:val="23"/>
+          <w:szCs w:val="23"/>
+          <w:shd w:val="clear" w:color="auto" w:fill="FFFFFF"/>
+          <w:lang w:val="en-US"/>
+        </w:rPr>
+        <w:t>Resources placed in </w:t>
+      </w:r>
+      <w:proofErr w:type="spellStart"/>
+      <w:r>
+        <w:rPr>
+          <w:rStyle w:val="HTMLCode"/>
+          <w:rFonts w:ascii="Consolas" w:eastAsiaTheme="minorHAnsi" w:hAnsi="Consolas"/>
+          <w:color w:val="242729"/>
+          <w:bdr w:val="none" w:sz="0" w:space="0" w:color="auto" w:frame="1"/>
+          <w:shd w:val="clear" w:color="auto" w:fill="EFF0F1"/>
+          <w:lang w:val="en-US"/>
+        </w:rPr>
+        <w:t>src</w:t>
+      </w:r>
+      <w:proofErr w:type="spellEnd"/>
+      <w:r>
+        <w:rPr>
+          <w:rStyle w:val="HTMLCode"/>
+          <w:rFonts w:ascii="Consolas" w:eastAsiaTheme="minorHAnsi" w:hAnsi="Consolas"/>
+          <w:color w:val="242729"/>
+          <w:bdr w:val="none" w:sz="0" w:space="0" w:color="auto" w:frame="1"/>
+          <w:shd w:val="clear" w:color="auto" w:fill="EFF0F1"/>
+          <w:lang w:val="en-US"/>
+        </w:rPr>
+        <w:t>/main/resources/public</w:t>
+      </w:r>
+      <w:r>
+        <w:rPr>
+          <w:rFonts w:ascii="Arial" w:hAnsi="Arial" w:cs="Arial"/>
+          <w:color w:val="242729"/>
+          <w:sz w:val="23"/>
+          <w:szCs w:val="23"/>
+          <w:shd w:val="clear" w:color="auto" w:fill="FFFFFF"/>
+          <w:lang w:val="en-US"/>
+        </w:rPr>
+        <w:t> will be served from the root of your application. For example </w:t>
+      </w:r>
+      <w:proofErr w:type="spellStart"/>
+      <w:r>
+        <w:rPr>
+          <w:rStyle w:val="HTMLCode"/>
+          <w:rFonts w:ascii="Consolas" w:eastAsiaTheme="minorHAnsi" w:hAnsi="Consolas"/>
+          <w:color w:val="242729"/>
+          <w:bdr w:val="none" w:sz="0" w:space="0" w:color="auto" w:frame="1"/>
+          <w:shd w:val="clear" w:color="auto" w:fill="EFF0F1"/>
+          <w:lang w:val="en-US"/>
+        </w:rPr>
+        <w:t>src</w:t>
+      </w:r>
+      <w:proofErr w:type="spellEnd"/>
+      <w:r>
+        <w:rPr>
+          <w:rStyle w:val="HTMLCode"/>
+          <w:rFonts w:ascii="Consolas" w:eastAsiaTheme="minorHAnsi" w:hAnsi="Consolas"/>
+          <w:color w:val="242729"/>
+          <w:bdr w:val="none" w:sz="0" w:space="0" w:color="auto" w:frame="1"/>
+          <w:shd w:val="clear" w:color="auto" w:fill="EFF0F1"/>
+          <w:lang w:val="en-US"/>
+        </w:rPr>
+        <w:t>/main/resources/public/hello.jpg</w:t>
+      </w:r>
+      <w:r>
+        <w:rPr>
+          <w:rFonts w:ascii="Arial" w:hAnsi="Arial" w:cs="Arial"/>
+          <w:color w:val="242729"/>
+          <w:sz w:val="23"/>
+          <w:szCs w:val="23"/>
+          <w:shd w:val="clear" w:color="auto" w:fill="FFFFFF"/>
+          <w:lang w:val="en-US"/>
+        </w:rPr>
+        <w:t> would be served from </w:t>
+      </w:r>
+      <w:hyperlink r:id="rId4" w:history="1">
+        <w:r>
+          <w:rPr>
+            <w:rStyle w:val="Hyperlink"/>
+            <w:rFonts w:ascii="Consolas" w:hAnsi="Consolas" w:cs="Courier New"/>
+            <w:sz w:val="20"/>
+            <w:szCs w:val="20"/>
+            <w:bdr w:val="none" w:sz="0" w:space="0" w:color="auto" w:frame="1"/>
+            <w:shd w:val="clear" w:color="auto" w:fill="EFF0F1"/>
+            <w:lang w:val="en-US"/>
+          </w:rPr>
+          <w:t>http://localhost:8080/hello.jpg</w:t>
+        </w:r>
+      </w:hyperlink>
+    </w:p>
+    <w:p>
+      <w:pPr>
+        <w:rPr>
+          <w:rStyle w:val="HTMLCode"/>
+          <w:rFonts w:ascii="Consolas" w:eastAsiaTheme="minorHAnsi" w:hAnsi="Consolas"/>
+          <w:color w:val="242729"/>
+          <w:bdr w:val="none" w:sz="0" w:space="0" w:color="auto" w:frame="1"/>
+          <w:shd w:val="clear" w:color="auto" w:fill="EFF0F1"/>
+          <w:lang w:val="en-US"/>
+        </w:rPr>
+      </w:pPr>
+    </w:p>
+    <w:p>
+      <w:pPr>
+        <w:rPr>
+          <w:lang w:val="en-US"/>
+        </w:rPr>
+      </w:pPr>
+    </w:p>
+    <w:p>
+      <w:pPr>
+        <w:pBdr>
+          <w:top w:val="single" w:sz="6" w:space="1" w:color="auto"/>
+          <w:bottom w:val="single" w:sz="6" w:space="1" w:color="auto"/>
+        </w:pBdr>
+      </w:pPr>
+      <w:r>
+        <w:t xml:space="preserve">¿Autorización JWT </w:t>
+      </w:r>
+      <w:proofErr w:type="spellStart"/>
+      <w:r>
+        <w:t>como</w:t>
+      </w:r>
+      <w:proofErr w:type="spellEnd"/>
+      <w:r>
+        <w:t xml:space="preserve"> funciona?</w:t>
+      </w:r>
+    </w:p>
+    <w:p>
+      <w:pPr>
+        <w:pBdr>
+          <w:top w:val="single" w:sz="6" w:space="1" w:color="auto"/>
+          <w:bottom w:val="single" w:sz="6" w:space="1" w:color="auto"/>
+        </w:pBdr>
+      </w:pPr>
+      <w:proofErr w:type="spellStart"/>
+      <w:r>
+        <w:t>Login</w:t>
+      </w:r>
+      <w:proofErr w:type="spellEnd"/>
+      <w:r>
+        <w:t xml:space="preserve">: </w:t>
+      </w:r>
+      <w:r>
+        <w:t>https://github.com/AgileIntelligence/AgileIntPPMTool/tree/branch66</w:t>
+      </w:r>
+    </w:p>
+    <w:p>
+      <w:pPr>
+        <w:pBdr>
+          <w:top w:val="single" w:sz="6" w:space="1" w:color="auto"/>
+          <w:bottom w:val="single" w:sz="6" w:space="1" w:color="auto"/>
+        </w:pBdr>
+      </w:pPr>
+      <w:r>
+        <w:t xml:space="preserve">Tabla USERS, en </w:t>
+      </w:r>
+      <w:proofErr w:type="spellStart"/>
+      <w:r>
+        <w:t>mysql</w:t>
+      </w:r>
+      <w:proofErr w:type="spellEnd"/>
+      <w:r>
+        <w:t xml:space="preserve"> AWS no se puede usar palabras reservadas como USER, para tablas.</w:t>
+      </w:r>
+    </w:p>
+    <w:p/>
+    <w:p>
+      <w:r>
+        <w:t>Utilizo node.js</w:t>
+      </w:r>
+      <w:r>
+        <w:t xml:space="preserve"> (este se utiliza para crear y gestionar la aplicación en </w:t>
+      </w:r>
+      <w:proofErr w:type="spellStart"/>
+      <w:r>
+        <w:t>react</w:t>
+      </w:r>
+      <w:proofErr w:type="spellEnd"/>
+      <w:r>
+        <w:t xml:space="preserve">, tanto para </w:t>
+      </w:r>
+      <w:proofErr w:type="spellStart"/>
+      <w:r>
+        <w:t>transpilar</w:t>
+      </w:r>
+      <w:proofErr w:type="spellEnd"/>
+      <w:r>
+        <w:t xml:space="preserve"> como para generar </w:t>
+      </w:r>
+      <w:proofErr w:type="spellStart"/>
+      <w:r>
+        <w:t>deployable</w:t>
+      </w:r>
+      <w:proofErr w:type="spellEnd"/>
+      <w:r>
+        <w:t>)</w:t>
+      </w:r>
+      <w:r>
+        <w:t xml:space="preserve"> la aplicación se crea con </w:t>
+      </w:r>
+      <w:proofErr w:type="spellStart"/>
+      <w:r>
+        <w:t>create-react-app</w:t>
+      </w:r>
+      <w:proofErr w:type="spellEnd"/>
+      <w:r>
+        <w:t xml:space="preserve"> </w:t>
+      </w:r>
+    </w:p>
+    <w:p>
+      <w:r>
+        <w:t xml:space="preserve">Una vez en la dirección del repositorio se inicia con </w:t>
+      </w:r>
+      <w:proofErr w:type="spellStart"/>
+      <w:r>
+        <w:t>npm</w:t>
+      </w:r>
+      <w:proofErr w:type="spellEnd"/>
+      <w:r>
+        <w:t xml:space="preserve"> </w:t>
+      </w:r>
+      <w:proofErr w:type="spellStart"/>
+      <w:r>
+        <w:t>start</w:t>
+      </w:r>
+      <w:proofErr w:type="spellEnd"/>
+    </w:p>
+    <w:p/>
+    <w:p>
+      <w:proofErr w:type="spellStart"/>
+      <w:r>
+        <w:t>Deploy</w:t>
+      </w:r>
+      <w:proofErr w:type="spellEnd"/>
+      <w:r>
+        <w:t xml:space="preserve"> de </w:t>
+      </w:r>
+      <w:proofErr w:type="spellStart"/>
+      <w:r>
+        <w:t>React</w:t>
+      </w:r>
+      <w:proofErr w:type="spellEnd"/>
+      <w:r>
+        <w:t xml:space="preserve"> en desarrollo y </w:t>
+      </w:r>
+      <w:r>
+        <w:t>producción</w:t>
+      </w:r>
+    </w:p>
+    <w:p>
+      <w:r>
+        <w:t xml:space="preserve">Se utilizan dos ramas, una master que tiene la versión productiva para compilar y es subida a </w:t>
+      </w:r>
+      <w:proofErr w:type="spellStart"/>
+      <w:r>
+        <w:t>github</w:t>
+      </w:r>
+      <w:proofErr w:type="spellEnd"/>
+      <w:r>
+        <w:t xml:space="preserve">, y otra rama </w:t>
+      </w:r>
+      <w:proofErr w:type="spellStart"/>
+      <w:r>
+        <w:t>dev</w:t>
+      </w:r>
+      <w:proofErr w:type="spellEnd"/>
+      <w:r>
+        <w:t xml:space="preserve"> en local, con la configuración para desarrollo.</w:t>
+      </w:r>
+    </w:p>
+    <w:p>
+      <w:r>
+        <w:t xml:space="preserve">Trabajo en </w:t>
+      </w:r>
+      <w:proofErr w:type="spellStart"/>
+      <w:r>
+        <w:t>dev</w:t>
+      </w:r>
+      <w:proofErr w:type="spellEnd"/>
+      <w:r>
+        <w:t xml:space="preserve">, y hago </w:t>
+      </w:r>
+      <w:proofErr w:type="spellStart"/>
+      <w:r>
+        <w:t>merge</w:t>
+      </w:r>
+      <w:proofErr w:type="spellEnd"/>
+      <w:r>
+        <w:t xml:space="preserve"> en master antes de </w:t>
+      </w:r>
+      <w:proofErr w:type="spellStart"/>
+      <w:r>
+        <w:t>push</w:t>
+      </w:r>
+      <w:proofErr w:type="spellEnd"/>
+      <w:r>
+        <w:t xml:space="preserve"> a </w:t>
+      </w:r>
+      <w:proofErr w:type="spellStart"/>
+      <w:r>
+        <w:t>github</w:t>
+      </w:r>
+      <w:proofErr w:type="spellEnd"/>
+      <w:r>
+        <w:t>.</w:t>
+      </w:r>
+    </w:p>
+    <w:p/>
+    <w:p>
+      <w:r>
+        <w:t xml:space="preserve">En </w:t>
+      </w:r>
+      <w:proofErr w:type="spellStart"/>
+      <w:r>
+        <w:t>axiosUrl</w:t>
+      </w:r>
+      <w:proofErr w:type="spellEnd"/>
+      <w:r>
+        <w:t>:</w:t>
+      </w:r>
+    </w:p>
+    <w:p>
+      <w:pPr>
+        <w:shd w:val="clear" w:color="auto" w:fill="1E1E1E"/>
+        <w:spacing w:after="0" w:line="285" w:lineRule="atLeast"/>
+        <w:rPr>
+          <w:rFonts w:ascii="Consolas" w:eastAsia="Times New Roman" w:hAnsi="Consolas" w:cs="Times New Roman"/>
+          <w:color w:val="D4D4D4"/>
+          <w:sz w:val="21"/>
+          <w:szCs w:val="21"/>
+          <w:lang w:eastAsia="es-AR"/>
+        </w:rPr>
+      </w:pPr>
+      <w:proofErr w:type="spellStart"/>
+      <w:proofErr w:type="gramStart"/>
+      <w:r>
+        <w:rPr>
+          <w:rFonts w:ascii="Consolas" w:eastAsia="Times New Roman" w:hAnsi="Consolas" w:cs="Times New Roman"/>
+          <w:color w:val="569CD6"/>
+          <w:sz w:val="21"/>
+          <w:szCs w:val="21"/>
+          <w:lang w:eastAsia="es-AR"/>
+        </w:rPr>
+        <w:t>const</w:t>
+      </w:r>
+      <w:proofErr w:type="spellEnd"/>
+      <w:proofErr w:type="gramEnd"/>
+      <w:r>
+        <w:rPr>
+          <w:rFonts w:ascii="Consolas" w:eastAsia="Times New Roman" w:hAnsi="Consolas" w:cs="Times New Roman"/>
+          <w:color w:val="D4D4D4"/>
+          <w:sz w:val="21"/>
+          <w:szCs w:val="21"/>
+          <w:lang w:eastAsia="es-AR"/>
+        </w:rPr>
+        <w:t> </w:t>
+      </w:r>
+      <w:proofErr w:type="spellStart"/>
+      <w:r>
+        <w:rPr>
+          <w:rFonts w:ascii="Consolas" w:eastAsia="Times New Roman" w:hAnsi="Consolas" w:cs="Times New Roman"/>
+          <w:color w:val="9CDCFE"/>
+          <w:sz w:val="21"/>
+          <w:szCs w:val="21"/>
+          <w:lang w:eastAsia="es-AR"/>
+        </w:rPr>
+        <w:t>clienteAxios</w:t>
+      </w:r>
+      <w:proofErr w:type="spellEnd"/>
+      <w:r>
+        <w:rPr>
+          <w:rFonts w:ascii="Consolas" w:eastAsia="Times New Roman" w:hAnsi="Consolas" w:cs="Times New Roman"/>
+          <w:color w:val="D4D4D4"/>
+          <w:sz w:val="21"/>
+          <w:szCs w:val="21"/>
+          <w:lang w:eastAsia="es-AR"/>
+        </w:rPr>
+        <w:t> = </w:t>
+      </w:r>
+      <w:r>
+        <w:rPr>
+          <w:rFonts w:ascii="Consolas" w:eastAsia="Times New Roman" w:hAnsi="Consolas" w:cs="Times New Roman"/>
+          <w:color w:val="CE9178"/>
+          <w:sz w:val="21"/>
+          <w:szCs w:val="21"/>
+          <w:lang w:eastAsia="es-AR"/>
+        </w:rPr>
+        <w:t>'http://18.220.188.121:8080/</w:t>
+      </w:r>
+      <w:proofErr w:type="spellStart"/>
+      <w:r>
+        <w:rPr>
+          <w:rFonts w:ascii="Consolas" w:eastAsia="Times New Roman" w:hAnsi="Consolas" w:cs="Times New Roman"/>
+          <w:color w:val="CE9178"/>
+          <w:sz w:val="21"/>
+          <w:szCs w:val="21"/>
+          <w:lang w:eastAsia="es-AR"/>
+        </w:rPr>
+        <w:t>basketbackend</w:t>
+      </w:r>
+      <w:proofErr w:type="spellEnd"/>
+      <w:r>
+        <w:rPr>
+          <w:rFonts w:ascii="Consolas" w:eastAsia="Times New Roman" w:hAnsi="Consolas" w:cs="Times New Roman"/>
+          <w:color w:val="CE9178"/>
+          <w:sz w:val="21"/>
+          <w:szCs w:val="21"/>
+          <w:lang w:eastAsia="es-AR"/>
+        </w:rPr>
+        <w:t>'</w:t>
+      </w:r>
+    </w:p>
+    <w:p/>
+    <w:p>
+      <w:r>
+        <w:lastRenderedPageBreak/>
+        <w:t>E</w:t>
+      </w:r>
+      <w:r>
+        <w:t>n App.js</w:t>
+      </w:r>
+    </w:p>
+    <w:p>
+      <w:pPr>
+        <w:shd w:val="clear" w:color="auto" w:fill="1E1E1E"/>
+        <w:spacing w:after="0" w:line="285" w:lineRule="atLeast"/>
+        <w:rPr>
+          <w:rFonts w:ascii="Consolas" w:eastAsia="Times New Roman" w:hAnsi="Consolas" w:cs="Times New Roman"/>
+          <w:color w:val="D4D4D4"/>
+          <w:sz w:val="21"/>
+          <w:szCs w:val="21"/>
+          <w:lang w:eastAsia="es-AR"/>
+        </w:rPr>
+      </w:pPr>
+      <w:r>
+        <w:rPr>
+          <w:rFonts w:ascii="Consolas" w:eastAsia="Times New Roman" w:hAnsi="Consolas" w:cs="Times New Roman"/>
+          <w:color w:val="D4D4D4"/>
+          <w:sz w:val="21"/>
+          <w:szCs w:val="21"/>
+          <w:lang w:eastAsia="es-AR"/>
+        </w:rPr>
+        <w:t>        </w:t>
+      </w:r>
+      <w:r>
+        <w:rPr>
+          <w:rFonts w:ascii="Consolas" w:eastAsia="Times New Roman" w:hAnsi="Consolas" w:cs="Times New Roman"/>
+          <w:color w:val="808080"/>
+          <w:sz w:val="21"/>
+          <w:szCs w:val="21"/>
+          <w:lang w:eastAsia="es-AR"/>
+        </w:rPr>
+        <w:t>&lt;</w:t>
+      </w:r>
+      <w:proofErr w:type="spellStart"/>
+      <w:r>
+        <w:rPr>
+          <w:rFonts w:ascii="Consolas" w:eastAsia="Times New Roman" w:hAnsi="Consolas" w:cs="Times New Roman"/>
+          <w:color w:val="4EC9B0"/>
+          <w:sz w:val="21"/>
+          <w:szCs w:val="21"/>
+          <w:lang w:eastAsia="es-AR"/>
+        </w:rPr>
+        <w:t>BrowserRouter</w:t>
+      </w:r>
+      <w:proofErr w:type="spellEnd"/>
+      <w:r>
+        <w:rPr>
+          <w:rFonts w:ascii="Consolas" w:eastAsia="Times New Roman" w:hAnsi="Consolas" w:cs="Times New Roman"/>
+          <w:color w:val="D4D4D4"/>
+          <w:sz w:val="21"/>
+          <w:szCs w:val="21"/>
+          <w:lang w:eastAsia="es-AR"/>
+        </w:rPr>
+        <w:t> </w:t>
+      </w:r>
+      <w:proofErr w:type="spellStart"/>
+      <w:r>
+        <w:rPr>
+          <w:rFonts w:ascii="Consolas" w:eastAsia="Times New Roman" w:hAnsi="Consolas" w:cs="Times New Roman"/>
+          <w:color w:val="9CDCFE"/>
+          <w:sz w:val="21"/>
+          <w:szCs w:val="21"/>
+          <w:lang w:eastAsia="es-AR"/>
+        </w:rPr>
+        <w:t>basename</w:t>
+      </w:r>
+      <w:proofErr w:type="spellEnd"/>
+      <w:r>
+        <w:rPr>
+          <w:rFonts w:ascii="Consolas" w:eastAsia="Times New Roman" w:hAnsi="Consolas" w:cs="Times New Roman"/>
+          <w:color w:val="D4D4D4"/>
+          <w:sz w:val="21"/>
+          <w:szCs w:val="21"/>
+          <w:lang w:eastAsia="es-AR"/>
+        </w:rPr>
+        <w:t>=</w:t>
+      </w:r>
+      <w:r>
+        <w:rPr>
+          <w:rFonts w:ascii="Consolas" w:eastAsia="Times New Roman" w:hAnsi="Consolas" w:cs="Times New Roman"/>
+          <w:color w:val="CE9178"/>
+          <w:sz w:val="21"/>
+          <w:szCs w:val="21"/>
+          <w:lang w:eastAsia="es-AR"/>
+        </w:rPr>
+        <w:t>"/hispano"</w:t>
+      </w:r>
+      <w:r>
+        <w:rPr>
+          <w:rFonts w:ascii="Consolas" w:eastAsia="Times New Roman" w:hAnsi="Consolas" w:cs="Times New Roman"/>
+          <w:color w:val="D4D4D4"/>
+          <w:sz w:val="21"/>
+          <w:szCs w:val="21"/>
+          <w:lang w:eastAsia="es-AR"/>
+        </w:rPr>
+        <w:t> </w:t>
+      </w:r>
+      <w:r>
+        <w:rPr>
+          <w:rFonts w:ascii="Consolas" w:eastAsia="Times New Roman" w:hAnsi="Consolas" w:cs="Times New Roman"/>
+          <w:color w:val="808080"/>
+          <w:sz w:val="21"/>
+          <w:szCs w:val="21"/>
+          <w:lang w:eastAsia="es-AR"/>
+        </w:rPr>
+        <w:t>&gt;</w:t>
+      </w:r>
+    </w:p>
+    <w:p/>
+    <w:p>
+      <w:r>
+        <w:t xml:space="preserve">En </w:t>
+      </w:r>
+      <w:proofErr w:type="spellStart"/>
+      <w:r>
+        <w:t>package.json</w:t>
+      </w:r>
+      <w:proofErr w:type="spellEnd"/>
+      <w:r>
+        <w:t xml:space="preserve"> </w:t>
+      </w:r>
+    </w:p>
+    <w:p>
+      <w:pPr>
+        <w:shd w:val="clear" w:color="auto" w:fill="1E1E1E"/>
+        <w:spacing w:after="0" w:line="285" w:lineRule="atLeast"/>
+        <w:rPr>
+          <w:rFonts w:ascii="Consolas" w:eastAsia="Times New Roman" w:hAnsi="Consolas" w:cs="Times New Roman"/>
+          <w:color w:val="D4D4D4"/>
+          <w:sz w:val="21"/>
+          <w:szCs w:val="21"/>
+          <w:lang w:eastAsia="es-AR"/>
+        </w:rPr>
+      </w:pPr>
+      <w:r>
+        <w:rPr>
+          <w:rFonts w:ascii="Consolas" w:eastAsia="Times New Roman" w:hAnsi="Consolas" w:cs="Times New Roman"/>
+          <w:color w:val="D4D4D4"/>
+          <w:sz w:val="21"/>
+          <w:szCs w:val="21"/>
+          <w:lang w:eastAsia="es-AR"/>
+        </w:rPr>
+        <w:t> </w:t>
+      </w:r>
+      <w:r>
+        <w:rPr>
+          <w:rFonts w:ascii="Consolas" w:eastAsia="Times New Roman" w:hAnsi="Consolas" w:cs="Times New Roman"/>
+          <w:color w:val="9CDCFE"/>
+          <w:sz w:val="21"/>
+          <w:szCs w:val="21"/>
+          <w:lang w:eastAsia="es-AR"/>
+        </w:rPr>
+        <w:t>"</w:t>
+      </w:r>
+      <w:proofErr w:type="spellStart"/>
+      <w:r>
+        <w:rPr>
+          <w:rFonts w:ascii="Consolas" w:eastAsia="Times New Roman" w:hAnsi="Consolas" w:cs="Times New Roman"/>
+          <w:color w:val="9CDCFE"/>
+          <w:sz w:val="21"/>
+          <w:szCs w:val="21"/>
+          <w:lang w:eastAsia="es-AR"/>
+        </w:rPr>
+        <w:t>homepage</w:t>
+      </w:r>
+      <w:proofErr w:type="spellEnd"/>
+      <w:r>
+        <w:rPr>
+          <w:rFonts w:ascii="Consolas" w:eastAsia="Times New Roman" w:hAnsi="Consolas" w:cs="Times New Roman"/>
+          <w:color w:val="9CDCFE"/>
+          <w:sz w:val="21"/>
+          <w:szCs w:val="21"/>
+          <w:lang w:eastAsia="es-AR"/>
+        </w:rPr>
+        <w:t>"</w:t>
+      </w:r>
+      <w:r>
+        <w:rPr>
+          <w:rFonts w:ascii="Consolas" w:eastAsia="Times New Roman" w:hAnsi="Consolas" w:cs="Times New Roman"/>
+          <w:color w:val="D4D4D4"/>
+          <w:sz w:val="21"/>
+          <w:szCs w:val="21"/>
+          <w:lang w:eastAsia="es-AR"/>
+        </w:rPr>
+        <w:t>: </w:t>
+      </w:r>
+      <w:r>
+        <w:rPr>
+          <w:rFonts w:ascii="Consolas" w:eastAsia="Times New Roman" w:hAnsi="Consolas" w:cs="Times New Roman"/>
+          <w:color w:val="CE9178"/>
+          <w:sz w:val="21"/>
+          <w:szCs w:val="21"/>
+          <w:lang w:eastAsia="es-AR"/>
+        </w:rPr>
+        <w:t>"http://http://18.220.188.121/hispano/"</w:t>
+      </w:r>
+      <w:r>
+        <w:rPr>
+          <w:rFonts w:ascii="Consolas" w:eastAsia="Times New Roman" w:hAnsi="Consolas" w:cs="Times New Roman"/>
+          <w:color w:val="D4D4D4"/>
+          <w:sz w:val="21"/>
+          <w:szCs w:val="21"/>
+          <w:lang w:eastAsia="es-AR"/>
+        </w:rPr>
+        <w:t>,</w:t>
+      </w:r>
+    </w:p>
+    <w:p/>
+    <w:p>
+      <w:proofErr w:type="spellStart"/>
+      <w:r>
+        <w:t>Tambien</w:t>
+      </w:r>
+      <w:proofErr w:type="spellEnd"/>
+      <w:r>
+        <w:t xml:space="preserve"> </w:t>
+      </w:r>
+      <w:r>
+        <w:t xml:space="preserve">reemplazo </w:t>
+      </w:r>
+    </w:p>
+    <w:p>
+      <w:pPr>
+        <w:shd w:val="clear" w:color="auto" w:fill="1E1E1E"/>
+        <w:spacing w:after="0" w:line="285" w:lineRule="atLeast"/>
+        <w:rPr>
+          <w:rFonts w:ascii="Consolas" w:eastAsia="Times New Roman" w:hAnsi="Consolas" w:cs="Times New Roman"/>
+          <w:color w:val="D4D4D4"/>
+          <w:sz w:val="21"/>
+          <w:szCs w:val="21"/>
+          <w:lang w:val="en-US" w:eastAsia="es-AR"/>
+        </w:rPr>
+      </w:pPr>
+      <w:r>
+        <w:rPr>
+          <w:rFonts w:ascii="Consolas" w:eastAsia="Times New Roman" w:hAnsi="Consolas" w:cs="Times New Roman"/>
+          <w:color w:val="D4D4D4"/>
+          <w:sz w:val="21"/>
+          <w:szCs w:val="21"/>
+          <w:lang w:eastAsia="es-AR"/>
+        </w:rPr>
+        <w:t>  </w:t>
+      </w:r>
+      <w:r>
+        <w:rPr>
+          <w:rFonts w:ascii="Consolas" w:eastAsia="Times New Roman" w:hAnsi="Consolas" w:cs="Times New Roman"/>
+          <w:color w:val="9CDCFE"/>
+          <w:sz w:val="21"/>
+          <w:szCs w:val="21"/>
+          <w:lang w:val="en-US" w:eastAsia="es-AR"/>
+        </w:rPr>
+        <w:t>"</w:t>
+      </w:r>
+      <w:proofErr w:type="spellStart"/>
+      <w:proofErr w:type="gramStart"/>
+      <w:r>
+        <w:rPr>
+          <w:rFonts w:ascii="Consolas" w:eastAsia="Times New Roman" w:hAnsi="Consolas" w:cs="Times New Roman"/>
+          <w:color w:val="9CDCFE"/>
+          <w:sz w:val="21"/>
+          <w:szCs w:val="21"/>
+          <w:lang w:val="en-US" w:eastAsia="es-AR"/>
+        </w:rPr>
+        <w:t>browserslist</w:t>
+      </w:r>
+      <w:proofErr w:type="spellEnd"/>
+      <w:proofErr w:type="gramEnd"/>
+      <w:r>
+        <w:rPr>
+          <w:rFonts w:ascii="Consolas" w:eastAsia="Times New Roman" w:hAnsi="Consolas" w:cs="Times New Roman"/>
+          <w:color w:val="9CDCFE"/>
+          <w:sz w:val="21"/>
+          <w:szCs w:val="21"/>
+          <w:lang w:val="en-US" w:eastAsia="es-AR"/>
+        </w:rPr>
+        <w:t>"</w:t>
+      </w:r>
+      <w:r>
+        <w:rPr>
+          <w:rFonts w:ascii="Consolas" w:eastAsia="Times New Roman" w:hAnsi="Consolas" w:cs="Times New Roman"/>
+          <w:color w:val="D4D4D4"/>
+          <w:sz w:val="21"/>
+          <w:szCs w:val="21"/>
+          <w:lang w:val="en-US" w:eastAsia="es-AR"/>
+        </w:rPr>
+        <w:t>: {</w:t>
+      </w:r>
+    </w:p>
+    <w:p>
+      <w:pPr>
+        <w:shd w:val="clear" w:color="auto" w:fill="1E1E1E"/>
+        <w:spacing w:after="0" w:line="285" w:lineRule="atLeast"/>
+        <w:rPr>
+          <w:rFonts w:ascii="Consolas" w:eastAsia="Times New Roman" w:hAnsi="Consolas" w:cs="Times New Roman"/>
+          <w:color w:val="D4D4D4"/>
+          <w:sz w:val="21"/>
+          <w:szCs w:val="21"/>
+          <w:lang w:val="en-US" w:eastAsia="es-AR"/>
+        </w:rPr>
+      </w:pPr>
+      <w:r>
+        <w:rPr>
+          <w:rFonts w:ascii="Consolas" w:eastAsia="Times New Roman" w:hAnsi="Consolas" w:cs="Times New Roman"/>
+          <w:color w:val="D4D4D4"/>
+          <w:sz w:val="21"/>
+          <w:szCs w:val="21"/>
+          <w:lang w:val="en-US" w:eastAsia="es-AR"/>
+        </w:rPr>
+        <w:t>    </w:t>
+      </w:r>
+      <w:r>
+        <w:rPr>
+          <w:rFonts w:ascii="Consolas" w:eastAsia="Times New Roman" w:hAnsi="Consolas" w:cs="Times New Roman"/>
+          <w:color w:val="9CDCFE"/>
+          <w:sz w:val="21"/>
+          <w:szCs w:val="21"/>
+          <w:lang w:val="en-US" w:eastAsia="es-AR"/>
+        </w:rPr>
+        <w:t>"</w:t>
+      </w:r>
+      <w:proofErr w:type="gramStart"/>
+      <w:r>
+        <w:rPr>
+          <w:rFonts w:ascii="Consolas" w:eastAsia="Times New Roman" w:hAnsi="Consolas" w:cs="Times New Roman"/>
+          <w:color w:val="9CDCFE"/>
+          <w:sz w:val="21"/>
+          <w:szCs w:val="21"/>
+          <w:lang w:val="en-US" w:eastAsia="es-AR"/>
+        </w:rPr>
+        <w:t>production</w:t>
+      </w:r>
+      <w:proofErr w:type="gramEnd"/>
+      <w:r>
+        <w:rPr>
+          <w:rFonts w:ascii="Consolas" w:eastAsia="Times New Roman" w:hAnsi="Consolas" w:cs="Times New Roman"/>
+          <w:color w:val="9CDCFE"/>
+          <w:sz w:val="21"/>
+          <w:szCs w:val="21"/>
+          <w:lang w:val="en-US" w:eastAsia="es-AR"/>
+        </w:rPr>
+        <w:t>"</w:t>
+      </w:r>
+      <w:r>
+        <w:rPr>
+          <w:rFonts w:ascii="Consolas" w:eastAsia="Times New Roman" w:hAnsi="Consolas" w:cs="Times New Roman"/>
+          <w:color w:val="D4D4D4"/>
+          <w:sz w:val="21"/>
+          <w:szCs w:val="21"/>
+          <w:lang w:val="en-US" w:eastAsia="es-AR"/>
+        </w:rPr>
+        <w:t>: [</w:t>
+      </w:r>
+    </w:p>
+    <w:p>
+      <w:pPr>
+        <w:shd w:val="clear" w:color="auto" w:fill="1E1E1E"/>
+        <w:spacing w:after="0" w:line="285" w:lineRule="atLeast"/>
+        <w:rPr>
+          <w:rFonts w:ascii="Consolas" w:eastAsia="Times New Roman" w:hAnsi="Consolas" w:cs="Times New Roman"/>
+          <w:color w:val="D4D4D4"/>
+          <w:sz w:val="21"/>
+          <w:szCs w:val="21"/>
+          <w:lang w:val="en-US" w:eastAsia="es-AR"/>
+        </w:rPr>
+      </w:pPr>
+      <w:r>
+        <w:rPr>
+          <w:rFonts w:ascii="Consolas" w:eastAsia="Times New Roman" w:hAnsi="Consolas" w:cs="Times New Roman"/>
+          <w:color w:val="D4D4D4"/>
+          <w:sz w:val="21"/>
+          <w:szCs w:val="21"/>
+          <w:lang w:val="en-US" w:eastAsia="es-AR"/>
+        </w:rPr>
+        <w:t>      </w:t>
+      </w:r>
+      <w:r>
+        <w:rPr>
+          <w:rFonts w:ascii="Consolas" w:eastAsia="Times New Roman" w:hAnsi="Consolas" w:cs="Times New Roman"/>
+          <w:color w:val="CE9178"/>
+          <w:sz w:val="21"/>
+          <w:szCs w:val="21"/>
+          <w:lang w:val="en-US" w:eastAsia="es-AR"/>
+        </w:rPr>
+        <w:t>"&gt;0.2%"</w:t>
+      </w:r>
+      <w:r>
+        <w:rPr>
+          <w:rFonts w:ascii="Consolas" w:eastAsia="Times New Roman" w:hAnsi="Consolas" w:cs="Times New Roman"/>
+          <w:color w:val="D4D4D4"/>
+          <w:sz w:val="21"/>
+          <w:szCs w:val="21"/>
+          <w:lang w:val="en-US" w:eastAsia="es-AR"/>
+        </w:rPr>
+        <w:t>,</w:t>
+      </w:r>
+    </w:p>
+    <w:p>
+      <w:pPr>
+        <w:shd w:val="clear" w:color="auto" w:fill="1E1E1E"/>
+        <w:spacing w:after="0" w:line="285" w:lineRule="atLeast"/>
+        <w:rPr>
+          <w:rFonts w:ascii="Consolas" w:eastAsia="Times New Roman" w:hAnsi="Consolas" w:cs="Times New Roman"/>
+          <w:color w:val="D4D4D4"/>
+          <w:sz w:val="21"/>
+          <w:szCs w:val="21"/>
+          <w:lang w:val="en-US" w:eastAsia="es-AR"/>
+        </w:rPr>
+      </w:pPr>
+      <w:r>
+        <w:rPr>
+          <w:rFonts w:ascii="Consolas" w:eastAsia="Times New Roman" w:hAnsi="Consolas" w:cs="Times New Roman"/>
+          <w:color w:val="D4D4D4"/>
+          <w:sz w:val="21"/>
+          <w:szCs w:val="21"/>
+          <w:lang w:val="en-US" w:eastAsia="es-AR"/>
+        </w:rPr>
+        <w:t>      </w:t>
+      </w:r>
+      <w:r>
+        <w:rPr>
+          <w:rFonts w:ascii="Consolas" w:eastAsia="Times New Roman" w:hAnsi="Consolas" w:cs="Times New Roman"/>
+          <w:color w:val="CE9178"/>
+          <w:sz w:val="21"/>
+          <w:szCs w:val="21"/>
+          <w:lang w:val="en-US" w:eastAsia="es-AR"/>
+        </w:rPr>
+        <w:t>"</w:t>
+      </w:r>
+      <w:proofErr w:type="gramStart"/>
+      <w:r>
+        <w:rPr>
+          <w:rFonts w:ascii="Consolas" w:eastAsia="Times New Roman" w:hAnsi="Consolas" w:cs="Times New Roman"/>
+          <w:color w:val="CE9178"/>
+          <w:sz w:val="21"/>
+          <w:szCs w:val="21"/>
+          <w:lang w:val="en-US" w:eastAsia="es-AR"/>
+        </w:rPr>
+        <w:t>not</w:t>
+      </w:r>
+      <w:proofErr w:type="gramEnd"/>
+      <w:r>
+        <w:rPr>
+          <w:rFonts w:ascii="Consolas" w:eastAsia="Times New Roman" w:hAnsi="Consolas" w:cs="Times New Roman"/>
+          <w:color w:val="CE9178"/>
+          <w:sz w:val="21"/>
+          <w:szCs w:val="21"/>
+          <w:lang w:val="en-US" w:eastAsia="es-AR"/>
+        </w:rPr>
+        <w:t> dead"</w:t>
+      </w:r>
+      <w:r>
+        <w:rPr>
+          <w:rFonts w:ascii="Consolas" w:eastAsia="Times New Roman" w:hAnsi="Consolas" w:cs="Times New Roman"/>
+          <w:color w:val="D4D4D4"/>
+          <w:sz w:val="21"/>
+          <w:szCs w:val="21"/>
+          <w:lang w:val="en-US" w:eastAsia="es-AR"/>
+        </w:rPr>
+        <w:t>,</w:t>
+      </w:r>
+    </w:p>
+    <w:p>
+      <w:pPr>
+        <w:shd w:val="clear" w:color="auto" w:fill="1E1E1E"/>
+        <w:spacing w:after="0" w:line="285" w:lineRule="atLeast"/>
+        <w:rPr>
+          <w:rFonts w:ascii="Consolas" w:eastAsia="Times New Roman" w:hAnsi="Consolas" w:cs="Times New Roman"/>
+          <w:color w:val="D4D4D4"/>
+          <w:sz w:val="21"/>
+          <w:szCs w:val="21"/>
+          <w:lang w:val="en-US" w:eastAsia="es-AR"/>
+        </w:rPr>
+      </w:pPr>
+      <w:r>
+        <w:rPr>
+          <w:rFonts w:ascii="Consolas" w:eastAsia="Times New Roman" w:hAnsi="Consolas" w:cs="Times New Roman"/>
+          <w:color w:val="D4D4D4"/>
+          <w:sz w:val="21"/>
+          <w:szCs w:val="21"/>
+          <w:lang w:val="en-US" w:eastAsia="es-AR"/>
+        </w:rPr>
+        <w:t>      </w:t>
+      </w:r>
+      <w:r>
+        <w:rPr>
+          <w:rFonts w:ascii="Consolas" w:eastAsia="Times New Roman" w:hAnsi="Consolas" w:cs="Times New Roman"/>
+          <w:color w:val="CE9178"/>
+          <w:sz w:val="21"/>
+          <w:szCs w:val="21"/>
+          <w:lang w:val="en-US" w:eastAsia="es-AR"/>
+        </w:rPr>
+        <w:t>"</w:t>
+      </w:r>
+      <w:proofErr w:type="gramStart"/>
+      <w:r>
+        <w:rPr>
+          <w:rFonts w:ascii="Consolas" w:eastAsia="Times New Roman" w:hAnsi="Consolas" w:cs="Times New Roman"/>
+          <w:color w:val="CE9178"/>
+          <w:sz w:val="21"/>
+          <w:szCs w:val="21"/>
+          <w:lang w:val="en-US" w:eastAsia="es-AR"/>
+        </w:rPr>
+        <w:t>not</w:t>
+      </w:r>
+      <w:proofErr w:type="gramEnd"/>
+      <w:r>
+        <w:rPr>
+          <w:rFonts w:ascii="Consolas" w:eastAsia="Times New Roman" w:hAnsi="Consolas" w:cs="Times New Roman"/>
+          <w:color w:val="CE9178"/>
+          <w:sz w:val="21"/>
+          <w:szCs w:val="21"/>
+          <w:lang w:val="en-US" w:eastAsia="es-AR"/>
+        </w:rPr>
+        <w:t> </w:t>
+      </w:r>
+      <w:proofErr w:type="spellStart"/>
+      <w:r>
+        <w:rPr>
+          <w:rFonts w:ascii="Consolas" w:eastAsia="Times New Roman" w:hAnsi="Consolas" w:cs="Times New Roman"/>
+          <w:color w:val="CE9178"/>
+          <w:sz w:val="21"/>
+          <w:szCs w:val="21"/>
+          <w:lang w:val="en-US" w:eastAsia="es-AR"/>
+        </w:rPr>
+        <w:t>op_mini</w:t>
+      </w:r>
+      <w:proofErr w:type="spellEnd"/>
+      <w:r>
+        <w:rPr>
+          <w:rFonts w:ascii="Consolas" w:eastAsia="Times New Roman" w:hAnsi="Consolas" w:cs="Times New Roman"/>
+          <w:color w:val="CE9178"/>
+          <w:sz w:val="21"/>
+          <w:szCs w:val="21"/>
+          <w:lang w:val="en-US" w:eastAsia="es-AR"/>
+        </w:rPr>
+        <w:t> all"</w:t>
+      </w:r>
+    </w:p>
+    <w:p>
+      <w:pPr>
+        <w:shd w:val="clear" w:color="auto" w:fill="1E1E1E"/>
+        <w:spacing w:after="0" w:line="285" w:lineRule="atLeast"/>
+        <w:rPr>
+          <w:rFonts w:ascii="Consolas" w:eastAsia="Times New Roman" w:hAnsi="Consolas" w:cs="Times New Roman"/>
+          <w:color w:val="D4D4D4"/>
+          <w:sz w:val="21"/>
+          <w:szCs w:val="21"/>
+          <w:lang w:val="en-US" w:eastAsia="es-AR"/>
+        </w:rPr>
+      </w:pPr>
+      <w:r>
+        <w:rPr>
+          <w:rFonts w:ascii="Consolas" w:eastAsia="Times New Roman" w:hAnsi="Consolas" w:cs="Times New Roman"/>
+          <w:color w:val="D4D4D4"/>
+          <w:sz w:val="21"/>
+          <w:szCs w:val="21"/>
+          <w:lang w:val="en-US" w:eastAsia="es-AR"/>
+        </w:rPr>
+        <w:t>    ],</w:t>
+      </w:r>
+    </w:p>
+    <w:p>
+      <w:pPr>
+        <w:shd w:val="clear" w:color="auto" w:fill="1E1E1E"/>
+        <w:spacing w:after="0" w:line="285" w:lineRule="atLeast"/>
+        <w:rPr>
+          <w:rFonts w:ascii="Consolas" w:eastAsia="Times New Roman" w:hAnsi="Consolas" w:cs="Times New Roman"/>
+          <w:color w:val="D4D4D4"/>
+          <w:sz w:val="21"/>
+          <w:szCs w:val="21"/>
+          <w:lang w:val="en-US" w:eastAsia="es-AR"/>
+        </w:rPr>
+      </w:pPr>
+      <w:r>
+        <w:rPr>
+          <w:rFonts w:ascii="Consolas" w:eastAsia="Times New Roman" w:hAnsi="Consolas" w:cs="Times New Roman"/>
+          <w:color w:val="D4D4D4"/>
+          <w:sz w:val="21"/>
+          <w:szCs w:val="21"/>
+          <w:lang w:val="en-US" w:eastAsia="es-AR"/>
+        </w:rPr>
+        <w:t>    </w:t>
+      </w:r>
+      <w:r>
+        <w:rPr>
+          <w:rFonts w:ascii="Consolas" w:eastAsia="Times New Roman" w:hAnsi="Consolas" w:cs="Times New Roman"/>
+          <w:color w:val="9CDCFE"/>
+          <w:sz w:val="21"/>
+          <w:szCs w:val="21"/>
+          <w:lang w:val="en-US" w:eastAsia="es-AR"/>
+        </w:rPr>
+        <w:t>"</w:t>
+      </w:r>
+      <w:proofErr w:type="gramStart"/>
+      <w:r>
+        <w:rPr>
+          <w:rFonts w:ascii="Consolas" w:eastAsia="Times New Roman" w:hAnsi="Consolas" w:cs="Times New Roman"/>
+          <w:color w:val="9CDCFE"/>
+          <w:sz w:val="21"/>
+          <w:szCs w:val="21"/>
+          <w:lang w:val="en-US" w:eastAsia="es-AR"/>
+        </w:rPr>
+        <w:t>development</w:t>
+      </w:r>
+      <w:proofErr w:type="gramEnd"/>
+      <w:r>
+        <w:rPr>
+          <w:rFonts w:ascii="Consolas" w:eastAsia="Times New Roman" w:hAnsi="Consolas" w:cs="Times New Roman"/>
+          <w:color w:val="9CDCFE"/>
+          <w:sz w:val="21"/>
+          <w:szCs w:val="21"/>
+          <w:lang w:val="en-US" w:eastAsia="es-AR"/>
+        </w:rPr>
+        <w:t>"</w:t>
+      </w:r>
+      <w:r>
+        <w:rPr>
+          <w:rFonts w:ascii="Consolas" w:eastAsia="Times New Roman" w:hAnsi="Consolas" w:cs="Times New Roman"/>
+          <w:color w:val="D4D4D4"/>
+          <w:sz w:val="21"/>
+          <w:szCs w:val="21"/>
+          <w:lang w:val="en-US" w:eastAsia="es-AR"/>
+        </w:rPr>
+        <w:t>: [</w:t>
+      </w:r>
+    </w:p>
+    <w:p>
+      <w:pPr>
+        <w:shd w:val="clear" w:color="auto" w:fill="1E1E1E"/>
+        <w:spacing w:after="0" w:line="285" w:lineRule="atLeast"/>
+        <w:rPr>
+          <w:rFonts w:ascii="Consolas" w:eastAsia="Times New Roman" w:hAnsi="Consolas" w:cs="Times New Roman"/>
+          <w:color w:val="D4D4D4"/>
+          <w:sz w:val="21"/>
+          <w:szCs w:val="21"/>
+          <w:lang w:val="en-US" w:eastAsia="es-AR"/>
+        </w:rPr>
+      </w:pPr>
+      <w:r>
+        <w:rPr>
+          <w:rFonts w:ascii="Consolas" w:eastAsia="Times New Roman" w:hAnsi="Consolas" w:cs="Times New Roman"/>
+          <w:color w:val="D4D4D4"/>
+          <w:sz w:val="21"/>
+          <w:szCs w:val="21"/>
+          <w:lang w:val="en-US" w:eastAsia="es-AR"/>
+        </w:rPr>
+        <w:t>      </w:t>
+      </w:r>
+      <w:r>
+        <w:rPr>
+          <w:rFonts w:ascii="Consolas" w:eastAsia="Times New Roman" w:hAnsi="Consolas" w:cs="Times New Roman"/>
+          <w:color w:val="CE9178"/>
+          <w:sz w:val="21"/>
+          <w:szCs w:val="21"/>
+          <w:lang w:val="en-US" w:eastAsia="es-AR"/>
+        </w:rPr>
+        <w:t>"</w:t>
+      </w:r>
+      <w:proofErr w:type="gramStart"/>
+      <w:r>
+        <w:rPr>
+          <w:rFonts w:ascii="Consolas" w:eastAsia="Times New Roman" w:hAnsi="Consolas" w:cs="Times New Roman"/>
+          <w:color w:val="CE9178"/>
+          <w:sz w:val="21"/>
+          <w:szCs w:val="21"/>
+          <w:lang w:val="en-US" w:eastAsia="es-AR"/>
+        </w:rPr>
+        <w:t>last</w:t>
+      </w:r>
+      <w:proofErr w:type="gramEnd"/>
+      <w:r>
+        <w:rPr>
+          <w:rFonts w:ascii="Consolas" w:eastAsia="Times New Roman" w:hAnsi="Consolas" w:cs="Times New Roman"/>
+          <w:color w:val="CE9178"/>
+          <w:sz w:val="21"/>
+          <w:szCs w:val="21"/>
+          <w:lang w:val="en-US" w:eastAsia="es-AR"/>
+        </w:rPr>
+        <w:t> 1 chrome version"</w:t>
+      </w:r>
+      <w:r>
+        <w:rPr>
+          <w:rFonts w:ascii="Consolas" w:eastAsia="Times New Roman" w:hAnsi="Consolas" w:cs="Times New Roman"/>
+          <w:color w:val="D4D4D4"/>
+          <w:sz w:val="21"/>
+          <w:szCs w:val="21"/>
+          <w:lang w:val="en-US" w:eastAsia="es-AR"/>
+        </w:rPr>
+        <w:t>,</w:t>
+      </w:r>
+    </w:p>
+    <w:p>
+      <w:pPr>
+        <w:shd w:val="clear" w:color="auto" w:fill="1E1E1E"/>
+        <w:spacing w:after="0" w:line="285" w:lineRule="atLeast"/>
+        <w:rPr>
+          <w:rFonts w:ascii="Consolas" w:eastAsia="Times New Roman" w:hAnsi="Consolas" w:cs="Times New Roman"/>
+          <w:color w:val="D4D4D4"/>
+          <w:sz w:val="21"/>
+          <w:szCs w:val="21"/>
+          <w:lang w:val="en-US" w:eastAsia="es-AR"/>
+        </w:rPr>
+      </w:pPr>
+      <w:r>
+        <w:rPr>
+          <w:rFonts w:ascii="Consolas" w:eastAsia="Times New Roman" w:hAnsi="Consolas" w:cs="Times New Roman"/>
+          <w:color w:val="D4D4D4"/>
+          <w:sz w:val="21"/>
+          <w:szCs w:val="21"/>
+          <w:lang w:val="en-US" w:eastAsia="es-AR"/>
+        </w:rPr>
+        <w:t>      </w:t>
+      </w:r>
+      <w:r>
+        <w:rPr>
+          <w:rFonts w:ascii="Consolas" w:eastAsia="Times New Roman" w:hAnsi="Consolas" w:cs="Times New Roman"/>
+          <w:color w:val="CE9178"/>
+          <w:sz w:val="21"/>
+          <w:szCs w:val="21"/>
+          <w:lang w:val="en-US" w:eastAsia="es-AR"/>
+        </w:rPr>
+        <w:t>"</w:t>
+      </w:r>
+      <w:proofErr w:type="gramStart"/>
+      <w:r>
+        <w:rPr>
+          <w:rFonts w:ascii="Consolas" w:eastAsia="Times New Roman" w:hAnsi="Consolas" w:cs="Times New Roman"/>
+          <w:color w:val="CE9178"/>
+          <w:sz w:val="21"/>
+          <w:szCs w:val="21"/>
+          <w:lang w:val="en-US" w:eastAsia="es-AR"/>
+        </w:rPr>
+        <w:t>last</w:t>
+      </w:r>
+      <w:proofErr w:type="gramEnd"/>
+      <w:r>
+        <w:rPr>
+          <w:rFonts w:ascii="Consolas" w:eastAsia="Times New Roman" w:hAnsi="Consolas" w:cs="Times New Roman"/>
+          <w:color w:val="CE9178"/>
+          <w:sz w:val="21"/>
+          <w:szCs w:val="21"/>
+          <w:lang w:val="en-US" w:eastAsia="es-AR"/>
+        </w:rPr>
+        <w:t> 1 </w:t>
+      </w:r>
+      <w:proofErr w:type="spellStart"/>
+      <w:r>
+        <w:rPr>
+          <w:rFonts w:ascii="Consolas" w:eastAsia="Times New Roman" w:hAnsi="Consolas" w:cs="Times New Roman"/>
+          <w:color w:val="CE9178"/>
+          <w:sz w:val="21"/>
+          <w:szCs w:val="21"/>
+          <w:lang w:val="en-US" w:eastAsia="es-AR"/>
+        </w:rPr>
+        <w:t>firefox</w:t>
+      </w:r>
+      <w:proofErr w:type="spellEnd"/>
+      <w:r>
+        <w:rPr>
+          <w:rFonts w:ascii="Consolas" w:eastAsia="Times New Roman" w:hAnsi="Consolas" w:cs="Times New Roman"/>
+          <w:color w:val="CE9178"/>
+          <w:sz w:val="21"/>
+          <w:szCs w:val="21"/>
+          <w:lang w:val="en-US" w:eastAsia="es-AR"/>
+        </w:rPr>
+        <w:t> version"</w:t>
+      </w:r>
+      <w:r>
+        <w:rPr>
+          <w:rFonts w:ascii="Consolas" w:eastAsia="Times New Roman" w:hAnsi="Consolas" w:cs="Times New Roman"/>
+          <w:color w:val="D4D4D4"/>
+          <w:sz w:val="21"/>
+          <w:szCs w:val="21"/>
+          <w:lang w:val="en-US" w:eastAsia="es-AR"/>
+        </w:rPr>
+        <w:t>,</w:t>
+      </w:r>
+    </w:p>
+    <w:p>
+      <w:pPr>
+        <w:shd w:val="clear" w:color="auto" w:fill="1E1E1E"/>
+        <w:spacing w:after="0" w:line="285" w:lineRule="atLeast"/>
+        <w:rPr>
+          <w:rFonts w:ascii="Consolas" w:eastAsia="Times New Roman" w:hAnsi="Consolas" w:cs="Times New Roman"/>
+          <w:color w:val="D4D4D4"/>
+          <w:sz w:val="21"/>
+          <w:szCs w:val="21"/>
+          <w:lang w:val="en-US" w:eastAsia="es-AR"/>
+        </w:rPr>
+      </w:pPr>
+      <w:r>
+        <w:rPr>
+          <w:rFonts w:ascii="Consolas" w:eastAsia="Times New Roman" w:hAnsi="Consolas" w:cs="Times New Roman"/>
+          <w:color w:val="D4D4D4"/>
+          <w:sz w:val="21"/>
+          <w:szCs w:val="21"/>
+          <w:lang w:val="en-US" w:eastAsia="es-AR"/>
+        </w:rPr>
+        <w:t>      </w:t>
+      </w:r>
+      <w:r>
+        <w:rPr>
+          <w:rFonts w:ascii="Consolas" w:eastAsia="Times New Roman" w:hAnsi="Consolas" w:cs="Times New Roman"/>
+          <w:color w:val="CE9178"/>
+          <w:sz w:val="21"/>
+          <w:szCs w:val="21"/>
+          <w:lang w:val="en-US" w:eastAsia="es-AR"/>
+        </w:rPr>
+        <w:t>"</w:t>
+      </w:r>
+      <w:proofErr w:type="gramStart"/>
+      <w:r>
+        <w:rPr>
+          <w:rFonts w:ascii="Consolas" w:eastAsia="Times New Roman" w:hAnsi="Consolas" w:cs="Times New Roman"/>
+          <w:color w:val="CE9178"/>
+          <w:sz w:val="21"/>
+          <w:szCs w:val="21"/>
+          <w:lang w:val="en-US" w:eastAsia="es-AR"/>
+        </w:rPr>
+        <w:t>last</w:t>
+      </w:r>
+      <w:proofErr w:type="gramEnd"/>
+      <w:r>
+        <w:rPr>
+          <w:rFonts w:ascii="Consolas" w:eastAsia="Times New Roman" w:hAnsi="Consolas" w:cs="Times New Roman"/>
+          <w:color w:val="CE9178"/>
+          <w:sz w:val="21"/>
+          <w:szCs w:val="21"/>
+          <w:lang w:val="en-US" w:eastAsia="es-AR"/>
+        </w:rPr>
+        <w:t> 1 safari version"</w:t>
+      </w:r>
+    </w:p>
+    <w:p>
+      <w:pPr>
+        <w:shd w:val="clear" w:color="auto" w:fill="1E1E1E"/>
+        <w:spacing w:after="0" w:line="285" w:lineRule="atLeast"/>
+        <w:rPr>
+          <w:rFonts w:ascii="Consolas" w:eastAsia="Times New Roman" w:hAnsi="Consolas" w:cs="Times New Roman"/>
+          <w:color w:val="D4D4D4"/>
+          <w:sz w:val="21"/>
+          <w:szCs w:val="21"/>
+          <w:lang w:val="en-US" w:eastAsia="es-AR"/>
+        </w:rPr>
+      </w:pPr>
+      <w:r>
+        <w:rPr>
+          <w:rFonts w:ascii="Consolas" w:eastAsia="Times New Roman" w:hAnsi="Consolas" w:cs="Times New Roman"/>
+          <w:color w:val="D4D4D4"/>
+          <w:sz w:val="21"/>
+          <w:szCs w:val="21"/>
+          <w:lang w:val="en-US" w:eastAsia="es-AR"/>
+        </w:rPr>
+        <w:t>    ]</w:t>
+      </w:r>
+    </w:p>
+    <w:p>
+      <w:pPr>
+        <w:rPr>
+          <w:lang w:val="en-US"/>
+        </w:rPr>
+      </w:pPr>
+    </w:p>
+    <w:p>
+      <w:pPr>
+        <w:rPr>
+          <w:lang w:val="en-US"/>
+        </w:rPr>
+      </w:pPr>
+      <w:proofErr w:type="spellStart"/>
+      <w:r>
+        <w:rPr>
+          <w:lang w:val="en-US"/>
+        </w:rPr>
+        <w:t>Por</w:t>
+      </w:r>
+      <w:proofErr w:type="spellEnd"/>
+    </w:p>
+    <w:p>
+      <w:pPr>
+        <w:shd w:val="clear" w:color="auto" w:fill="1E1E1E"/>
+        <w:spacing w:after="0" w:line="285" w:lineRule="atLeast"/>
+        <w:rPr>
+          <w:rFonts w:ascii="Consolas" w:eastAsia="Times New Roman" w:hAnsi="Consolas" w:cs="Times New Roman"/>
+          <w:color w:val="D4D4D4"/>
+          <w:sz w:val="21"/>
+          <w:szCs w:val="21"/>
+          <w:lang w:val="en-US" w:eastAsia="es-AR"/>
+        </w:rPr>
+      </w:pPr>
+      <w:r>
+        <w:rPr>
+          <w:rFonts w:ascii="Consolas" w:eastAsia="Times New Roman" w:hAnsi="Consolas" w:cs="Times New Roman"/>
+          <w:color w:val="D4D4D4"/>
+          <w:sz w:val="21"/>
+          <w:szCs w:val="21"/>
+          <w:lang w:val="en-US" w:eastAsia="es-AR"/>
+        </w:rPr>
+        <w:t>  </w:t>
+      </w:r>
+      <w:r>
+        <w:rPr>
+          <w:rFonts w:ascii="Consolas" w:eastAsia="Times New Roman" w:hAnsi="Consolas" w:cs="Times New Roman"/>
+          <w:color w:val="9CDCFE"/>
+          <w:sz w:val="21"/>
+          <w:szCs w:val="21"/>
+          <w:lang w:val="en-US" w:eastAsia="es-AR"/>
+        </w:rPr>
+        <w:t>"</w:t>
+      </w:r>
+      <w:proofErr w:type="spellStart"/>
+      <w:proofErr w:type="gramStart"/>
+      <w:r>
+        <w:rPr>
+          <w:rFonts w:ascii="Consolas" w:eastAsia="Times New Roman" w:hAnsi="Consolas" w:cs="Times New Roman"/>
+          <w:color w:val="9CDCFE"/>
+          <w:sz w:val="21"/>
+          <w:szCs w:val="21"/>
+          <w:lang w:val="en-US" w:eastAsia="es-AR"/>
+        </w:rPr>
+        <w:t>browserslist</w:t>
+      </w:r>
+      <w:proofErr w:type="spellEnd"/>
+      <w:proofErr w:type="gramEnd"/>
+      <w:r>
+        <w:rPr>
+          <w:rFonts w:ascii="Consolas" w:eastAsia="Times New Roman" w:hAnsi="Consolas" w:cs="Times New Roman"/>
+          <w:color w:val="9CDCFE"/>
+          <w:sz w:val="21"/>
+          <w:szCs w:val="21"/>
+          <w:lang w:val="en-US" w:eastAsia="es-AR"/>
+        </w:rPr>
+        <w:t>"</w:t>
+      </w:r>
+      <w:r>
+        <w:rPr>
+          <w:rFonts w:ascii="Consolas" w:eastAsia="Times New Roman" w:hAnsi="Consolas" w:cs="Times New Roman"/>
+          <w:color w:val="D4D4D4"/>
+          <w:sz w:val="21"/>
+          <w:szCs w:val="21"/>
+          <w:lang w:val="en-US" w:eastAsia="es-AR"/>
+        </w:rPr>
+        <w:t>:   []</w:t>
+      </w:r>
+    </w:p>
+    <w:p>
+      <w:pPr>
+        <w:rPr>
+          <w:lang w:val="en-US"/>
+        </w:rPr>
+      </w:pPr>
+    </w:p>
+    <w:p>
+      <w:pPr>
+        <w:rPr>
+          <w:lang w:val="en-US"/>
+        </w:rPr>
+      </w:pPr>
+      <w:r>
+        <w:rPr>
+          <w:lang w:val="en-US"/>
+        </w:rPr>
+        <w:t>En store.js</w:t>
+      </w:r>
+      <w:r>
+        <w:rPr>
+          <w:lang w:val="en-US"/>
+        </w:rPr>
+        <w:t xml:space="preserve"> (</w:t>
+      </w:r>
+      <w:proofErr w:type="spellStart"/>
+      <w:r>
+        <w:rPr>
+          <w:lang w:val="en-US"/>
+        </w:rPr>
+        <w:t>redux</w:t>
+      </w:r>
+      <w:proofErr w:type="spellEnd"/>
+      <w:r>
+        <w:rPr>
+          <w:lang w:val="en-US"/>
+        </w:rPr>
+        <w:t>)</w:t>
+      </w:r>
+    </w:p>
+    <w:p>
+      <w:pPr>
+        <w:shd w:val="clear" w:color="auto" w:fill="1E1E1E"/>
+        <w:spacing w:after="0" w:line="285" w:lineRule="atLeast"/>
+        <w:rPr>
+          <w:rFonts w:ascii="Consolas" w:eastAsia="Times New Roman" w:hAnsi="Consolas" w:cs="Times New Roman"/>
+          <w:color w:val="D4D4D4"/>
+          <w:sz w:val="21"/>
+          <w:szCs w:val="21"/>
+          <w:lang w:val="en-US" w:eastAsia="es-AR"/>
+        </w:rPr>
+      </w:pPr>
+      <w:r>
+        <w:rPr>
+          <w:rFonts w:ascii="Consolas" w:eastAsia="Times New Roman" w:hAnsi="Consolas" w:cs="Times New Roman"/>
+          <w:color w:val="6A9955"/>
+          <w:sz w:val="21"/>
+          <w:szCs w:val="21"/>
+          <w:lang w:val="en-US" w:eastAsia="es-AR"/>
+        </w:rPr>
+        <w:t>/*</w:t>
+      </w:r>
+    </w:p>
+    <w:p>
+      <w:pPr>
+        <w:shd w:val="clear" w:color="auto" w:fill="1E1E1E"/>
+        <w:spacing w:after="0" w:line="285" w:lineRule="atLeast"/>
+        <w:rPr>
+          <w:rFonts w:ascii="Consolas" w:eastAsia="Times New Roman" w:hAnsi="Consolas" w:cs="Times New Roman"/>
+          <w:color w:val="D4D4D4"/>
+          <w:sz w:val="21"/>
+          <w:szCs w:val="21"/>
+          <w:lang w:val="en-US" w:eastAsia="es-AR"/>
+        </w:rPr>
+      </w:pPr>
+      <w:proofErr w:type="gramStart"/>
+      <w:r>
+        <w:rPr>
+          <w:rFonts w:ascii="Consolas" w:eastAsia="Times New Roman" w:hAnsi="Consolas" w:cs="Times New Roman"/>
+          <w:color w:val="6A9955"/>
+          <w:sz w:val="21"/>
+          <w:szCs w:val="21"/>
+          <w:lang w:val="en-US" w:eastAsia="es-AR"/>
+        </w:rPr>
+        <w:t>if</w:t>
+      </w:r>
+      <w:proofErr w:type="gramEnd"/>
+      <w:r>
+        <w:rPr>
+          <w:rFonts w:ascii="Consolas" w:eastAsia="Times New Roman" w:hAnsi="Consolas" w:cs="Times New Roman"/>
+          <w:color w:val="6A9955"/>
+          <w:sz w:val="21"/>
+          <w:szCs w:val="21"/>
+          <w:lang w:val="en-US" w:eastAsia="es-AR"/>
+        </w:rPr>
+        <w:t> (</w:t>
+      </w:r>
+      <w:proofErr w:type="spellStart"/>
+      <w:r>
+        <w:rPr>
+          <w:rFonts w:ascii="Consolas" w:eastAsia="Times New Roman" w:hAnsi="Consolas" w:cs="Times New Roman"/>
+          <w:color w:val="6A9955"/>
+          <w:sz w:val="21"/>
+          <w:szCs w:val="21"/>
+          <w:lang w:val="en-US" w:eastAsia="es-AR"/>
+        </w:rPr>
+        <w:t>window.navigator.userAgent.includes</w:t>
+      </w:r>
+      <w:proofErr w:type="spellEnd"/>
+      <w:r>
+        <w:rPr>
+          <w:rFonts w:ascii="Consolas" w:eastAsia="Times New Roman" w:hAnsi="Consolas" w:cs="Times New Roman"/>
+          <w:color w:val="6A9955"/>
+          <w:sz w:val="21"/>
+          <w:szCs w:val="21"/>
+          <w:lang w:val="en-US" w:eastAsia="es-AR"/>
+        </w:rPr>
+        <w:t>("Chrome")) {</w:t>
+      </w:r>
+    </w:p>
+    <w:p>
+      <w:pPr>
+        <w:shd w:val="clear" w:color="auto" w:fill="1E1E1E"/>
+        <w:spacing w:after="0" w:line="285" w:lineRule="atLeast"/>
+        <w:rPr>
+          <w:rFonts w:ascii="Consolas" w:eastAsia="Times New Roman" w:hAnsi="Consolas" w:cs="Times New Roman"/>
+          <w:color w:val="D4D4D4"/>
+          <w:sz w:val="21"/>
+          <w:szCs w:val="21"/>
+          <w:lang w:val="en-US" w:eastAsia="es-AR"/>
+        </w:rPr>
+      </w:pPr>
+      <w:r>
+        <w:rPr>
+          <w:rFonts w:ascii="Consolas" w:eastAsia="Times New Roman" w:hAnsi="Consolas" w:cs="Times New Roman"/>
+          <w:color w:val="6A9955"/>
+          <w:sz w:val="21"/>
+          <w:szCs w:val="21"/>
+          <w:lang w:val="en-US" w:eastAsia="es-AR"/>
+        </w:rPr>
+        <w:t>  </w:t>
+      </w:r>
+      <w:proofErr w:type="gramStart"/>
+      <w:r>
+        <w:rPr>
+          <w:rFonts w:ascii="Consolas" w:eastAsia="Times New Roman" w:hAnsi="Consolas" w:cs="Times New Roman"/>
+          <w:color w:val="6A9955"/>
+          <w:sz w:val="21"/>
+          <w:szCs w:val="21"/>
+          <w:lang w:val="en-US" w:eastAsia="es-AR"/>
+        </w:rPr>
+        <w:t>store</w:t>
+      </w:r>
+      <w:proofErr w:type="gramEnd"/>
+      <w:r>
+        <w:rPr>
+          <w:rFonts w:ascii="Consolas" w:eastAsia="Times New Roman" w:hAnsi="Consolas" w:cs="Times New Roman"/>
+          <w:color w:val="6A9955"/>
+          <w:sz w:val="21"/>
+          <w:szCs w:val="21"/>
+          <w:lang w:val="en-US" w:eastAsia="es-AR"/>
+        </w:rPr>
+        <w:t> = </w:t>
+      </w:r>
+      <w:proofErr w:type="spellStart"/>
+      <w:r>
+        <w:rPr>
+          <w:rFonts w:ascii="Consolas" w:eastAsia="Times New Roman" w:hAnsi="Consolas" w:cs="Times New Roman"/>
+          <w:color w:val="6A9955"/>
+          <w:sz w:val="21"/>
+          <w:szCs w:val="21"/>
+          <w:lang w:val="en-US" w:eastAsia="es-AR"/>
+        </w:rPr>
+        <w:t>createStore</w:t>
+      </w:r>
+      <w:proofErr w:type="spellEnd"/>
+      <w:r>
+        <w:rPr>
+          <w:rFonts w:ascii="Consolas" w:eastAsia="Times New Roman" w:hAnsi="Consolas" w:cs="Times New Roman"/>
+          <w:color w:val="6A9955"/>
+          <w:sz w:val="21"/>
+          <w:szCs w:val="21"/>
+          <w:lang w:val="en-US" w:eastAsia="es-AR"/>
+        </w:rPr>
+        <w:t>(</w:t>
+      </w:r>
+    </w:p>
+    <w:p>
+      <w:pPr>
+        <w:shd w:val="clear" w:color="auto" w:fill="1E1E1E"/>
+        <w:spacing w:after="0" w:line="285" w:lineRule="atLeast"/>
+        <w:rPr>
+          <w:rFonts w:ascii="Consolas" w:eastAsia="Times New Roman" w:hAnsi="Consolas" w:cs="Times New Roman"/>
+          <w:color w:val="D4D4D4"/>
+          <w:sz w:val="21"/>
+          <w:szCs w:val="21"/>
+          <w:lang w:val="en-US" w:eastAsia="es-AR"/>
+        </w:rPr>
+      </w:pPr>
+      <w:r>
+        <w:rPr>
+          <w:rFonts w:ascii="Consolas" w:eastAsia="Times New Roman" w:hAnsi="Consolas" w:cs="Times New Roman"/>
+          <w:color w:val="6A9955"/>
+          <w:sz w:val="21"/>
+          <w:szCs w:val="21"/>
+          <w:lang w:val="en-US" w:eastAsia="es-AR"/>
+        </w:rPr>
+        <w:t>    </w:t>
+      </w:r>
+      <w:proofErr w:type="spellStart"/>
+      <w:proofErr w:type="gramStart"/>
+      <w:r>
+        <w:rPr>
+          <w:rFonts w:ascii="Consolas" w:eastAsia="Times New Roman" w:hAnsi="Consolas" w:cs="Times New Roman"/>
+          <w:color w:val="6A9955"/>
+          <w:sz w:val="21"/>
+          <w:szCs w:val="21"/>
+          <w:lang w:val="en-US" w:eastAsia="es-AR"/>
+        </w:rPr>
+        <w:t>rootReducer</w:t>
+      </w:r>
+      <w:proofErr w:type="spellEnd"/>
+      <w:proofErr w:type="gramEnd"/>
+      <w:r>
+        <w:rPr>
+          <w:rFonts w:ascii="Consolas" w:eastAsia="Times New Roman" w:hAnsi="Consolas" w:cs="Times New Roman"/>
+          <w:color w:val="6A9955"/>
+          <w:sz w:val="21"/>
+          <w:szCs w:val="21"/>
+          <w:lang w:val="en-US" w:eastAsia="es-AR"/>
+        </w:rPr>
+        <w:t>,</w:t>
+      </w:r>
+    </w:p>
+    <w:p>
+      <w:pPr>
+        <w:shd w:val="clear" w:color="auto" w:fill="1E1E1E"/>
+        <w:spacing w:after="0" w:line="285" w:lineRule="atLeast"/>
+        <w:rPr>
+          <w:rFonts w:ascii="Consolas" w:eastAsia="Times New Roman" w:hAnsi="Consolas" w:cs="Times New Roman"/>
+          <w:color w:val="D4D4D4"/>
+          <w:sz w:val="21"/>
+          <w:szCs w:val="21"/>
+          <w:lang w:val="en-US" w:eastAsia="es-AR"/>
+        </w:rPr>
+      </w:pPr>
+      <w:r>
+        <w:rPr>
+          <w:rFonts w:ascii="Consolas" w:eastAsia="Times New Roman" w:hAnsi="Consolas" w:cs="Times New Roman"/>
+          <w:color w:val="6A9955"/>
+          <w:sz w:val="21"/>
+          <w:szCs w:val="21"/>
+          <w:lang w:val="en-US" w:eastAsia="es-AR"/>
+        </w:rPr>
+        <w:t>    </w:t>
+      </w:r>
+      <w:proofErr w:type="spellStart"/>
+      <w:proofErr w:type="gramStart"/>
+      <w:r>
+        <w:rPr>
+          <w:rFonts w:ascii="Consolas" w:eastAsia="Times New Roman" w:hAnsi="Consolas" w:cs="Times New Roman"/>
+          <w:color w:val="6A9955"/>
+          <w:sz w:val="21"/>
+          <w:szCs w:val="21"/>
+          <w:lang w:val="en-US" w:eastAsia="es-AR"/>
+        </w:rPr>
+        <w:t>initalState</w:t>
+      </w:r>
+      <w:proofErr w:type="spellEnd"/>
+      <w:proofErr w:type="gramEnd"/>
+      <w:r>
+        <w:rPr>
+          <w:rFonts w:ascii="Consolas" w:eastAsia="Times New Roman" w:hAnsi="Consolas" w:cs="Times New Roman"/>
+          <w:color w:val="6A9955"/>
+          <w:sz w:val="21"/>
+          <w:szCs w:val="21"/>
+          <w:lang w:val="en-US" w:eastAsia="es-AR"/>
+        </w:rPr>
+        <w:t>,</w:t>
+      </w:r>
+    </w:p>
+    <w:p>
+      <w:pPr>
+        <w:shd w:val="clear" w:color="auto" w:fill="1E1E1E"/>
+        <w:spacing w:after="0" w:line="285" w:lineRule="atLeast"/>
+        <w:rPr>
+          <w:rFonts w:ascii="Consolas" w:eastAsia="Times New Roman" w:hAnsi="Consolas" w:cs="Times New Roman"/>
+          <w:color w:val="D4D4D4"/>
+          <w:sz w:val="21"/>
+          <w:szCs w:val="21"/>
+          <w:lang w:val="en-US" w:eastAsia="es-AR"/>
+        </w:rPr>
+      </w:pPr>
+      <w:r>
+        <w:rPr>
+          <w:rFonts w:ascii="Consolas" w:eastAsia="Times New Roman" w:hAnsi="Consolas" w:cs="Times New Roman"/>
+          <w:color w:val="6A9955"/>
+          <w:sz w:val="21"/>
+          <w:szCs w:val="21"/>
+          <w:lang w:val="en-US" w:eastAsia="es-AR"/>
+        </w:rPr>
+        <w:t>    </w:t>
+      </w:r>
+      <w:proofErr w:type="gramStart"/>
+      <w:r>
+        <w:rPr>
+          <w:rFonts w:ascii="Consolas" w:eastAsia="Times New Roman" w:hAnsi="Consolas" w:cs="Times New Roman"/>
+          <w:color w:val="6A9955"/>
+          <w:sz w:val="21"/>
+          <w:szCs w:val="21"/>
+          <w:lang w:val="en-US" w:eastAsia="es-AR"/>
+        </w:rPr>
+        <w:t>compose(</w:t>
+      </w:r>
+      <w:proofErr w:type="gramEnd"/>
+    </w:p>
+    <w:p>
+      <w:pPr>
+        <w:shd w:val="clear" w:color="auto" w:fill="1E1E1E"/>
+        <w:spacing w:after="0" w:line="285" w:lineRule="atLeast"/>
+        <w:rPr>
+          <w:rFonts w:ascii="Consolas" w:eastAsia="Times New Roman" w:hAnsi="Consolas" w:cs="Times New Roman"/>
+          <w:color w:val="D4D4D4"/>
+          <w:sz w:val="21"/>
+          <w:szCs w:val="21"/>
+          <w:lang w:val="en-US" w:eastAsia="es-AR"/>
+        </w:rPr>
+      </w:pPr>
+      <w:r>
+        <w:rPr>
+          <w:rFonts w:ascii="Consolas" w:eastAsia="Times New Roman" w:hAnsi="Consolas" w:cs="Times New Roman"/>
+          <w:color w:val="6A9955"/>
+          <w:sz w:val="21"/>
+          <w:szCs w:val="21"/>
+          <w:lang w:val="en-US" w:eastAsia="es-AR"/>
+        </w:rPr>
+        <w:t>      </w:t>
+      </w:r>
+      <w:proofErr w:type="spellStart"/>
+      <w:proofErr w:type="gramStart"/>
+      <w:r>
+        <w:rPr>
+          <w:rFonts w:ascii="Consolas" w:eastAsia="Times New Roman" w:hAnsi="Consolas" w:cs="Times New Roman"/>
+          <w:color w:val="6A9955"/>
+          <w:sz w:val="21"/>
+          <w:szCs w:val="21"/>
+          <w:lang w:val="en-US" w:eastAsia="es-AR"/>
+        </w:rPr>
+        <w:t>applyMiddleware</w:t>
+      </w:r>
+      <w:proofErr w:type="spellEnd"/>
+      <w:r>
+        <w:rPr>
+          <w:rFonts w:ascii="Consolas" w:eastAsia="Times New Roman" w:hAnsi="Consolas" w:cs="Times New Roman"/>
+          <w:color w:val="6A9955"/>
+          <w:sz w:val="21"/>
+          <w:szCs w:val="21"/>
+          <w:lang w:val="en-US" w:eastAsia="es-AR"/>
+        </w:rPr>
+        <w:t>(</w:t>
+      </w:r>
+      <w:proofErr w:type="gramEnd"/>
+      <w:r>
+        <w:rPr>
+          <w:rFonts w:ascii="Consolas" w:eastAsia="Times New Roman" w:hAnsi="Consolas" w:cs="Times New Roman"/>
+          <w:color w:val="6A9955"/>
+          <w:sz w:val="21"/>
+          <w:szCs w:val="21"/>
+          <w:lang w:val="en-US" w:eastAsia="es-AR"/>
+        </w:rPr>
+        <w:t>...middleware),</w:t>
+      </w:r>
+    </w:p>
+    <w:p>
+      <w:pPr>
+        <w:shd w:val="clear" w:color="auto" w:fill="1E1E1E"/>
+        <w:spacing w:after="0" w:line="285" w:lineRule="atLeast"/>
+        <w:rPr>
+          <w:rFonts w:ascii="Consolas" w:eastAsia="Times New Roman" w:hAnsi="Consolas" w:cs="Times New Roman"/>
+          <w:color w:val="D4D4D4"/>
+          <w:sz w:val="21"/>
+          <w:szCs w:val="21"/>
+          <w:lang w:val="en-US" w:eastAsia="es-AR"/>
+        </w:rPr>
+      </w:pPr>
+      <w:r>
+        <w:rPr>
+          <w:rFonts w:ascii="Consolas" w:eastAsia="Times New Roman" w:hAnsi="Consolas" w:cs="Times New Roman"/>
+          <w:color w:val="6A9955"/>
+          <w:sz w:val="21"/>
+          <w:szCs w:val="21"/>
+          <w:lang w:val="en-US" w:eastAsia="es-AR"/>
+        </w:rPr>
+        <w:t>      </w:t>
+      </w:r>
+      <w:proofErr w:type="spellStart"/>
+      <w:r>
+        <w:rPr>
+          <w:rFonts w:ascii="Consolas" w:eastAsia="Times New Roman" w:hAnsi="Consolas" w:cs="Times New Roman"/>
+          <w:color w:val="6A9955"/>
+          <w:sz w:val="21"/>
+          <w:szCs w:val="21"/>
+          <w:lang w:val="en-US" w:eastAsia="es-AR"/>
+        </w:rPr>
+        <w:t>window.__REDUX_DEVTOOLS_EXTENSION</w:t>
+      </w:r>
+      <w:proofErr w:type="spellEnd"/>
+      <w:r>
+        <w:rPr>
+          <w:rFonts w:ascii="Consolas" w:eastAsia="Times New Roman" w:hAnsi="Consolas" w:cs="Times New Roman"/>
+          <w:color w:val="6A9955"/>
+          <w:sz w:val="21"/>
+          <w:szCs w:val="21"/>
+          <w:lang w:val="en-US" w:eastAsia="es-AR"/>
+        </w:rPr>
+        <w:t>__ &amp;&amp;</w:t>
+      </w:r>
+    </w:p>
+    <w:p>
+      <w:pPr>
+        <w:shd w:val="clear" w:color="auto" w:fill="1E1E1E"/>
+        <w:spacing w:after="0" w:line="285" w:lineRule="atLeast"/>
+        <w:rPr>
+          <w:rFonts w:ascii="Consolas" w:eastAsia="Times New Roman" w:hAnsi="Consolas" w:cs="Times New Roman"/>
+          <w:color w:val="D4D4D4"/>
+          <w:sz w:val="21"/>
+          <w:szCs w:val="21"/>
+          <w:lang w:val="en-US" w:eastAsia="es-AR"/>
+        </w:rPr>
+      </w:pPr>
+      <w:r>
+        <w:rPr>
+          <w:rFonts w:ascii="Consolas" w:eastAsia="Times New Roman" w:hAnsi="Consolas" w:cs="Times New Roman"/>
+          <w:color w:val="6A9955"/>
+          <w:sz w:val="21"/>
+          <w:szCs w:val="21"/>
+          <w:lang w:val="en-US" w:eastAsia="es-AR"/>
+        </w:rPr>
+        <w:t>        </w:t>
+      </w:r>
+      <w:proofErr w:type="spellStart"/>
+      <w:r>
+        <w:rPr>
+          <w:rFonts w:ascii="Consolas" w:eastAsia="Times New Roman" w:hAnsi="Consolas" w:cs="Times New Roman"/>
+          <w:color w:val="6A9955"/>
+          <w:sz w:val="21"/>
+          <w:szCs w:val="21"/>
+          <w:lang w:val="en-US" w:eastAsia="es-AR"/>
+        </w:rPr>
+        <w:t>window.__REDUX_DEVTOOLS_EXTENSION</w:t>
+      </w:r>
+      <w:proofErr w:type="spellEnd"/>
+      <w:r>
+        <w:rPr>
+          <w:rFonts w:ascii="Consolas" w:eastAsia="Times New Roman" w:hAnsi="Consolas" w:cs="Times New Roman"/>
+          <w:color w:val="6A9955"/>
+          <w:sz w:val="21"/>
+          <w:szCs w:val="21"/>
+          <w:lang w:val="en-US" w:eastAsia="es-AR"/>
+        </w:rPr>
+        <w:t>_</w:t>
+      </w:r>
+      <w:proofErr w:type="gramStart"/>
+      <w:r>
+        <w:rPr>
+          <w:rFonts w:ascii="Consolas" w:eastAsia="Times New Roman" w:hAnsi="Consolas" w:cs="Times New Roman"/>
+          <w:color w:val="6A9955"/>
+          <w:sz w:val="21"/>
+          <w:szCs w:val="21"/>
+          <w:lang w:val="en-US" w:eastAsia="es-AR"/>
+        </w:rPr>
+        <w:t>_()</w:t>
+      </w:r>
+      <w:proofErr w:type="gramEnd"/>
+    </w:p>
+    <w:p>
+      <w:pPr>
+        <w:shd w:val="clear" w:color="auto" w:fill="1E1E1E"/>
+        <w:spacing w:after="0" w:line="285" w:lineRule="atLeast"/>
+        <w:rPr>
+          <w:rFonts w:ascii="Consolas" w:eastAsia="Times New Roman" w:hAnsi="Consolas" w:cs="Times New Roman"/>
+          <w:color w:val="D4D4D4"/>
+          <w:sz w:val="21"/>
+          <w:szCs w:val="21"/>
+          <w:lang w:val="en-US" w:eastAsia="es-AR"/>
+        </w:rPr>
+      </w:pPr>
+      <w:r>
+        <w:rPr>
+          <w:rFonts w:ascii="Consolas" w:eastAsia="Times New Roman" w:hAnsi="Consolas" w:cs="Times New Roman"/>
+          <w:color w:val="6A9955"/>
+          <w:sz w:val="21"/>
+          <w:szCs w:val="21"/>
+          <w:lang w:val="en-US" w:eastAsia="es-AR"/>
+        </w:rPr>
+        <w:t>    )</w:t>
+      </w:r>
+    </w:p>
+    <w:p>
+      <w:pPr>
+        <w:shd w:val="clear" w:color="auto" w:fill="1E1E1E"/>
+        <w:spacing w:after="0" w:line="285" w:lineRule="atLeast"/>
+        <w:rPr>
+          <w:rFonts w:ascii="Consolas" w:eastAsia="Times New Roman" w:hAnsi="Consolas" w:cs="Times New Roman"/>
+          <w:color w:val="D4D4D4"/>
+          <w:sz w:val="21"/>
+          <w:szCs w:val="21"/>
+          <w:lang w:val="en-US" w:eastAsia="es-AR"/>
+        </w:rPr>
+      </w:pPr>
+      <w:r>
+        <w:rPr>
+          <w:rFonts w:ascii="Consolas" w:eastAsia="Times New Roman" w:hAnsi="Consolas" w:cs="Times New Roman"/>
+          <w:color w:val="6A9955"/>
+          <w:sz w:val="21"/>
+          <w:szCs w:val="21"/>
+          <w:lang w:val="en-US" w:eastAsia="es-AR"/>
+        </w:rPr>
+        <w:t>  );</w:t>
+      </w:r>
+    </w:p>
+    <w:p>
+      <w:pPr>
+        <w:shd w:val="clear" w:color="auto" w:fill="1E1E1E"/>
+        <w:spacing w:after="0" w:line="285" w:lineRule="atLeast"/>
+        <w:rPr>
+          <w:rFonts w:ascii="Consolas" w:eastAsia="Times New Roman" w:hAnsi="Consolas" w:cs="Times New Roman"/>
+          <w:color w:val="D4D4D4"/>
+          <w:sz w:val="21"/>
+          <w:szCs w:val="21"/>
+          <w:lang w:val="en-US" w:eastAsia="es-AR"/>
+        </w:rPr>
+      </w:pPr>
+      <w:r>
+        <w:rPr>
+          <w:rFonts w:ascii="Consolas" w:eastAsia="Times New Roman" w:hAnsi="Consolas" w:cs="Times New Roman"/>
+          <w:color w:val="6A9955"/>
+          <w:sz w:val="21"/>
+          <w:szCs w:val="21"/>
+          <w:lang w:val="en-US" w:eastAsia="es-AR"/>
+        </w:rPr>
+        <w:t>} else {</w:t>
+      </w:r>
+    </w:p>
+    <w:p>
+      <w:pPr>
+        <w:shd w:val="clear" w:color="auto" w:fill="1E1E1E"/>
+        <w:spacing w:after="0" w:line="285" w:lineRule="atLeast"/>
+        <w:rPr>
+          <w:rFonts w:ascii="Consolas" w:eastAsia="Times New Roman" w:hAnsi="Consolas" w:cs="Times New Roman"/>
+          <w:color w:val="D4D4D4"/>
+          <w:sz w:val="21"/>
+          <w:szCs w:val="21"/>
+          <w:lang w:val="en-US" w:eastAsia="es-AR"/>
+        </w:rPr>
+      </w:pPr>
+      <w:r>
+        <w:rPr>
+          <w:rFonts w:ascii="Consolas" w:eastAsia="Times New Roman" w:hAnsi="Consolas" w:cs="Times New Roman"/>
+          <w:color w:val="6A9955"/>
+          <w:sz w:val="21"/>
+          <w:szCs w:val="21"/>
+          <w:lang w:val="en-US" w:eastAsia="es-AR"/>
+        </w:rPr>
+        <w:t>  </w:t>
+      </w:r>
+      <w:proofErr w:type="gramStart"/>
+      <w:r>
+        <w:rPr>
+          <w:rFonts w:ascii="Consolas" w:eastAsia="Times New Roman" w:hAnsi="Consolas" w:cs="Times New Roman"/>
+          <w:color w:val="6A9955"/>
+          <w:sz w:val="21"/>
+          <w:szCs w:val="21"/>
+          <w:lang w:val="en-US" w:eastAsia="es-AR"/>
+        </w:rPr>
+        <w:t>store</w:t>
+      </w:r>
+      <w:proofErr w:type="gramEnd"/>
+      <w:r>
+        <w:rPr>
+          <w:rFonts w:ascii="Consolas" w:eastAsia="Times New Roman" w:hAnsi="Consolas" w:cs="Times New Roman"/>
+          <w:color w:val="6A9955"/>
+          <w:sz w:val="21"/>
+          <w:szCs w:val="21"/>
+          <w:lang w:val="en-US" w:eastAsia="es-AR"/>
+        </w:rPr>
+        <w:t> = </w:t>
+      </w:r>
+      <w:proofErr w:type="spellStart"/>
+      <w:r>
+        <w:rPr>
+          <w:rFonts w:ascii="Consolas" w:eastAsia="Times New Roman" w:hAnsi="Consolas" w:cs="Times New Roman"/>
+          <w:color w:val="6A9955"/>
+          <w:sz w:val="21"/>
+          <w:szCs w:val="21"/>
+          <w:lang w:val="en-US" w:eastAsia="es-AR"/>
+        </w:rPr>
+        <w:t>createStore</w:t>
+      </w:r>
+      <w:proofErr w:type="spellEnd"/>
+      <w:r>
+        <w:rPr>
+          <w:rFonts w:ascii="Consolas" w:eastAsia="Times New Roman" w:hAnsi="Consolas" w:cs="Times New Roman"/>
+          <w:color w:val="6A9955"/>
+          <w:sz w:val="21"/>
+          <w:szCs w:val="21"/>
+          <w:lang w:val="en-US" w:eastAsia="es-AR"/>
+        </w:rPr>
+        <w:t>(</w:t>
+      </w:r>
+    </w:p>
+    <w:p>
+      <w:pPr>
+        <w:shd w:val="clear" w:color="auto" w:fill="1E1E1E"/>
+        <w:spacing w:after="0" w:line="285" w:lineRule="atLeast"/>
+        <w:rPr>
+          <w:rFonts w:ascii="Consolas" w:eastAsia="Times New Roman" w:hAnsi="Consolas" w:cs="Times New Roman"/>
+          <w:color w:val="D4D4D4"/>
+          <w:sz w:val="21"/>
+          <w:szCs w:val="21"/>
+          <w:lang w:val="en-US" w:eastAsia="es-AR"/>
+        </w:rPr>
+      </w:pPr>
+      <w:r>
+        <w:rPr>
+          <w:rFonts w:ascii="Consolas" w:eastAsia="Times New Roman" w:hAnsi="Consolas" w:cs="Times New Roman"/>
+          <w:color w:val="6A9955"/>
+          <w:sz w:val="21"/>
+          <w:szCs w:val="21"/>
+          <w:lang w:val="en-US" w:eastAsia="es-AR"/>
+        </w:rPr>
+        <w:t>    </w:t>
+      </w:r>
+      <w:proofErr w:type="spellStart"/>
+      <w:proofErr w:type="gramStart"/>
+      <w:r>
+        <w:rPr>
+          <w:rFonts w:ascii="Consolas" w:eastAsia="Times New Roman" w:hAnsi="Consolas" w:cs="Times New Roman"/>
+          <w:color w:val="6A9955"/>
+          <w:sz w:val="21"/>
+          <w:szCs w:val="21"/>
+          <w:lang w:val="en-US" w:eastAsia="es-AR"/>
+        </w:rPr>
+        <w:t>rootReducer</w:t>
+      </w:r>
+      <w:proofErr w:type="spellEnd"/>
+      <w:proofErr w:type="gramEnd"/>
+      <w:r>
+        <w:rPr>
+          <w:rFonts w:ascii="Consolas" w:eastAsia="Times New Roman" w:hAnsi="Consolas" w:cs="Times New Roman"/>
+          <w:color w:val="6A9955"/>
+          <w:sz w:val="21"/>
+          <w:szCs w:val="21"/>
+          <w:lang w:val="en-US" w:eastAsia="es-AR"/>
+        </w:rPr>
+        <w:t>,</w:t>
+      </w:r>
+    </w:p>
+    <w:p>
+      <w:pPr>
+        <w:shd w:val="clear" w:color="auto" w:fill="1E1E1E"/>
+        <w:spacing w:after="0" w:line="285" w:lineRule="atLeast"/>
+        <w:rPr>
+          <w:rFonts w:ascii="Consolas" w:eastAsia="Times New Roman" w:hAnsi="Consolas" w:cs="Times New Roman"/>
+          <w:color w:val="D4D4D4"/>
+          <w:sz w:val="21"/>
+          <w:szCs w:val="21"/>
+          <w:lang w:val="en-US" w:eastAsia="es-AR"/>
+        </w:rPr>
+      </w:pPr>
+      <w:r>
+        <w:rPr>
+          <w:rFonts w:ascii="Consolas" w:eastAsia="Times New Roman" w:hAnsi="Consolas" w:cs="Times New Roman"/>
+          <w:color w:val="6A9955"/>
+          <w:sz w:val="21"/>
+          <w:szCs w:val="21"/>
+          <w:lang w:val="en-US" w:eastAsia="es-AR"/>
+        </w:rPr>
+        <w:t>    </w:t>
+      </w:r>
+      <w:proofErr w:type="spellStart"/>
+      <w:proofErr w:type="gramStart"/>
+      <w:r>
+        <w:rPr>
+          <w:rFonts w:ascii="Consolas" w:eastAsia="Times New Roman" w:hAnsi="Consolas" w:cs="Times New Roman"/>
+          <w:color w:val="6A9955"/>
+          <w:sz w:val="21"/>
+          <w:szCs w:val="21"/>
+          <w:lang w:val="en-US" w:eastAsia="es-AR"/>
+        </w:rPr>
+        <w:t>initalState</w:t>
+      </w:r>
+      <w:proofErr w:type="spellEnd"/>
+      <w:proofErr w:type="gramEnd"/>
+      <w:r>
+        <w:rPr>
+          <w:rFonts w:ascii="Consolas" w:eastAsia="Times New Roman" w:hAnsi="Consolas" w:cs="Times New Roman"/>
+          <w:color w:val="6A9955"/>
+          <w:sz w:val="21"/>
+          <w:szCs w:val="21"/>
+          <w:lang w:val="en-US" w:eastAsia="es-AR"/>
+        </w:rPr>
+        <w:t>,</w:t>
+      </w:r>
+    </w:p>
+    <w:p>
+      <w:pPr>
+        <w:shd w:val="clear" w:color="auto" w:fill="1E1E1E"/>
+        <w:spacing w:after="0" w:line="285" w:lineRule="atLeast"/>
+        <w:rPr>
+          <w:rFonts w:ascii="Consolas" w:eastAsia="Times New Roman" w:hAnsi="Consolas" w:cs="Times New Roman"/>
+          <w:color w:val="D4D4D4"/>
+          <w:sz w:val="21"/>
+          <w:szCs w:val="21"/>
+          <w:lang w:val="en-US" w:eastAsia="es-AR"/>
+        </w:rPr>
+      </w:pPr>
+      <w:r>
+        <w:rPr>
+          <w:rFonts w:ascii="Consolas" w:eastAsia="Times New Roman" w:hAnsi="Consolas" w:cs="Times New Roman"/>
+          <w:color w:val="6A9955"/>
+          <w:sz w:val="21"/>
+          <w:szCs w:val="21"/>
+          <w:lang w:val="en-US" w:eastAsia="es-AR"/>
+        </w:rPr>
+        <w:t>    </w:t>
+      </w:r>
+      <w:proofErr w:type="gramStart"/>
+      <w:r>
+        <w:rPr>
+          <w:rFonts w:ascii="Consolas" w:eastAsia="Times New Roman" w:hAnsi="Consolas" w:cs="Times New Roman"/>
+          <w:color w:val="6A9955"/>
+          <w:sz w:val="21"/>
+          <w:szCs w:val="21"/>
+          <w:lang w:val="en-US" w:eastAsia="es-AR"/>
+        </w:rPr>
+        <w:t>compose(</w:t>
+      </w:r>
+      <w:proofErr w:type="spellStart"/>
+      <w:proofErr w:type="gramEnd"/>
+      <w:r>
+        <w:rPr>
+          <w:rFonts w:ascii="Consolas" w:eastAsia="Times New Roman" w:hAnsi="Consolas" w:cs="Times New Roman"/>
+          <w:color w:val="6A9955"/>
+          <w:sz w:val="21"/>
+          <w:szCs w:val="21"/>
+          <w:lang w:val="en-US" w:eastAsia="es-AR"/>
+        </w:rPr>
+        <w:t>applyMiddleware</w:t>
+      </w:r>
+      <w:proofErr w:type="spellEnd"/>
+      <w:r>
+        <w:rPr>
+          <w:rFonts w:ascii="Consolas" w:eastAsia="Times New Roman" w:hAnsi="Consolas" w:cs="Times New Roman"/>
+          <w:color w:val="6A9955"/>
+          <w:sz w:val="21"/>
+          <w:szCs w:val="21"/>
+          <w:lang w:val="en-US" w:eastAsia="es-AR"/>
+        </w:rPr>
+        <w:t>(...middleware))</w:t>
+      </w:r>
+    </w:p>
+    <w:p>
+      <w:pPr>
+        <w:shd w:val="clear" w:color="auto" w:fill="1E1E1E"/>
+        <w:spacing w:after="0" w:line="285" w:lineRule="atLeast"/>
+        <w:rPr>
+          <w:rFonts w:ascii="Consolas" w:eastAsia="Times New Roman" w:hAnsi="Consolas" w:cs="Times New Roman"/>
+          <w:color w:val="D4D4D4"/>
+          <w:sz w:val="21"/>
+          <w:szCs w:val="21"/>
+          <w:lang w:val="en-US" w:eastAsia="es-AR"/>
+        </w:rPr>
+      </w:pPr>
+      <w:r>
+        <w:rPr>
+          <w:rFonts w:ascii="Consolas" w:eastAsia="Times New Roman" w:hAnsi="Consolas" w:cs="Times New Roman"/>
+          <w:color w:val="6A9955"/>
+          <w:sz w:val="21"/>
+          <w:szCs w:val="21"/>
+          <w:lang w:val="en-US" w:eastAsia="es-AR"/>
+        </w:rPr>
+        <w:t>  );</w:t>
+      </w:r>
+    </w:p>
+    <w:p>
+      <w:pPr>
+        <w:shd w:val="clear" w:color="auto" w:fill="1E1E1E"/>
+        <w:spacing w:after="0" w:line="285" w:lineRule="atLeast"/>
+        <w:rPr>
+          <w:rFonts w:ascii="Consolas" w:eastAsia="Times New Roman" w:hAnsi="Consolas" w:cs="Times New Roman"/>
+          <w:color w:val="D4D4D4"/>
+          <w:sz w:val="21"/>
+          <w:szCs w:val="21"/>
+          <w:lang w:val="en-US" w:eastAsia="es-AR"/>
+        </w:rPr>
+      </w:pPr>
+      <w:r>
+        <w:rPr>
+          <w:rFonts w:ascii="Consolas" w:eastAsia="Times New Roman" w:hAnsi="Consolas" w:cs="Times New Roman"/>
+          <w:color w:val="6A9955"/>
+          <w:sz w:val="21"/>
+          <w:szCs w:val="21"/>
+          <w:lang w:val="en-US" w:eastAsia="es-AR"/>
+        </w:rPr>
+        <w:lastRenderedPageBreak/>
+        <w:t>}*/</w:t>
+      </w:r>
+    </w:p>
+    <w:p>
+      <w:pPr>
+        <w:shd w:val="clear" w:color="auto" w:fill="1E1E1E"/>
+        <w:spacing w:after="0" w:line="285" w:lineRule="atLeast"/>
+        <w:rPr>
+          <w:rFonts w:ascii="Consolas" w:eastAsia="Times New Roman" w:hAnsi="Consolas" w:cs="Times New Roman"/>
+          <w:color w:val="D4D4D4"/>
+          <w:sz w:val="21"/>
+          <w:szCs w:val="21"/>
+          <w:lang w:val="en-US" w:eastAsia="es-AR"/>
+        </w:rPr>
+      </w:pPr>
+      <w:proofErr w:type="gramStart"/>
+      <w:r>
+        <w:rPr>
+          <w:rFonts w:ascii="Consolas" w:eastAsia="Times New Roman" w:hAnsi="Consolas" w:cs="Times New Roman"/>
+          <w:color w:val="9CDCFE"/>
+          <w:sz w:val="21"/>
+          <w:szCs w:val="21"/>
+          <w:lang w:val="en-US" w:eastAsia="es-AR"/>
+        </w:rPr>
+        <w:t>store</w:t>
+      </w:r>
+      <w:proofErr w:type="gramEnd"/>
+      <w:r>
+        <w:rPr>
+          <w:rFonts w:ascii="Consolas" w:eastAsia="Times New Roman" w:hAnsi="Consolas" w:cs="Times New Roman"/>
+          <w:color w:val="D4D4D4"/>
+          <w:sz w:val="21"/>
+          <w:szCs w:val="21"/>
+          <w:lang w:val="en-US" w:eastAsia="es-AR"/>
+        </w:rPr>
+        <w:t> = </w:t>
+      </w:r>
+      <w:proofErr w:type="spellStart"/>
+      <w:r>
+        <w:rPr>
+          <w:rFonts w:ascii="Consolas" w:eastAsia="Times New Roman" w:hAnsi="Consolas" w:cs="Times New Roman"/>
+          <w:color w:val="DCDCAA"/>
+          <w:sz w:val="21"/>
+          <w:szCs w:val="21"/>
+          <w:lang w:val="en-US" w:eastAsia="es-AR"/>
+        </w:rPr>
+        <w:t>createStore</w:t>
+      </w:r>
+      <w:proofErr w:type="spellEnd"/>
+      <w:r>
+        <w:rPr>
+          <w:rFonts w:ascii="Consolas" w:eastAsia="Times New Roman" w:hAnsi="Consolas" w:cs="Times New Roman"/>
+          <w:color w:val="D4D4D4"/>
+          <w:sz w:val="21"/>
+          <w:szCs w:val="21"/>
+          <w:lang w:val="en-US" w:eastAsia="es-AR"/>
+        </w:rPr>
+        <w:t>(</w:t>
+      </w:r>
+    </w:p>
+    <w:p>
+      <w:pPr>
+        <w:shd w:val="clear" w:color="auto" w:fill="1E1E1E"/>
+        <w:spacing w:after="0" w:line="285" w:lineRule="atLeast"/>
+        <w:rPr>
+          <w:rFonts w:ascii="Consolas" w:eastAsia="Times New Roman" w:hAnsi="Consolas" w:cs="Times New Roman"/>
+          <w:color w:val="D4D4D4"/>
+          <w:sz w:val="21"/>
+          <w:szCs w:val="21"/>
+          <w:lang w:val="en-US" w:eastAsia="es-AR"/>
+        </w:rPr>
+      </w:pPr>
+      <w:r>
+        <w:rPr>
+          <w:rFonts w:ascii="Consolas" w:eastAsia="Times New Roman" w:hAnsi="Consolas" w:cs="Times New Roman"/>
+          <w:color w:val="D4D4D4"/>
+          <w:sz w:val="21"/>
+          <w:szCs w:val="21"/>
+          <w:lang w:val="en-US" w:eastAsia="es-AR"/>
+        </w:rPr>
+        <w:t>  </w:t>
+      </w:r>
+      <w:proofErr w:type="spellStart"/>
+      <w:proofErr w:type="gramStart"/>
+      <w:r>
+        <w:rPr>
+          <w:rFonts w:ascii="Consolas" w:eastAsia="Times New Roman" w:hAnsi="Consolas" w:cs="Times New Roman"/>
+          <w:color w:val="9CDCFE"/>
+          <w:sz w:val="21"/>
+          <w:szCs w:val="21"/>
+          <w:lang w:val="en-US" w:eastAsia="es-AR"/>
+        </w:rPr>
+        <w:t>rootReducer</w:t>
+      </w:r>
+      <w:proofErr w:type="spellEnd"/>
+      <w:proofErr w:type="gramEnd"/>
+      <w:r>
+        <w:rPr>
+          <w:rFonts w:ascii="Consolas" w:eastAsia="Times New Roman" w:hAnsi="Consolas" w:cs="Times New Roman"/>
+          <w:color w:val="D4D4D4"/>
+          <w:sz w:val="21"/>
+          <w:szCs w:val="21"/>
+          <w:lang w:val="en-US" w:eastAsia="es-AR"/>
+        </w:rPr>
+        <w:t>,</w:t>
+      </w:r>
+    </w:p>
+    <w:p>
+      <w:pPr>
+        <w:shd w:val="clear" w:color="auto" w:fill="1E1E1E"/>
+        <w:spacing w:after="0" w:line="285" w:lineRule="atLeast"/>
+        <w:rPr>
+          <w:rFonts w:ascii="Consolas" w:eastAsia="Times New Roman" w:hAnsi="Consolas" w:cs="Times New Roman"/>
+          <w:color w:val="D4D4D4"/>
+          <w:sz w:val="21"/>
+          <w:szCs w:val="21"/>
+          <w:lang w:val="en-US" w:eastAsia="es-AR"/>
+        </w:rPr>
+      </w:pPr>
+      <w:r>
+        <w:rPr>
+          <w:rFonts w:ascii="Consolas" w:eastAsia="Times New Roman" w:hAnsi="Consolas" w:cs="Times New Roman"/>
+          <w:color w:val="D4D4D4"/>
+          <w:sz w:val="21"/>
+          <w:szCs w:val="21"/>
+          <w:lang w:val="en-US" w:eastAsia="es-AR"/>
+        </w:rPr>
+        <w:t>  </w:t>
+      </w:r>
+      <w:proofErr w:type="spellStart"/>
+      <w:proofErr w:type="gramStart"/>
+      <w:r>
+        <w:rPr>
+          <w:rFonts w:ascii="Consolas" w:eastAsia="Times New Roman" w:hAnsi="Consolas" w:cs="Times New Roman"/>
+          <w:color w:val="9CDCFE"/>
+          <w:sz w:val="21"/>
+          <w:szCs w:val="21"/>
+          <w:lang w:val="en-US" w:eastAsia="es-AR"/>
+        </w:rPr>
+        <w:t>initalState</w:t>
+      </w:r>
+      <w:proofErr w:type="spellEnd"/>
+      <w:proofErr w:type="gramEnd"/>
+      <w:r>
+        <w:rPr>
+          <w:rFonts w:ascii="Consolas" w:eastAsia="Times New Roman" w:hAnsi="Consolas" w:cs="Times New Roman"/>
+          <w:color w:val="D4D4D4"/>
+          <w:sz w:val="21"/>
+          <w:szCs w:val="21"/>
+          <w:lang w:val="en-US" w:eastAsia="es-AR"/>
+        </w:rPr>
+        <w:t>,</w:t>
+      </w:r>
+    </w:p>
+    <w:p>
+      <w:pPr>
+        <w:shd w:val="clear" w:color="auto" w:fill="1E1E1E"/>
+        <w:spacing w:after="0" w:line="285" w:lineRule="atLeast"/>
+        <w:rPr>
+          <w:rFonts w:ascii="Consolas" w:eastAsia="Times New Roman" w:hAnsi="Consolas" w:cs="Times New Roman"/>
+          <w:color w:val="D4D4D4"/>
+          <w:sz w:val="21"/>
+          <w:szCs w:val="21"/>
+          <w:lang w:val="en-US" w:eastAsia="es-AR"/>
+        </w:rPr>
+      </w:pPr>
+      <w:r>
+        <w:rPr>
+          <w:rFonts w:ascii="Consolas" w:eastAsia="Times New Roman" w:hAnsi="Consolas" w:cs="Times New Roman"/>
+          <w:color w:val="D4D4D4"/>
+          <w:sz w:val="21"/>
+          <w:szCs w:val="21"/>
+          <w:lang w:val="en-US" w:eastAsia="es-AR"/>
+        </w:rPr>
+        <w:t>  </w:t>
+      </w:r>
+      <w:proofErr w:type="gramStart"/>
+      <w:r>
+        <w:rPr>
+          <w:rFonts w:ascii="Consolas" w:eastAsia="Times New Roman" w:hAnsi="Consolas" w:cs="Times New Roman"/>
+          <w:color w:val="DCDCAA"/>
+          <w:sz w:val="21"/>
+          <w:szCs w:val="21"/>
+          <w:lang w:val="en-US" w:eastAsia="es-AR"/>
+        </w:rPr>
+        <w:t>compose</w:t>
+      </w:r>
+      <w:r>
+        <w:rPr>
+          <w:rFonts w:ascii="Consolas" w:eastAsia="Times New Roman" w:hAnsi="Consolas" w:cs="Times New Roman"/>
+          <w:color w:val="D4D4D4"/>
+          <w:sz w:val="21"/>
+          <w:szCs w:val="21"/>
+          <w:lang w:val="en-US" w:eastAsia="es-AR"/>
+        </w:rPr>
+        <w:t>(</w:t>
+      </w:r>
+      <w:proofErr w:type="spellStart"/>
+      <w:proofErr w:type="gramEnd"/>
+      <w:r>
+        <w:rPr>
+          <w:rFonts w:ascii="Consolas" w:eastAsia="Times New Roman" w:hAnsi="Consolas" w:cs="Times New Roman"/>
+          <w:color w:val="DCDCAA"/>
+          <w:sz w:val="21"/>
+          <w:szCs w:val="21"/>
+          <w:lang w:val="en-US" w:eastAsia="es-AR"/>
+        </w:rPr>
+        <w:t>applyMiddleware</w:t>
+      </w:r>
+      <w:proofErr w:type="spellEnd"/>
+      <w:r>
+        <w:rPr>
+          <w:rFonts w:ascii="Consolas" w:eastAsia="Times New Roman" w:hAnsi="Consolas" w:cs="Times New Roman"/>
+          <w:color w:val="D4D4D4"/>
+          <w:sz w:val="21"/>
+          <w:szCs w:val="21"/>
+          <w:lang w:val="en-US" w:eastAsia="es-AR"/>
+        </w:rPr>
+        <w:t>(...</w:t>
+      </w:r>
+      <w:r>
+        <w:rPr>
+          <w:rFonts w:ascii="Consolas" w:eastAsia="Times New Roman" w:hAnsi="Consolas" w:cs="Times New Roman"/>
+          <w:color w:val="9CDCFE"/>
+          <w:sz w:val="21"/>
+          <w:szCs w:val="21"/>
+          <w:lang w:val="en-US" w:eastAsia="es-AR"/>
+        </w:rPr>
+        <w:t>middleware</w:t>
+      </w:r>
+      <w:r>
+        <w:rPr>
+          <w:rFonts w:ascii="Consolas" w:eastAsia="Times New Roman" w:hAnsi="Consolas" w:cs="Times New Roman"/>
+          <w:color w:val="D4D4D4"/>
+          <w:sz w:val="21"/>
+          <w:szCs w:val="21"/>
+          <w:lang w:val="en-US" w:eastAsia="es-AR"/>
+        </w:rPr>
+        <w:t>))</w:t>
+      </w:r>
+    </w:p>
+    <w:p>
+      <w:pPr>
+        <w:shd w:val="clear" w:color="auto" w:fill="1E1E1E"/>
+        <w:spacing w:after="0" w:line="285" w:lineRule="atLeast"/>
+        <w:rPr>
+          <w:rFonts w:ascii="Consolas" w:eastAsia="Times New Roman" w:hAnsi="Consolas" w:cs="Times New Roman"/>
+          <w:color w:val="D4D4D4"/>
+          <w:sz w:val="21"/>
+          <w:szCs w:val="21"/>
+          <w:lang w:eastAsia="es-AR"/>
+        </w:rPr>
+      </w:pPr>
+      <w:r>
+        <w:rPr>
+          <w:rFonts w:ascii="Consolas" w:eastAsia="Times New Roman" w:hAnsi="Consolas" w:cs="Times New Roman"/>
+          <w:color w:val="D4D4D4"/>
+          <w:sz w:val="21"/>
+          <w:szCs w:val="21"/>
+          <w:lang w:eastAsia="es-AR"/>
+        </w:rPr>
+        <w:t>);</w:t>
+      </w:r>
+    </w:p>
+    <w:p/>
+    <w:p>
+      <w:r>
+        <w:t xml:space="preserve">Para desarrollo se utiliza la parte comentada, que es para poder usar la </w:t>
+      </w:r>
+      <w:proofErr w:type="spellStart"/>
+      <w:r>
+        <w:t>Redux</w:t>
+      </w:r>
+      <w:proofErr w:type="spellEnd"/>
+      <w:r>
+        <w:t xml:space="preserve"> </w:t>
+      </w:r>
+      <w:proofErr w:type="spellStart"/>
+      <w:r>
+        <w:t>Dev</w:t>
+      </w:r>
+      <w:proofErr w:type="spellEnd"/>
+      <w:r>
+        <w:t xml:space="preserve"> </w:t>
+      </w:r>
+      <w:proofErr w:type="spellStart"/>
+      <w:r>
+        <w:t>Tool</w:t>
+      </w:r>
+      <w:proofErr w:type="spellEnd"/>
+      <w:r>
+        <w:t xml:space="preserve"> y ver los estados.</w:t>
+      </w:r>
+    </w:p>
+    <w:p/>
+    <w:p>
+      <w:r>
+        <w:t>Luego de todo esto</w:t>
+      </w:r>
+      <w:r>
+        <w:t>:</w:t>
+      </w:r>
+    </w:p>
+    <w:p>
+      <w:proofErr w:type="spellStart"/>
+      <w:proofErr w:type="gramStart"/>
+      <w:r>
+        <w:t>npm</w:t>
+      </w:r>
+      <w:proofErr w:type="spellEnd"/>
+      <w:proofErr w:type="gramEnd"/>
+      <w:r>
+        <w:t xml:space="preserve"> </w:t>
+      </w:r>
+      <w:proofErr w:type="spellStart"/>
+      <w:r>
+        <w:t>run</w:t>
+      </w:r>
+      <w:proofErr w:type="spellEnd"/>
+      <w:r>
+        <w:t xml:space="preserve"> </w:t>
+      </w:r>
+      <w:proofErr w:type="spellStart"/>
+      <w:r>
+        <w:t>build</w:t>
+      </w:r>
+      <w:proofErr w:type="spellEnd"/>
+    </w:p>
+    <w:p>
+      <w:r>
+        <w:t xml:space="preserve">Copiar datos de carpeta </w:t>
+      </w:r>
+      <w:r>
+        <w:t xml:space="preserve">generada </w:t>
+      </w:r>
+      <w:proofErr w:type="spellStart"/>
+      <w:r>
+        <w:t>build</w:t>
+      </w:r>
+      <w:proofErr w:type="spellEnd"/>
+      <w:r>
+        <w:t xml:space="preserve"> </w:t>
+      </w:r>
+      <w:r>
+        <w:t>(en directorio del repo) al</w:t>
+      </w:r>
+      <w:r>
+        <w:t xml:space="preserve"> servidor (en este caso el apache en </w:t>
+      </w:r>
+      <w:hyperlink r:id="rId5" w:history="1">
+        <w:r>
+          <w:t>http://18.220.188.121</w:t>
+        </w:r>
+      </w:hyperlink>
+      <w:r>
+        <w:t xml:space="preserve">) (no en </w:t>
+      </w:r>
+      <w:proofErr w:type="spellStart"/>
+      <w:r>
+        <w:t>tomcat</w:t>
+      </w:r>
+      <w:proofErr w:type="spellEnd"/>
+      <w:r>
+        <w:t xml:space="preserve">, esto es </w:t>
+      </w:r>
+      <w:proofErr w:type="spellStart"/>
+      <w:r>
+        <w:t>estatico</w:t>
+      </w:r>
+      <w:proofErr w:type="spellEnd"/>
+      <w:r>
+        <w:t>, sin java)</w:t>
+      </w:r>
+    </w:p>
+    <w:p/>
+    <w:p/>
     <w:p/>
     <w:sectPr>
       <w:pgSz w:w="12240" w:h="15840"/>
@@ -1012,6 +4892,85 @@
     <w:semiHidden/>
     <w:unhideWhenUsed/>
   </w:style>
+  <w:style w:type="character" w:styleId="Hyperlink">
+    <w:name w:val="Hyperlink"/>
+    <w:basedOn w:val="DefaultParagraphFont"/>
+    <w:uiPriority w:val="99"/>
+    <w:unhideWhenUsed/>
+    <w:rsid w:val="00764F13"/>
+    <w:rPr>
+      <w:color w:val="0563C1" w:themeColor="hyperlink"/>
+      <w:u w:val="single"/>
+    </w:rPr>
+  </w:style>
+  <w:style w:type="paragraph" w:styleId="HTMLPreformatted">
+    <w:name w:val="HTML Preformatted"/>
+    <w:basedOn w:val="Normal"/>
+    <w:link w:val="HTMLPreformattedChar"/>
+    <w:uiPriority w:val="99"/>
+    <w:semiHidden/>
+    <w:unhideWhenUsed/>
+    <w:rsid w:val="006202A4"/>
+    <w:pPr>
+      <w:tabs>
+        <w:tab w:val="left" w:pos="916"/>
+        <w:tab w:val="left" w:pos="1832"/>
+        <w:tab w:val="left" w:pos="2748"/>
+        <w:tab w:val="left" w:pos="3664"/>
+        <w:tab w:val="left" w:pos="4580"/>
+        <w:tab w:val="left" w:pos="5496"/>
+        <w:tab w:val="left" w:pos="6412"/>
+        <w:tab w:val="left" w:pos="7328"/>
+        <w:tab w:val="left" w:pos="8244"/>
+        <w:tab w:val="left" w:pos="9160"/>
+        <w:tab w:val="left" w:pos="10076"/>
+        <w:tab w:val="left" w:pos="10992"/>
+        <w:tab w:val="left" w:pos="11908"/>
+        <w:tab w:val="left" w:pos="12824"/>
+        <w:tab w:val="left" w:pos="13740"/>
+        <w:tab w:val="left" w:pos="14656"/>
+      </w:tabs>
+      <w:spacing w:after="0" w:line="240" w:lineRule="auto"/>
+    </w:pPr>
+    <w:rPr>
+      <w:rFonts w:ascii="Courier New" w:eastAsia="Times New Roman" w:hAnsi="Courier New" w:cs="Courier New"/>
+      <w:sz w:val="20"/>
+      <w:szCs w:val="20"/>
+      <w:lang w:eastAsia="es-AR"/>
+    </w:rPr>
+  </w:style>
+  <w:style w:type="character" w:customStyle="1" w:styleId="HTMLPreformattedChar">
+    <w:name w:val="HTML Preformatted Char"/>
+    <w:basedOn w:val="DefaultParagraphFont"/>
+    <w:link w:val="HTMLPreformatted"/>
+    <w:uiPriority w:val="99"/>
+    <w:semiHidden/>
+    <w:rsid w:val="006202A4"/>
+    <w:rPr>
+      <w:rFonts w:ascii="Courier New" w:eastAsia="Times New Roman" w:hAnsi="Courier New" w:cs="Courier New"/>
+      <w:sz w:val="20"/>
+      <w:szCs w:val="20"/>
+      <w:lang w:eastAsia="es-AR"/>
+    </w:rPr>
+  </w:style>
+  <w:style w:type="character" w:customStyle="1" w:styleId="gu">
+    <w:name w:val="gu"/>
+    <w:basedOn w:val="DefaultParagraphFont"/>
+    <w:rsid w:val="006202A4"/>
+  </w:style>
+  <w:style w:type="character" w:styleId="HTMLCode">
+    <w:name w:val="HTML Code"/>
+    <w:basedOn w:val="DefaultParagraphFont"/>
+    <w:uiPriority w:val="99"/>
+    <w:semiHidden/>
+    <w:unhideWhenUsed/>
+    <w:rsid w:val="00805351"/>
+    <w:rPr>
+      <w:rFonts w:ascii="Courier New" w:eastAsia="Times New Roman" w:hAnsi="Courier New" w:cs="Courier New"/>
+      <w:sz w:val="20"/>
+      <w:szCs w:val="20"/>
+    </w:rPr>
+  </w:style>
 </w:styles>
 </file>
 
